--- a/fonctionnelle/erp-scolaire/CM-Keren-School-FCU-V1.0.0.docx
+++ b/fonctionnelle/erp-scolaire/CM-Keren-School-FCU-V1.0.0.docx
@@ -328,15 +328,13 @@
       <w:pPr>
         <w:pStyle w:val="Titre1"/>
       </w:pPr>
-      <w:bookmarkStart w:id="0" w:name="_Toc529775644"/>
+      <w:bookmarkStart w:id="0" w:name="_Toc2243889"/>
       <w:r>
         <w:lastRenderedPageBreak/>
         <w:t>Sommaire</w:t>
       </w:r>
       <w:bookmarkEnd w:id="0"/>
     </w:p>
-    <w:bookmarkStart w:id="1" w:name="_GoBack"/>
-    <w:bookmarkEnd w:id="1"/>
     <w:p>
       <w:pPr>
         <w:pStyle w:val="TM1"/>
@@ -359,7 +357,7 @@
       <w:r>
         <w:fldChar w:fldCharType="separate"/>
       </w:r>
-      <w:hyperlink w:anchor="_Toc529775644" w:history="1">
+      <w:hyperlink w:anchor="_Toc2243889" w:history="1">
         <w:r>
           <w:rPr>
             <w:rStyle w:val="Lienhypertexte"/>
@@ -407,7 +405,7 @@
             <w:noProof/>
             <w:webHidden/>
           </w:rPr>
-          <w:instrText xml:space="preserve"> PAGEREF _Toc529775644 \h </w:instrText>
+          <w:instrText xml:space="preserve"> PAGEREF _Toc2243889 \h </w:instrText>
         </w:r>
         <w:r>
           <w:rPr>
@@ -451,7 +449,7 @@
           <w:lang w:val="fr-CM" w:eastAsia="fr-CM"/>
         </w:rPr>
       </w:pPr>
-      <w:hyperlink w:anchor="_Toc529775645" w:history="1">
+      <w:hyperlink w:anchor="_Toc2243890" w:history="1">
         <w:r>
           <w:rPr>
             <w:rStyle w:val="Lienhypertexte"/>
@@ -499,7 +497,7 @@
             <w:noProof/>
             <w:webHidden/>
           </w:rPr>
-          <w:instrText xml:space="preserve"> PAGEREF _Toc529775645 \h </w:instrText>
+          <w:instrText xml:space="preserve"> PAGEREF _Toc2243890 \h </w:instrText>
         </w:r>
         <w:r>
           <w:rPr>
@@ -542,7 +540,7 @@
           <w:lang w:val="fr-CM" w:eastAsia="fr-CM"/>
         </w:rPr>
       </w:pPr>
-      <w:hyperlink w:anchor="_Toc529775646" w:history="1">
+      <w:hyperlink w:anchor="_Toc2243891" w:history="1">
         <w:r>
           <w:rPr>
             <w:rStyle w:val="Lienhypertexte"/>
@@ -583,7 +581,7 @@
             <w:noProof/>
             <w:webHidden/>
           </w:rPr>
-          <w:instrText xml:space="preserve"> PAGEREF _Toc529775646 \h </w:instrText>
+          <w:instrText xml:space="preserve"> PAGEREF _Toc2243891 \h </w:instrText>
         </w:r>
         <w:r>
           <w:rPr>
@@ -626,7 +624,7 @@
           <w:lang w:val="fr-CM" w:eastAsia="fr-CM"/>
         </w:rPr>
       </w:pPr>
-      <w:hyperlink w:anchor="_Toc529775647" w:history="1">
+      <w:hyperlink w:anchor="_Toc2243892" w:history="1">
         <w:r>
           <w:rPr>
             <w:rStyle w:val="Lienhypertexte"/>
@@ -667,7 +665,7 @@
             <w:noProof/>
             <w:webHidden/>
           </w:rPr>
-          <w:instrText xml:space="preserve"> PAGEREF _Toc529775647 \h </w:instrText>
+          <w:instrText xml:space="preserve"> PAGEREF _Toc2243892 \h </w:instrText>
         </w:r>
         <w:r>
           <w:rPr>
@@ -710,7 +708,7 @@
           <w:lang w:val="fr-CM" w:eastAsia="fr-CM"/>
         </w:rPr>
       </w:pPr>
-      <w:hyperlink w:anchor="_Toc529775648" w:history="1">
+      <w:hyperlink w:anchor="_Toc2243893" w:history="1">
         <w:r>
           <w:rPr>
             <w:rStyle w:val="Lienhypertexte"/>
@@ -751,7 +749,7 @@
             <w:noProof/>
             <w:webHidden/>
           </w:rPr>
-          <w:instrText xml:space="preserve"> PAGEREF _Toc529775648 \h </w:instrText>
+          <w:instrText xml:space="preserve"> PAGEREF _Toc2243893 \h </w:instrText>
         </w:r>
         <w:r>
           <w:rPr>
@@ -794,7 +792,7 @@
           <w:lang w:val="fr-CM" w:eastAsia="fr-CM"/>
         </w:rPr>
       </w:pPr>
-      <w:hyperlink w:anchor="_Toc529775649" w:history="1">
+      <w:hyperlink w:anchor="_Toc2243894" w:history="1">
         <w:r>
           <w:rPr>
             <w:rStyle w:val="Lienhypertexte"/>
@@ -835,7 +833,7 @@
             <w:noProof/>
             <w:webHidden/>
           </w:rPr>
-          <w:instrText xml:space="preserve"> PAGEREF _Toc529775649 \h </w:instrText>
+          <w:instrText xml:space="preserve"> PAGEREF _Toc2243894 \h </w:instrText>
         </w:r>
         <w:r>
           <w:rPr>
@@ -878,7 +876,7 @@
           <w:lang w:val="fr-CM" w:eastAsia="fr-CM"/>
         </w:rPr>
       </w:pPr>
-      <w:hyperlink w:anchor="_Toc529775650" w:history="1">
+      <w:hyperlink w:anchor="_Toc2243895" w:history="1">
         <w:r>
           <w:rPr>
             <w:rStyle w:val="Lienhypertexte"/>
@@ -919,7 +917,7 @@
             <w:noProof/>
             <w:webHidden/>
           </w:rPr>
-          <w:instrText xml:space="preserve"> PAGEREF _Toc529775650 \h </w:instrText>
+          <w:instrText xml:space="preserve"> PAGEREF _Toc2243895 \h </w:instrText>
         </w:r>
         <w:r>
           <w:rPr>
@@ -963,7 +961,7 @@
           <w:lang w:val="fr-CM" w:eastAsia="fr-CM"/>
         </w:rPr>
       </w:pPr>
-      <w:hyperlink w:anchor="_Toc529775651" w:history="1">
+      <w:hyperlink w:anchor="_Toc2243896" w:history="1">
         <w:r>
           <w:rPr>
             <w:rStyle w:val="Lienhypertexte"/>
@@ -1011,7 +1009,7 @@
             <w:noProof/>
             <w:webHidden/>
           </w:rPr>
-          <w:instrText xml:space="preserve"> PAGEREF _Toc529775651 \h </w:instrText>
+          <w:instrText xml:space="preserve"> PAGEREF _Toc2243896 \h </w:instrText>
         </w:r>
         <w:r>
           <w:rPr>
@@ -1054,7 +1052,7 @@
           <w:lang w:val="fr-CM" w:eastAsia="fr-CM"/>
         </w:rPr>
       </w:pPr>
-      <w:hyperlink w:anchor="_Toc529775652" w:history="1">
+      <w:hyperlink w:anchor="_Toc2243897" w:history="1">
         <w:r>
           <w:rPr>
             <w:rStyle w:val="Lienhypertexte"/>
@@ -1095,7 +1093,7 @@
             <w:noProof/>
             <w:webHidden/>
           </w:rPr>
-          <w:instrText xml:space="preserve"> PAGEREF _Toc529775652 \h </w:instrText>
+          <w:instrText xml:space="preserve"> PAGEREF _Toc2243897 \h </w:instrText>
         </w:r>
         <w:r>
           <w:rPr>
@@ -1138,7 +1136,7 @@
           <w:lang w:val="fr-CM" w:eastAsia="fr-CM"/>
         </w:rPr>
       </w:pPr>
-      <w:hyperlink w:anchor="_Toc529775653" w:history="1">
+      <w:hyperlink w:anchor="_Toc2243898" w:history="1">
         <w:r>
           <w:rPr>
             <w:rStyle w:val="Lienhypertexte"/>
@@ -1179,7 +1177,7 @@
             <w:noProof/>
             <w:webHidden/>
           </w:rPr>
-          <w:instrText xml:space="preserve"> PAGEREF _Toc529775653 \h </w:instrText>
+          <w:instrText xml:space="preserve"> PAGEREF _Toc2243898 \h </w:instrText>
         </w:r>
         <w:r>
           <w:rPr>
@@ -1222,7 +1220,7 @@
           <w:lang w:val="fr-CM" w:eastAsia="fr-CM"/>
         </w:rPr>
       </w:pPr>
-      <w:hyperlink w:anchor="_Toc529775654" w:history="1">
+      <w:hyperlink w:anchor="_Toc2243899" w:history="1">
         <w:r>
           <w:rPr>
             <w:rStyle w:val="Lienhypertexte"/>
@@ -1263,7 +1261,7 @@
             <w:noProof/>
             <w:webHidden/>
           </w:rPr>
-          <w:instrText xml:space="preserve"> PAGEREF _Toc529775654 \h </w:instrText>
+          <w:instrText xml:space="preserve"> PAGEREF _Toc2243899 \h </w:instrText>
         </w:r>
         <w:r>
           <w:rPr>
@@ -1306,7 +1304,7 @@
           <w:lang w:val="fr-CM" w:eastAsia="fr-CM"/>
         </w:rPr>
       </w:pPr>
-      <w:hyperlink w:anchor="_Toc529775655" w:history="1">
+      <w:hyperlink w:anchor="_Toc2243900" w:history="1">
         <w:r>
           <w:rPr>
             <w:rStyle w:val="Lienhypertexte"/>
@@ -1347,7 +1345,7 @@
             <w:noProof/>
             <w:webHidden/>
           </w:rPr>
-          <w:instrText xml:space="preserve"> PAGEREF _Toc529775655 \h </w:instrText>
+          <w:instrText xml:space="preserve"> PAGEREF _Toc2243900 \h </w:instrText>
         </w:r>
         <w:r>
           <w:rPr>
@@ -1390,7 +1388,7 @@
           <w:lang w:val="fr-CM" w:eastAsia="fr-CM"/>
         </w:rPr>
       </w:pPr>
-      <w:hyperlink w:anchor="_Toc529775656" w:history="1">
+      <w:hyperlink w:anchor="_Toc2243901" w:history="1">
         <w:r>
           <w:rPr>
             <w:rStyle w:val="Lienhypertexte"/>
@@ -1431,7 +1429,7 @@
             <w:noProof/>
             <w:webHidden/>
           </w:rPr>
-          <w:instrText xml:space="preserve"> PAGEREF _Toc529775656 \h </w:instrText>
+          <w:instrText xml:space="preserve"> PAGEREF _Toc2243901 \h </w:instrText>
         </w:r>
         <w:r>
           <w:rPr>
@@ -1475,7 +1473,7 @@
           <w:lang w:val="fr-CM" w:eastAsia="fr-CM"/>
         </w:rPr>
       </w:pPr>
-      <w:hyperlink w:anchor="_Toc529775657" w:history="1">
+      <w:hyperlink w:anchor="_Toc2243902" w:history="1">
         <w:r>
           <w:rPr>
             <w:rStyle w:val="Lienhypertexte"/>
@@ -1523,7 +1521,7 @@
             <w:noProof/>
             <w:webHidden/>
           </w:rPr>
-          <w:instrText xml:space="preserve"> PAGEREF _Toc529775657 \h </w:instrText>
+          <w:instrText xml:space="preserve"> PAGEREF _Toc2243902 \h </w:instrText>
         </w:r>
         <w:r>
           <w:rPr>
@@ -1566,7 +1564,7 @@
           <w:lang w:val="fr-CM" w:eastAsia="fr-CM"/>
         </w:rPr>
       </w:pPr>
-      <w:hyperlink w:anchor="_Toc529775658" w:history="1">
+      <w:hyperlink w:anchor="_Toc2243903" w:history="1">
         <w:r>
           <w:rPr>
             <w:rStyle w:val="Lienhypertexte"/>
@@ -1607,7 +1605,7 @@
             <w:noProof/>
             <w:webHidden/>
           </w:rPr>
-          <w:instrText xml:space="preserve"> PAGEREF _Toc529775658 \h </w:instrText>
+          <w:instrText xml:space="preserve"> PAGEREF _Toc2243903 \h </w:instrText>
         </w:r>
         <w:r>
           <w:rPr>
@@ -1650,7 +1648,7 @@
           <w:lang w:val="fr-CM" w:eastAsia="fr-CM"/>
         </w:rPr>
       </w:pPr>
-      <w:hyperlink w:anchor="_Toc529775659" w:history="1">
+      <w:hyperlink w:anchor="_Toc2243904" w:history="1">
         <w:r>
           <w:rPr>
             <w:rStyle w:val="Lienhypertexte"/>
@@ -1691,7 +1689,7 @@
             <w:noProof/>
             <w:webHidden/>
           </w:rPr>
-          <w:instrText xml:space="preserve"> PAGEREF _Toc529775659 \h </w:instrText>
+          <w:instrText xml:space="preserve"> PAGEREF _Toc2243904 \h </w:instrText>
         </w:r>
         <w:r>
           <w:rPr>
@@ -1734,7 +1732,7 @@
           <w:lang w:val="fr-CM" w:eastAsia="fr-CM"/>
         </w:rPr>
       </w:pPr>
-      <w:hyperlink w:anchor="_Toc529775660" w:history="1">
+      <w:hyperlink w:anchor="_Toc2243905" w:history="1">
         <w:r>
           <w:rPr>
             <w:rStyle w:val="Lienhypertexte"/>
@@ -1775,7 +1773,7 @@
             <w:noProof/>
             <w:webHidden/>
           </w:rPr>
-          <w:instrText xml:space="preserve"> PAGEREF _Toc529775660 \h </w:instrText>
+          <w:instrText xml:space="preserve"> PAGEREF _Toc2243905 \h </w:instrText>
         </w:r>
         <w:r>
           <w:rPr>
@@ -1818,7 +1816,7 @@
           <w:lang w:val="fr-CM" w:eastAsia="fr-CM"/>
         </w:rPr>
       </w:pPr>
-      <w:hyperlink w:anchor="_Toc529775661" w:history="1">
+      <w:hyperlink w:anchor="_Toc2243906" w:history="1">
         <w:r>
           <w:rPr>
             <w:rStyle w:val="Lienhypertexte"/>
@@ -1859,7 +1857,7 @@
             <w:noProof/>
             <w:webHidden/>
           </w:rPr>
-          <w:instrText xml:space="preserve"> PAGEREF _Toc529775661 \h </w:instrText>
+          <w:instrText xml:space="preserve"> PAGEREF _Toc2243906 \h </w:instrText>
         </w:r>
         <w:r>
           <w:rPr>
@@ -1902,7 +1900,7 @@
           <w:lang w:val="fr-CM" w:eastAsia="fr-CM"/>
         </w:rPr>
       </w:pPr>
-      <w:hyperlink w:anchor="_Toc529775662" w:history="1">
+      <w:hyperlink w:anchor="_Toc2243907" w:history="1">
         <w:r>
           <w:rPr>
             <w:rStyle w:val="Lienhypertexte"/>
@@ -1943,7 +1941,7 @@
             <w:noProof/>
             <w:webHidden/>
           </w:rPr>
-          <w:instrText xml:space="preserve"> PAGEREF _Toc529775662 \h </w:instrText>
+          <w:instrText xml:space="preserve"> PAGEREF _Toc2243907 \h </w:instrText>
         </w:r>
         <w:r>
           <w:rPr>
@@ -1986,7 +1984,7 @@
           <w:lang w:val="fr-CM" w:eastAsia="fr-CM"/>
         </w:rPr>
       </w:pPr>
-      <w:hyperlink w:anchor="_Toc529775663" w:history="1">
+      <w:hyperlink w:anchor="_Toc2243908" w:history="1">
         <w:r>
           <w:rPr>
             <w:rStyle w:val="Lienhypertexte"/>
@@ -2027,7 +2025,7 @@
             <w:noProof/>
             <w:webHidden/>
           </w:rPr>
-          <w:instrText xml:space="preserve"> PAGEREF _Toc529775663 \h </w:instrText>
+          <w:instrText xml:space="preserve"> PAGEREF _Toc2243908 \h </w:instrText>
         </w:r>
         <w:r>
           <w:rPr>
@@ -2070,7 +2068,7 @@
           <w:lang w:val="fr-CM" w:eastAsia="fr-CM"/>
         </w:rPr>
       </w:pPr>
-      <w:hyperlink w:anchor="_Toc529775664" w:history="1">
+      <w:hyperlink w:anchor="_Toc2243909" w:history="1">
         <w:r>
           <w:rPr>
             <w:rStyle w:val="Lienhypertexte"/>
@@ -2111,7 +2109,7 @@
             <w:noProof/>
             <w:webHidden/>
           </w:rPr>
-          <w:instrText xml:space="preserve"> PAGEREF _Toc529775664 \h </w:instrText>
+          <w:instrText xml:space="preserve"> PAGEREF _Toc2243909 \h </w:instrText>
         </w:r>
         <w:r>
           <w:rPr>
@@ -2154,7 +2152,7 @@
           <w:lang w:val="fr-CM" w:eastAsia="fr-CM"/>
         </w:rPr>
       </w:pPr>
-      <w:hyperlink w:anchor="_Toc529775665" w:history="1">
+      <w:hyperlink w:anchor="_Toc2243910" w:history="1">
         <w:r>
           <w:rPr>
             <w:rStyle w:val="Lienhypertexte"/>
@@ -2195,7 +2193,7 @@
             <w:noProof/>
             <w:webHidden/>
           </w:rPr>
-          <w:instrText xml:space="preserve"> PAGEREF _Toc529775665 \h </w:instrText>
+          <w:instrText xml:space="preserve"> PAGEREF _Toc2243910 \h </w:instrText>
         </w:r>
         <w:r>
           <w:rPr>
@@ -2238,7 +2236,7 @@
           <w:lang w:val="fr-CM" w:eastAsia="fr-CM"/>
         </w:rPr>
       </w:pPr>
-      <w:hyperlink w:anchor="_Toc529775666" w:history="1">
+      <w:hyperlink w:anchor="_Toc2243911" w:history="1">
         <w:r>
           <w:rPr>
             <w:rStyle w:val="Lienhypertexte"/>
@@ -2279,7 +2277,7 @@
             <w:noProof/>
             <w:webHidden/>
           </w:rPr>
-          <w:instrText xml:space="preserve"> PAGEREF _Toc529775666 \h </w:instrText>
+          <w:instrText xml:space="preserve"> PAGEREF _Toc2243911 \h </w:instrText>
         </w:r>
         <w:r>
           <w:rPr>
@@ -2322,7 +2320,7 @@
           <w:lang w:val="fr-CM" w:eastAsia="fr-CM"/>
         </w:rPr>
       </w:pPr>
-      <w:hyperlink w:anchor="_Toc529775667" w:history="1">
+      <w:hyperlink w:anchor="_Toc2243912" w:history="1">
         <w:r>
           <w:rPr>
             <w:rStyle w:val="Lienhypertexte"/>
@@ -2363,7 +2361,7 @@
             <w:noProof/>
             <w:webHidden/>
           </w:rPr>
-          <w:instrText xml:space="preserve"> PAGEREF _Toc529775667 \h </w:instrText>
+          <w:instrText xml:space="preserve"> PAGEREF _Toc2243912 \h </w:instrText>
         </w:r>
         <w:r>
           <w:rPr>
@@ -2407,7 +2405,7 @@
           <w:lang w:val="fr-CM" w:eastAsia="fr-CM"/>
         </w:rPr>
       </w:pPr>
-      <w:hyperlink w:anchor="_Toc529775668" w:history="1">
+      <w:hyperlink w:anchor="_Toc2243913" w:history="1">
         <w:r>
           <w:rPr>
             <w:rStyle w:val="Lienhypertexte"/>
@@ -2434,7 +2432,21 @@
             <w:rStyle w:val="Lienhypertexte"/>
             <w:noProof/>
           </w:rPr>
-          <w:t>Description des processus : Solde du Personnel</w:t>
+          <w:t>Description des processus : Solde d</w:t>
+        </w:r>
+        <w:r>
+          <w:rPr>
+            <w:rStyle w:val="Lienhypertexte"/>
+            <w:noProof/>
+          </w:rPr>
+          <w:t>u</w:t>
+        </w:r>
+        <w:r>
+          <w:rPr>
+            <w:rStyle w:val="Lienhypertexte"/>
+            <w:noProof/>
+          </w:rPr>
+          <w:t xml:space="preserve"> Personnel</w:t>
         </w:r>
         <w:r>
           <w:rPr>
@@ -2455,7 +2467,7 @@
             <w:noProof/>
             <w:webHidden/>
           </w:rPr>
-          <w:instrText xml:space="preserve"> PAGEREF _Toc529775668 \h </w:instrText>
+          <w:instrText xml:space="preserve"> PAGEREF _Toc2243913 \h </w:instrText>
         </w:r>
         <w:r>
           <w:rPr>
@@ -2495,12 +2507,12 @@
       <w:pPr>
         <w:pStyle w:val="Titre1"/>
       </w:pPr>
-      <w:bookmarkStart w:id="2" w:name="_Toc529775645"/>
+      <w:bookmarkStart w:id="1" w:name="_Toc2243890"/>
       <w:r>
         <w:lastRenderedPageBreak/>
         <w:t>Fonctionnalités</w:t>
       </w:r>
-      <w:bookmarkEnd w:id="2"/>
+      <w:bookmarkEnd w:id="1"/>
     </w:p>
     <w:p>
       <w:pPr>
@@ -2508,11 +2520,11 @@
         <w:spacing w:after="100" w:afterAutospacing="1"/>
         <w:ind w:left="714" w:hanging="357"/>
       </w:pPr>
-      <w:bookmarkStart w:id="3" w:name="_Toc529775646"/>
+      <w:bookmarkStart w:id="2" w:name="_Toc2243891"/>
       <w:r>
         <w:t>Espaces Administration</w:t>
       </w:r>
-      <w:bookmarkEnd w:id="3"/>
+      <w:bookmarkEnd w:id="2"/>
     </w:p>
     <w:p>
       <w:r>
@@ -3002,11 +3014,11 @@
       <w:pPr>
         <w:pStyle w:val="Titre2"/>
       </w:pPr>
-      <w:bookmarkStart w:id="4" w:name="_Toc529775647"/>
+      <w:bookmarkStart w:id="3" w:name="_Toc2243892"/>
       <w:r>
         <w:t>Espaces Elève/ Parents</w:t>
       </w:r>
-      <w:bookmarkEnd w:id="4"/>
+      <w:bookmarkEnd w:id="3"/>
     </w:p>
     <w:p>
       <w:pPr>
@@ -3086,11 +3098,11 @@
         <w:pStyle w:val="Titre2"/>
         <w:ind w:left="714" w:hanging="357"/>
       </w:pPr>
-      <w:bookmarkStart w:id="5" w:name="_Toc529775648"/>
+      <w:bookmarkStart w:id="4" w:name="_Toc2243893"/>
       <w:r>
         <w:t>Espace Enseignant</w:t>
       </w:r>
-      <w:bookmarkEnd w:id="5"/>
+      <w:bookmarkEnd w:id="4"/>
     </w:p>
     <w:p>
       <w:pPr>
@@ -3238,11 +3250,11 @@
       <w:pPr>
         <w:pStyle w:val="Titre2"/>
       </w:pPr>
-      <w:bookmarkStart w:id="6" w:name="_Toc529775649"/>
+      <w:bookmarkStart w:id="5" w:name="_Toc2243894"/>
       <w:r>
         <w:t>Reporting</w:t>
       </w:r>
-      <w:bookmarkEnd w:id="6"/>
+      <w:bookmarkEnd w:id="5"/>
     </w:p>
     <w:p>
       <w:pPr>
@@ -3392,11 +3404,11 @@
       <w:pPr>
         <w:pStyle w:val="Titre2"/>
       </w:pPr>
-      <w:bookmarkStart w:id="7" w:name="_Toc529775650"/>
+      <w:bookmarkStart w:id="6" w:name="_Toc2243895"/>
       <w:r>
         <w:t>Tableau de bord</w:t>
       </w:r>
-      <w:bookmarkEnd w:id="7"/>
+      <w:bookmarkEnd w:id="6"/>
     </w:p>
     <w:p>
       <w:pPr>
@@ -3509,7 +3521,7 @@
       <w:pPr>
         <w:pStyle w:val="Titre1"/>
       </w:pPr>
-      <w:bookmarkStart w:id="8" w:name="_Toc529775651"/>
+      <w:bookmarkStart w:id="7" w:name="_Toc2243896"/>
       <w:r>
         <w:lastRenderedPageBreak/>
         <w:t>Description des processus</w:t>
@@ -3517,7 +3529,7 @@
       <w:r>
         <w:t> : Scolarité</w:t>
       </w:r>
-      <w:bookmarkEnd w:id="8"/>
+      <w:bookmarkEnd w:id="7"/>
     </w:p>
     <w:p>
       <w:pPr>
@@ -3527,9 +3539,1845 @@
           <w:numId w:val="7"/>
         </w:numPr>
       </w:pPr>
-      <w:bookmarkStart w:id="9" w:name="_Toc529775652"/>
+      <w:bookmarkStart w:id="8" w:name="_Toc2243897"/>
       <w:r>
         <w:t>Enregistrement des élèves</w:t>
+      </w:r>
+      <w:bookmarkEnd w:id="8"/>
+    </w:p>
+    <w:tbl>
+      <w:tblPr>
+        <w:tblStyle w:val="Grilledutableau"/>
+        <w:tblW w:w="0" w:type="auto"/>
+        <w:tblLook w:val="04A0" w:firstRow="1" w:lastRow="0" w:firstColumn="1" w:lastColumn="0" w:noHBand="0" w:noVBand="1"/>
+      </w:tblPr>
+      <w:tblGrid>
+        <w:gridCol w:w="2265"/>
+        <w:gridCol w:w="707"/>
+        <w:gridCol w:w="6090"/>
+      </w:tblGrid>
+      <w:tr>
+        <w:tc>
+          <w:tcPr>
+            <w:tcW w:w="9062" w:type="dxa"/>
+            <w:gridSpan w:val="3"/>
+            <w:shd w:val="clear" w:color="auto" w:fill="948A54" w:themeFill="background2" w:themeFillShade="80"/>
+          </w:tcPr>
+          <w:p>
+            <w:pPr>
+              <w:rPr>
+                <w:rFonts w:cstheme="minorHAnsi"/>
+                <w:b/>
+              </w:rPr>
+            </w:pPr>
+            <w:r>
+              <w:rPr>
+                <w:rFonts w:cstheme="minorHAnsi"/>
+                <w:b/>
+              </w:rPr>
+              <w:t>FCU : KS_CU001</w:t>
+            </w:r>
+          </w:p>
+        </w:tc>
+      </w:tr>
+      <w:tr>
+        <w:tc>
+          <w:tcPr>
+            <w:tcW w:w="2972" w:type="dxa"/>
+            <w:gridSpan w:val="2"/>
+            <w:shd w:val="clear" w:color="auto" w:fill="EEECE1" w:themeFill="background2"/>
+          </w:tcPr>
+          <w:p>
+            <w:pPr>
+              <w:rPr>
+                <w:rFonts w:cstheme="minorHAnsi"/>
+                <w:b/>
+              </w:rPr>
+            </w:pPr>
+            <w:r>
+              <w:rPr>
+                <w:rFonts w:cstheme="minorHAnsi"/>
+                <w:b/>
+              </w:rPr>
+              <w:t>Date Création</w:t>
+            </w:r>
+          </w:p>
+        </w:tc>
+        <w:tc>
+          <w:tcPr>
+            <w:tcW w:w="6090" w:type="dxa"/>
+          </w:tcPr>
+          <w:p>
+            <w:pPr>
+              <w:rPr>
+                <w:rFonts w:cstheme="minorHAnsi"/>
+              </w:rPr>
+            </w:pPr>
+            <w:r>
+              <w:rPr>
+                <w:rFonts w:cstheme="minorHAnsi"/>
+              </w:rPr>
+              <w:t>14/09/2018</w:t>
+            </w:r>
+          </w:p>
+        </w:tc>
+      </w:tr>
+      <w:tr>
+        <w:tc>
+          <w:tcPr>
+            <w:tcW w:w="2972" w:type="dxa"/>
+            <w:gridSpan w:val="2"/>
+            <w:shd w:val="clear" w:color="auto" w:fill="EEECE1" w:themeFill="background2"/>
+          </w:tcPr>
+          <w:p>
+            <w:pPr>
+              <w:rPr>
+                <w:rFonts w:cstheme="minorHAnsi"/>
+                <w:b/>
+              </w:rPr>
+            </w:pPr>
+            <w:r>
+              <w:rPr>
+                <w:rFonts w:cstheme="minorHAnsi"/>
+                <w:b/>
+              </w:rPr>
+              <w:t>Date dernière mis à jour</w:t>
+            </w:r>
+          </w:p>
+        </w:tc>
+        <w:tc>
+          <w:tcPr>
+            <w:tcW w:w="6090" w:type="dxa"/>
+          </w:tcPr>
+          <w:p>
+            <w:pPr>
+              <w:rPr>
+                <w:rFonts w:cstheme="minorHAnsi"/>
+              </w:rPr>
+            </w:pPr>
+            <w:r>
+              <w:rPr>
+                <w:rFonts w:cstheme="minorHAnsi"/>
+              </w:rPr>
+              <w:t>14/09/2018</w:t>
+            </w:r>
+          </w:p>
+        </w:tc>
+      </w:tr>
+      <w:tr>
+        <w:tc>
+          <w:tcPr>
+            <w:tcW w:w="2972" w:type="dxa"/>
+            <w:gridSpan w:val="2"/>
+            <w:shd w:val="clear" w:color="auto" w:fill="EEECE1" w:themeFill="background2"/>
+          </w:tcPr>
+          <w:p>
+            <w:pPr>
+              <w:rPr>
+                <w:rFonts w:cstheme="minorHAnsi"/>
+                <w:b/>
+              </w:rPr>
+            </w:pPr>
+            <w:r>
+              <w:rPr>
+                <w:rFonts w:cstheme="minorHAnsi"/>
+                <w:b/>
+              </w:rPr>
+              <w:t>Version</w:t>
+            </w:r>
+          </w:p>
+        </w:tc>
+        <w:tc>
+          <w:tcPr>
+            <w:tcW w:w="6090" w:type="dxa"/>
+          </w:tcPr>
+          <w:p>
+            <w:pPr>
+              <w:rPr>
+                <w:rFonts w:cstheme="minorHAnsi"/>
+              </w:rPr>
+            </w:pPr>
+            <w:r>
+              <w:rPr>
+                <w:rFonts w:cstheme="minorHAnsi"/>
+              </w:rPr>
+              <w:t>1.0</w:t>
+            </w:r>
+          </w:p>
+        </w:tc>
+      </w:tr>
+      <w:tr>
+        <w:tc>
+          <w:tcPr>
+            <w:tcW w:w="2972" w:type="dxa"/>
+            <w:gridSpan w:val="2"/>
+            <w:shd w:val="clear" w:color="auto" w:fill="EEECE1" w:themeFill="background2"/>
+          </w:tcPr>
+          <w:p>
+            <w:pPr>
+              <w:rPr>
+                <w:rFonts w:cstheme="minorHAnsi"/>
+                <w:b/>
+              </w:rPr>
+            </w:pPr>
+            <w:r>
+              <w:rPr>
+                <w:rFonts w:cstheme="minorHAnsi"/>
+                <w:b/>
+              </w:rPr>
+              <w:t>Rédacteur</w:t>
+            </w:r>
+          </w:p>
+        </w:tc>
+        <w:tc>
+          <w:tcPr>
+            <w:tcW w:w="6090" w:type="dxa"/>
+          </w:tcPr>
+          <w:p>
+            <w:pPr>
+              <w:rPr>
+                <w:rFonts w:cstheme="minorHAnsi"/>
+              </w:rPr>
+            </w:pPr>
+            <w:r>
+              <w:rPr>
+                <w:rFonts w:cstheme="minorHAnsi"/>
+              </w:rPr>
+              <w:t>TCHUENTE</w:t>
+            </w:r>
+          </w:p>
+        </w:tc>
+      </w:tr>
+      <w:tr>
+        <w:tc>
+          <w:tcPr>
+            <w:tcW w:w="2972" w:type="dxa"/>
+            <w:gridSpan w:val="2"/>
+            <w:shd w:val="clear" w:color="auto" w:fill="EEECE1" w:themeFill="background2"/>
+          </w:tcPr>
+          <w:p>
+            <w:pPr>
+              <w:rPr>
+                <w:rFonts w:cstheme="minorHAnsi"/>
+                <w:b/>
+              </w:rPr>
+            </w:pPr>
+            <w:r>
+              <w:rPr>
+                <w:rFonts w:cstheme="minorHAnsi"/>
+                <w:b/>
+              </w:rPr>
+              <w:t>Priorité par rapport au Projet</w:t>
+            </w:r>
+          </w:p>
+        </w:tc>
+        <w:tc>
+          <w:tcPr>
+            <w:tcW w:w="6090" w:type="dxa"/>
+          </w:tcPr>
+          <w:p>
+            <w:pPr>
+              <w:rPr>
+                <w:rFonts w:cstheme="minorHAnsi"/>
+              </w:rPr>
+            </w:pPr>
+            <w:r>
+              <w:rPr>
+                <w:rFonts w:cstheme="minorHAnsi"/>
+              </w:rPr>
+              <w:t>haut</w:t>
+            </w:r>
+          </w:p>
+        </w:tc>
+      </w:tr>
+      <w:tr>
+        <w:tc>
+          <w:tcPr>
+            <w:tcW w:w="9062" w:type="dxa"/>
+            <w:gridSpan w:val="3"/>
+            <w:shd w:val="clear" w:color="auto" w:fill="948A54" w:themeFill="background2" w:themeFillShade="80"/>
+          </w:tcPr>
+          <w:p>
+            <w:pPr>
+              <w:rPr>
+                <w:rFonts w:cstheme="minorHAnsi"/>
+                <w:b/>
+              </w:rPr>
+            </w:pPr>
+            <w:r>
+              <w:rPr>
+                <w:rFonts w:cstheme="minorHAnsi"/>
+                <w:b/>
+              </w:rPr>
+              <w:t>Généralités</w:t>
+            </w:r>
+          </w:p>
+        </w:tc>
+      </w:tr>
+      <w:tr>
+        <w:tc>
+          <w:tcPr>
+            <w:tcW w:w="2972" w:type="dxa"/>
+            <w:gridSpan w:val="2"/>
+            <w:shd w:val="clear" w:color="auto" w:fill="EEECE1" w:themeFill="background2"/>
+          </w:tcPr>
+          <w:p>
+            <w:pPr>
+              <w:rPr>
+                <w:rFonts w:cstheme="minorHAnsi"/>
+                <w:b/>
+              </w:rPr>
+            </w:pPr>
+            <w:r>
+              <w:rPr>
+                <w:rFonts w:cstheme="minorHAnsi"/>
+                <w:b/>
+              </w:rPr>
+              <w:t>Cas d’utilisation</w:t>
+            </w:r>
+          </w:p>
+        </w:tc>
+        <w:tc>
+          <w:tcPr>
+            <w:tcW w:w="6090" w:type="dxa"/>
+          </w:tcPr>
+          <w:p>
+            <w:pPr>
+              <w:rPr>
+                <w:rFonts w:cstheme="minorHAnsi"/>
+              </w:rPr>
+            </w:pPr>
+            <w:r>
+              <w:rPr>
+                <w:rFonts w:cstheme="minorHAnsi"/>
+              </w:rPr>
+              <w:t>Enregistrement d’un élève</w:t>
+            </w:r>
+          </w:p>
+        </w:tc>
+      </w:tr>
+      <w:tr>
+        <w:tc>
+          <w:tcPr>
+            <w:tcW w:w="2972" w:type="dxa"/>
+            <w:gridSpan w:val="2"/>
+            <w:shd w:val="clear" w:color="auto" w:fill="EEECE1" w:themeFill="background2"/>
+          </w:tcPr>
+          <w:p>
+            <w:pPr>
+              <w:rPr>
+                <w:rFonts w:cstheme="minorHAnsi"/>
+                <w:b/>
+              </w:rPr>
+            </w:pPr>
+            <w:r>
+              <w:rPr>
+                <w:rFonts w:cstheme="minorHAnsi"/>
+                <w:b/>
+              </w:rPr>
+              <w:t>Portée/Niveau de l’objectif</w:t>
+            </w:r>
+          </w:p>
+        </w:tc>
+        <w:tc>
+          <w:tcPr>
+            <w:tcW w:w="6090" w:type="dxa"/>
+          </w:tcPr>
+          <w:p>
+            <w:pPr>
+              <w:rPr>
+                <w:rFonts w:cstheme="minorHAnsi"/>
+              </w:rPr>
+            </w:pPr>
+            <w:r>
+              <w:rPr>
+                <w:rFonts w:cstheme="minorHAnsi"/>
+              </w:rPr>
+              <w:t>Ecole/Fichiers des élèves</w:t>
+            </w:r>
+          </w:p>
+        </w:tc>
+      </w:tr>
+      <w:tr>
+        <w:tc>
+          <w:tcPr>
+            <w:tcW w:w="2972" w:type="dxa"/>
+            <w:gridSpan w:val="2"/>
+            <w:shd w:val="clear" w:color="auto" w:fill="EEECE1" w:themeFill="background2"/>
+          </w:tcPr>
+          <w:p>
+            <w:pPr>
+              <w:rPr>
+                <w:rFonts w:cstheme="minorHAnsi"/>
+                <w:b/>
+              </w:rPr>
+            </w:pPr>
+            <w:r>
+              <w:rPr>
+                <w:rFonts w:cstheme="minorHAnsi"/>
+                <w:b/>
+              </w:rPr>
+              <w:t>Acteur principal</w:t>
+            </w:r>
+          </w:p>
+        </w:tc>
+        <w:tc>
+          <w:tcPr>
+            <w:tcW w:w="6090" w:type="dxa"/>
+          </w:tcPr>
+          <w:p>
+            <w:pPr>
+              <w:rPr>
+                <w:rFonts w:cstheme="minorHAnsi"/>
+              </w:rPr>
+            </w:pPr>
+            <w:r>
+              <w:rPr>
+                <w:rFonts w:cstheme="minorHAnsi"/>
+              </w:rPr>
+              <w:t>Responsable de la scolarité</w:t>
+            </w:r>
+          </w:p>
+        </w:tc>
+      </w:tr>
+      <w:tr>
+        <w:tc>
+          <w:tcPr>
+            <w:tcW w:w="2972" w:type="dxa"/>
+            <w:gridSpan w:val="2"/>
+            <w:shd w:val="clear" w:color="auto" w:fill="EEECE1" w:themeFill="background2"/>
+          </w:tcPr>
+          <w:p>
+            <w:pPr>
+              <w:rPr>
+                <w:rFonts w:cstheme="minorHAnsi"/>
+                <w:b/>
+              </w:rPr>
+            </w:pPr>
+            <w:r>
+              <w:rPr>
+                <w:rFonts w:cstheme="minorHAnsi"/>
+                <w:b/>
+              </w:rPr>
+              <w:t>But</w:t>
+            </w:r>
+          </w:p>
+        </w:tc>
+        <w:tc>
+          <w:tcPr>
+            <w:tcW w:w="6090" w:type="dxa"/>
+          </w:tcPr>
+          <w:p>
+            <w:pPr>
+              <w:rPr>
+                <w:rFonts w:cstheme="minorHAnsi"/>
+              </w:rPr>
+            </w:pPr>
+            <w:r>
+              <w:rPr>
+                <w:rFonts w:cstheme="minorHAnsi"/>
+              </w:rPr>
+              <w:t>Prise en compte des données utile d’un élève dans le système afin de pourvoir l’identifier de façon unique</w:t>
+            </w:r>
+          </w:p>
+        </w:tc>
+      </w:tr>
+      <w:tr>
+        <w:tc>
+          <w:tcPr>
+            <w:tcW w:w="2972" w:type="dxa"/>
+            <w:gridSpan w:val="2"/>
+            <w:shd w:val="clear" w:color="auto" w:fill="EEECE1" w:themeFill="background2"/>
+          </w:tcPr>
+          <w:p>
+            <w:pPr>
+              <w:rPr>
+                <w:rFonts w:cstheme="minorHAnsi"/>
+                <w:b/>
+              </w:rPr>
+            </w:pPr>
+            <w:r>
+              <w:rPr>
+                <w:rFonts w:cstheme="minorHAnsi"/>
+                <w:b/>
+              </w:rPr>
+              <w:t>Intervenants et intérêts</w:t>
+            </w:r>
+          </w:p>
+        </w:tc>
+        <w:tc>
+          <w:tcPr>
+            <w:tcW w:w="6090" w:type="dxa"/>
+          </w:tcPr>
+          <w:p>
+            <w:pPr>
+              <w:rPr>
+                <w:rFonts w:cstheme="minorHAnsi"/>
+              </w:rPr>
+            </w:pPr>
+            <w:r>
+              <w:rPr>
+                <w:rFonts w:cstheme="minorHAnsi"/>
+              </w:rPr>
+              <w:t xml:space="preserve">Le responsable de la scolarité souhaite enregistrer un nouvel élève </w:t>
+            </w:r>
+          </w:p>
+        </w:tc>
+      </w:tr>
+      <w:tr>
+        <w:tc>
+          <w:tcPr>
+            <w:tcW w:w="2972" w:type="dxa"/>
+            <w:gridSpan w:val="2"/>
+            <w:shd w:val="clear" w:color="auto" w:fill="EEECE1" w:themeFill="background2"/>
+          </w:tcPr>
+          <w:p>
+            <w:pPr>
+              <w:rPr>
+                <w:rFonts w:cstheme="minorHAnsi"/>
+                <w:b/>
+              </w:rPr>
+            </w:pPr>
+            <w:r>
+              <w:rPr>
+                <w:rFonts w:cstheme="minorHAnsi"/>
+                <w:b/>
+              </w:rPr>
+              <w:t>Contexte/résumé métier</w:t>
+            </w:r>
+          </w:p>
+        </w:tc>
+        <w:tc>
+          <w:tcPr>
+            <w:tcW w:w="6090" w:type="dxa"/>
+          </w:tcPr>
+          <w:p>
+            <w:pPr>
+              <w:rPr>
+                <w:rFonts w:cstheme="minorHAnsi"/>
+              </w:rPr>
+            </w:pPr>
+            <w:r>
+              <w:rPr>
+                <w:rFonts w:cstheme="minorHAnsi"/>
+              </w:rPr>
+              <w:t xml:space="preserve">Un élève est tout individu respectant des règle définir par l’établissement et souhaite s’y inscrire pour suivre son parcours académique </w:t>
+            </w:r>
+          </w:p>
+        </w:tc>
+      </w:tr>
+      <w:tr>
+        <w:tc>
+          <w:tcPr>
+            <w:tcW w:w="2972" w:type="dxa"/>
+            <w:gridSpan w:val="2"/>
+            <w:shd w:val="clear" w:color="auto" w:fill="EEECE1" w:themeFill="background2"/>
+          </w:tcPr>
+          <w:p>
+            <w:pPr>
+              <w:rPr>
+                <w:rFonts w:cstheme="minorHAnsi"/>
+                <w:b/>
+              </w:rPr>
+            </w:pPr>
+            <w:r>
+              <w:rPr>
+                <w:rFonts w:cstheme="minorHAnsi"/>
+                <w:b/>
+              </w:rPr>
+              <w:t>Pré conditions</w:t>
+            </w:r>
+          </w:p>
+        </w:tc>
+        <w:tc>
+          <w:tcPr>
+            <w:tcW w:w="6090" w:type="dxa"/>
+          </w:tcPr>
+          <w:p>
+            <w:pPr>
+              <w:pStyle w:val="Paragraphedeliste"/>
+              <w:numPr>
+                <w:ilvl w:val="0"/>
+                <w:numId w:val="9"/>
+              </w:numPr>
+              <w:rPr>
+                <w:rFonts w:cstheme="minorHAnsi"/>
+              </w:rPr>
+            </w:pPr>
+            <w:r>
+              <w:rPr>
+                <w:rFonts w:cstheme="minorHAnsi"/>
+              </w:rPr>
+              <w:t>Le responsable doit être connecté</w:t>
+            </w:r>
+          </w:p>
+          <w:p>
+            <w:pPr>
+              <w:pStyle w:val="Paragraphedeliste"/>
+              <w:numPr>
+                <w:ilvl w:val="0"/>
+                <w:numId w:val="9"/>
+              </w:numPr>
+              <w:rPr>
+                <w:rFonts w:cstheme="minorHAnsi"/>
+              </w:rPr>
+            </w:pPr>
+            <w:r>
+              <w:rPr>
+                <w:rFonts w:cstheme="minorHAnsi"/>
+              </w:rPr>
+              <w:t>L’élève doit avoir remplir manuellement la fiche d’inscription/identification</w:t>
+            </w:r>
+          </w:p>
+        </w:tc>
+      </w:tr>
+      <w:tr>
+        <w:tc>
+          <w:tcPr>
+            <w:tcW w:w="2972" w:type="dxa"/>
+            <w:gridSpan w:val="2"/>
+            <w:shd w:val="clear" w:color="auto" w:fill="EEECE1" w:themeFill="background2"/>
+          </w:tcPr>
+          <w:p>
+            <w:pPr>
+              <w:rPr>
+                <w:rFonts w:cstheme="minorHAnsi"/>
+                <w:b/>
+              </w:rPr>
+            </w:pPr>
+            <w:r>
+              <w:rPr>
+                <w:rFonts w:cstheme="minorHAnsi"/>
+                <w:b/>
+              </w:rPr>
+              <w:t>Déclencheur</w:t>
+            </w:r>
+          </w:p>
+        </w:tc>
+        <w:tc>
+          <w:tcPr>
+            <w:tcW w:w="6090" w:type="dxa"/>
+          </w:tcPr>
+          <w:p>
+            <w:pPr>
+              <w:rPr>
+                <w:rFonts w:cstheme="minorHAnsi"/>
+              </w:rPr>
+            </w:pPr>
+            <w:r>
+              <w:rPr>
+                <w:rFonts w:cstheme="minorHAnsi"/>
+              </w:rPr>
+              <w:t>La fiche d’identification d’un élève est remplie et déposé chez le responsable.</w:t>
+            </w:r>
+          </w:p>
+        </w:tc>
+      </w:tr>
+      <w:tr>
+        <w:trPr>
+          <w:trHeight w:val="123"/>
+        </w:trPr>
+        <w:tc>
+          <w:tcPr>
+            <w:tcW w:w="2972" w:type="dxa"/>
+            <w:gridSpan w:val="2"/>
+            <w:vMerge w:val="restart"/>
+            <w:shd w:val="clear" w:color="auto" w:fill="EEECE1" w:themeFill="background2"/>
+          </w:tcPr>
+          <w:p>
+            <w:pPr>
+              <w:rPr>
+                <w:rFonts w:cstheme="minorHAnsi"/>
+                <w:b/>
+              </w:rPr>
+            </w:pPr>
+            <w:r>
+              <w:rPr>
+                <w:rFonts w:cstheme="minorHAnsi"/>
+                <w:b/>
+              </w:rPr>
+              <w:t>Post conditions</w:t>
+            </w:r>
+          </w:p>
+        </w:tc>
+        <w:tc>
+          <w:tcPr>
+            <w:tcW w:w="6090" w:type="dxa"/>
+          </w:tcPr>
+          <w:p>
+            <w:pPr>
+              <w:rPr>
+                <w:b/>
+                <w:i/>
+                <w:sz w:val="20"/>
+                <w:szCs w:val="20"/>
+              </w:rPr>
+            </w:pPr>
+            <w:r>
+              <w:rPr>
+                <w:b/>
+                <w:i/>
+                <w:sz w:val="20"/>
+                <w:szCs w:val="20"/>
+              </w:rPr>
+              <w:t>Garantie en cas de succès :</w:t>
+            </w:r>
+          </w:p>
+          <w:p>
+            <w:pPr>
+              <w:pStyle w:val="Paragraphedeliste"/>
+              <w:numPr>
+                <w:ilvl w:val="0"/>
+                <w:numId w:val="10"/>
+              </w:numPr>
+              <w:rPr>
+                <w:rFonts w:cstheme="minorHAnsi"/>
+              </w:rPr>
+            </w:pPr>
+            <w:r>
+              <w:rPr>
+                <w:rFonts w:cstheme="minorHAnsi"/>
+              </w:rPr>
+              <w:t>L’élève est enregistré ;</w:t>
+            </w:r>
+          </w:p>
+          <w:p>
+            <w:pPr>
+              <w:pStyle w:val="Paragraphedeliste"/>
+              <w:numPr>
+                <w:ilvl w:val="0"/>
+                <w:numId w:val="10"/>
+              </w:numPr>
+              <w:rPr>
+                <w:rFonts w:cstheme="minorHAnsi"/>
+              </w:rPr>
+            </w:pPr>
+            <w:r>
+              <w:rPr>
+                <w:rFonts w:cstheme="minorHAnsi"/>
+              </w:rPr>
+              <w:t>Un numéro de matricule lui est attribué</w:t>
+            </w:r>
+          </w:p>
+        </w:tc>
+      </w:tr>
+      <w:tr>
+        <w:trPr>
+          <w:trHeight w:val="122"/>
+        </w:trPr>
+        <w:tc>
+          <w:tcPr>
+            <w:tcW w:w="2972" w:type="dxa"/>
+            <w:gridSpan w:val="2"/>
+            <w:vMerge/>
+            <w:shd w:val="clear" w:color="auto" w:fill="EEECE1" w:themeFill="background2"/>
+          </w:tcPr>
+          <w:p>
+            <w:pPr>
+              <w:rPr>
+                <w:rFonts w:cstheme="minorHAnsi"/>
+                <w:b/>
+              </w:rPr>
+            </w:pPr>
+          </w:p>
+        </w:tc>
+        <w:tc>
+          <w:tcPr>
+            <w:tcW w:w="6090" w:type="dxa"/>
+          </w:tcPr>
+          <w:p>
+            <w:pPr>
+              <w:rPr>
+                <w:b/>
+                <w:i/>
+                <w:sz w:val="20"/>
+                <w:szCs w:val="20"/>
+              </w:rPr>
+            </w:pPr>
+            <w:r>
+              <w:rPr>
+                <w:b/>
+                <w:i/>
+                <w:sz w:val="20"/>
+                <w:szCs w:val="20"/>
+              </w:rPr>
+              <w:t>Garantie minimale (cas d’échec) :</w:t>
+            </w:r>
+          </w:p>
+          <w:p>
+            <w:pPr>
+              <w:pStyle w:val="Paragraphedeliste"/>
+              <w:numPr>
+                <w:ilvl w:val="0"/>
+                <w:numId w:val="11"/>
+              </w:numPr>
+              <w:rPr>
+                <w:rFonts w:cstheme="minorHAnsi"/>
+              </w:rPr>
+            </w:pPr>
+            <w:r>
+              <w:rPr>
+                <w:sz w:val="20"/>
+                <w:szCs w:val="20"/>
+              </w:rPr>
+              <w:t>Le système met à jour son journal de fonctionnement (fichier log</w:t>
+            </w:r>
+            <w:r>
+              <w:rPr>
+                <w:rFonts w:cstheme="minorHAnsi"/>
+              </w:rPr>
+              <w:t xml:space="preserve"> </w:t>
+            </w:r>
+          </w:p>
+        </w:tc>
+      </w:tr>
+      <w:tr>
+        <w:tc>
+          <w:tcPr>
+            <w:tcW w:w="9062" w:type="dxa"/>
+            <w:gridSpan w:val="3"/>
+            <w:shd w:val="clear" w:color="auto" w:fill="948A54" w:themeFill="background2" w:themeFillShade="80"/>
+          </w:tcPr>
+          <w:p>
+            <w:pPr>
+              <w:rPr>
+                <w:rFonts w:cstheme="minorHAnsi"/>
+              </w:rPr>
+            </w:pPr>
+            <w:r>
+              <w:rPr>
+                <w:rFonts w:cstheme="minorHAnsi"/>
+                <w:b/>
+              </w:rPr>
+              <w:t xml:space="preserve">A- Scénario nominal : </w:t>
+            </w:r>
+            <w:r>
+              <w:rPr>
+                <w:rFonts w:cstheme="minorHAnsi"/>
+                <w:b/>
+              </w:rPr>
+              <w:t>Enregistrer un élève</w:t>
+            </w:r>
+          </w:p>
+        </w:tc>
+      </w:tr>
+      <w:tr>
+        <w:tc>
+          <w:tcPr>
+            <w:tcW w:w="2265" w:type="dxa"/>
+            <w:shd w:val="clear" w:color="auto" w:fill="EEECE1" w:themeFill="background2"/>
+          </w:tcPr>
+          <w:p>
+            <w:pPr>
+              <w:rPr>
+                <w:rFonts w:cstheme="minorHAnsi"/>
+                <w:b/>
+              </w:rPr>
+            </w:pPr>
+            <w:r>
+              <w:rPr>
+                <w:rFonts w:cstheme="minorHAnsi"/>
+                <w:b/>
+              </w:rPr>
+              <w:t>N° enchaînement</w:t>
+            </w:r>
+          </w:p>
+        </w:tc>
+        <w:tc>
+          <w:tcPr>
+            <w:tcW w:w="6797" w:type="dxa"/>
+            <w:gridSpan w:val="2"/>
+            <w:shd w:val="clear" w:color="auto" w:fill="EEECE1" w:themeFill="background2"/>
+          </w:tcPr>
+          <w:p>
+            <w:pPr>
+              <w:rPr>
+                <w:rFonts w:cstheme="minorHAnsi"/>
+                <w:b/>
+              </w:rPr>
+            </w:pPr>
+            <w:r>
+              <w:rPr>
+                <w:rFonts w:cstheme="minorHAnsi"/>
+                <w:b/>
+              </w:rPr>
+              <w:t>Actions</w:t>
+            </w:r>
+          </w:p>
+        </w:tc>
+      </w:tr>
+      <w:tr>
+        <w:tc>
+          <w:tcPr>
+            <w:tcW w:w="2265" w:type="dxa"/>
+          </w:tcPr>
+          <w:p>
+            <w:pPr>
+              <w:pStyle w:val="Paragraphedeliste"/>
+              <w:numPr>
+                <w:ilvl w:val="0"/>
+                <w:numId w:val="8"/>
+              </w:numPr>
+              <w:rPr>
+                <w:rFonts w:cstheme="minorHAnsi"/>
+                <w:b/>
+              </w:rPr>
+            </w:pPr>
+          </w:p>
+        </w:tc>
+        <w:tc>
+          <w:tcPr>
+            <w:tcW w:w="6797" w:type="dxa"/>
+            <w:gridSpan w:val="2"/>
+          </w:tcPr>
+          <w:p>
+            <w:pPr>
+              <w:rPr>
+                <w:rFonts w:cstheme="minorHAnsi"/>
+              </w:rPr>
+            </w:pPr>
+            <w:r>
+              <w:rPr>
+                <w:rFonts w:cstheme="minorHAnsi"/>
+              </w:rPr>
+              <w:t>Le responsable sollicite le système pour enregistrer un élève</w:t>
+            </w:r>
+          </w:p>
+        </w:tc>
+      </w:tr>
+      <w:tr>
+        <w:tc>
+          <w:tcPr>
+            <w:tcW w:w="2265" w:type="dxa"/>
+          </w:tcPr>
+          <w:p>
+            <w:pPr>
+              <w:pStyle w:val="Paragraphedeliste"/>
+              <w:numPr>
+                <w:ilvl w:val="0"/>
+                <w:numId w:val="8"/>
+              </w:numPr>
+              <w:rPr>
+                <w:rFonts w:cstheme="minorHAnsi"/>
+                <w:b/>
+              </w:rPr>
+            </w:pPr>
+          </w:p>
+        </w:tc>
+        <w:tc>
+          <w:tcPr>
+            <w:tcW w:w="6797" w:type="dxa"/>
+            <w:gridSpan w:val="2"/>
+          </w:tcPr>
+          <w:p>
+            <w:pPr>
+              <w:rPr>
+                <w:rFonts w:cstheme="minorHAnsi"/>
+              </w:rPr>
+            </w:pPr>
+            <w:r>
+              <w:rPr>
+                <w:rFonts w:cstheme="minorHAnsi"/>
+              </w:rPr>
+              <w:t>Le système affiche le formulaire correspondant.</w:t>
+            </w:r>
+          </w:p>
+        </w:tc>
+      </w:tr>
+      <w:tr>
+        <w:tc>
+          <w:tcPr>
+            <w:tcW w:w="2265" w:type="dxa"/>
+          </w:tcPr>
+          <w:p>
+            <w:pPr>
+              <w:pStyle w:val="Paragraphedeliste"/>
+              <w:numPr>
+                <w:ilvl w:val="0"/>
+                <w:numId w:val="8"/>
+              </w:numPr>
+              <w:rPr>
+                <w:rFonts w:cstheme="minorHAnsi"/>
+                <w:b/>
+              </w:rPr>
+            </w:pPr>
+          </w:p>
+        </w:tc>
+        <w:tc>
+          <w:tcPr>
+            <w:tcW w:w="6797" w:type="dxa"/>
+            <w:gridSpan w:val="2"/>
+          </w:tcPr>
+          <w:p>
+            <w:pPr>
+              <w:rPr>
+                <w:rFonts w:cstheme="minorHAnsi"/>
+              </w:rPr>
+            </w:pPr>
+            <w:r>
+              <w:rPr>
+                <w:rFonts w:cstheme="minorHAnsi"/>
+              </w:rPr>
+              <w:t>Le responsable remplie le formulaire :</w:t>
+            </w:r>
+          </w:p>
+          <w:p>
+            <w:pPr>
+              <w:pStyle w:val="Paragraphedeliste"/>
+              <w:numPr>
+                <w:ilvl w:val="0"/>
+                <w:numId w:val="11"/>
+              </w:numPr>
+              <w:rPr>
+                <w:rFonts w:cstheme="minorHAnsi"/>
+              </w:rPr>
+            </w:pPr>
+            <w:r>
+              <w:rPr>
+                <w:rFonts w:cstheme="minorHAnsi"/>
+              </w:rPr>
+              <w:t>Nom, Prénom, Genre, nationalité</w:t>
+            </w:r>
+          </w:p>
+          <w:p>
+            <w:pPr>
+              <w:pStyle w:val="Paragraphedeliste"/>
+              <w:numPr>
+                <w:ilvl w:val="0"/>
+                <w:numId w:val="11"/>
+              </w:numPr>
+              <w:rPr>
+                <w:rFonts w:cstheme="minorHAnsi"/>
+              </w:rPr>
+            </w:pPr>
+            <w:r>
+              <w:rPr>
+                <w:rFonts w:cstheme="minorHAnsi"/>
+              </w:rPr>
+              <w:t xml:space="preserve">La date de naissance </w:t>
+            </w:r>
+          </w:p>
+          <w:p>
+            <w:pPr>
+              <w:pStyle w:val="Paragraphedeliste"/>
+              <w:numPr>
+                <w:ilvl w:val="0"/>
+                <w:numId w:val="11"/>
+              </w:numPr>
+              <w:rPr>
+                <w:rFonts w:cstheme="minorHAnsi"/>
+              </w:rPr>
+            </w:pPr>
+            <w:r>
+              <w:rPr>
+                <w:rFonts w:cstheme="minorHAnsi"/>
+              </w:rPr>
+              <w:t>Le Lieu de naissance</w:t>
+            </w:r>
+          </w:p>
+          <w:p>
+            <w:pPr>
+              <w:pStyle w:val="Paragraphedeliste"/>
+              <w:numPr>
+                <w:ilvl w:val="0"/>
+                <w:numId w:val="11"/>
+              </w:numPr>
+              <w:rPr>
+                <w:rFonts w:cstheme="minorHAnsi"/>
+              </w:rPr>
+            </w:pPr>
+            <w:r>
+              <w:rPr>
+                <w:rFonts w:cstheme="minorHAnsi"/>
+              </w:rPr>
+              <w:t>Les contacts, du père, de la mère, ou du tuteur</w:t>
+            </w:r>
+          </w:p>
+          <w:p>
+            <w:pPr>
+              <w:pStyle w:val="Paragraphedeliste"/>
+              <w:numPr>
+                <w:ilvl w:val="0"/>
+                <w:numId w:val="11"/>
+              </w:numPr>
+              <w:rPr>
+                <w:rFonts w:cstheme="minorHAnsi"/>
+              </w:rPr>
+            </w:pPr>
+            <w:r>
+              <w:rPr>
+                <w:rFonts w:cstheme="minorHAnsi"/>
+              </w:rPr>
+              <w:t>Dossiers médicale de l’ »lève (allergie, hôpital de référence …)</w:t>
+            </w:r>
+          </w:p>
+          <w:p>
+            <w:pPr>
+              <w:pStyle w:val="Paragraphedeliste"/>
+              <w:numPr>
+                <w:ilvl w:val="0"/>
+                <w:numId w:val="11"/>
+              </w:numPr>
+              <w:rPr>
+                <w:rFonts w:cstheme="minorHAnsi"/>
+              </w:rPr>
+            </w:pPr>
+            <w:r>
+              <w:rPr>
+                <w:rFonts w:cstheme="minorHAnsi"/>
+              </w:rPr>
+              <w:t>Localisation (quartier d’habitation</w:t>
+            </w:r>
+            <w:r>
+              <w:rPr>
+                <w:rFonts w:cstheme="minorHAnsi"/>
+              </w:rPr>
+              <w:t>.)</w:t>
+            </w:r>
+            <w:r>
+              <w:rPr>
+                <w:rFonts w:cstheme="minorHAnsi"/>
+              </w:rPr>
+              <w:t>…</w:t>
+            </w:r>
+            <w:r>
+              <w:rPr>
+                <w:rFonts w:cstheme="minorHAnsi"/>
+              </w:rPr>
+              <w:t>etc.</w:t>
+            </w:r>
+          </w:p>
+        </w:tc>
+      </w:tr>
+      <w:tr>
+        <w:tc>
+          <w:tcPr>
+            <w:tcW w:w="2265" w:type="dxa"/>
+          </w:tcPr>
+          <w:p>
+            <w:pPr>
+              <w:pStyle w:val="Paragraphedeliste"/>
+              <w:numPr>
+                <w:ilvl w:val="0"/>
+                <w:numId w:val="8"/>
+              </w:numPr>
+              <w:rPr>
+                <w:rFonts w:cstheme="minorHAnsi"/>
+                <w:b/>
+              </w:rPr>
+            </w:pPr>
+          </w:p>
+        </w:tc>
+        <w:tc>
+          <w:tcPr>
+            <w:tcW w:w="6797" w:type="dxa"/>
+            <w:gridSpan w:val="2"/>
+          </w:tcPr>
+          <w:p>
+            <w:pPr>
+              <w:rPr>
+                <w:rFonts w:cstheme="minorHAnsi"/>
+              </w:rPr>
+            </w:pPr>
+            <w:r>
+              <w:rPr>
+                <w:rFonts w:cstheme="minorHAnsi"/>
+              </w:rPr>
+              <w:t>Le système vérifie les données saisies</w:t>
+            </w:r>
+          </w:p>
+        </w:tc>
+      </w:tr>
+      <w:tr>
+        <w:tc>
+          <w:tcPr>
+            <w:tcW w:w="2265" w:type="dxa"/>
+          </w:tcPr>
+          <w:p>
+            <w:pPr>
+              <w:pStyle w:val="Paragraphedeliste"/>
+              <w:numPr>
+                <w:ilvl w:val="0"/>
+                <w:numId w:val="8"/>
+              </w:numPr>
+              <w:rPr>
+                <w:rFonts w:cstheme="minorHAnsi"/>
+                <w:b/>
+              </w:rPr>
+            </w:pPr>
+          </w:p>
+        </w:tc>
+        <w:tc>
+          <w:tcPr>
+            <w:tcW w:w="6797" w:type="dxa"/>
+            <w:gridSpan w:val="2"/>
+          </w:tcPr>
+          <w:p>
+            <w:pPr>
+              <w:rPr>
+                <w:rFonts w:cstheme="minorHAnsi"/>
+              </w:rPr>
+            </w:pPr>
+            <w:r>
+              <w:rPr>
+                <w:rFonts w:cstheme="minorHAnsi"/>
+              </w:rPr>
+              <w:t>Le système attribue un Matricule à l’élève</w:t>
+            </w:r>
+          </w:p>
+        </w:tc>
+      </w:tr>
+      <w:tr>
+        <w:tc>
+          <w:tcPr>
+            <w:tcW w:w="2265" w:type="dxa"/>
+          </w:tcPr>
+          <w:p>
+            <w:pPr>
+              <w:pStyle w:val="Paragraphedeliste"/>
+              <w:numPr>
+                <w:ilvl w:val="0"/>
+                <w:numId w:val="8"/>
+              </w:numPr>
+              <w:rPr>
+                <w:rFonts w:cstheme="minorHAnsi"/>
+                <w:b/>
+              </w:rPr>
+            </w:pPr>
+          </w:p>
+        </w:tc>
+        <w:tc>
+          <w:tcPr>
+            <w:tcW w:w="6797" w:type="dxa"/>
+            <w:gridSpan w:val="2"/>
+          </w:tcPr>
+          <w:p>
+            <w:pPr>
+              <w:rPr>
+                <w:rFonts w:cstheme="minorHAnsi"/>
+              </w:rPr>
+            </w:pPr>
+            <w:r>
+              <w:rPr>
+                <w:rFonts w:cstheme="minorHAnsi"/>
+              </w:rPr>
+              <w:t>Le CU se termine</w:t>
+            </w:r>
+          </w:p>
+        </w:tc>
+      </w:tr>
+      <w:tr>
+        <w:tc>
+          <w:tcPr>
+            <w:tcW w:w="9062" w:type="dxa"/>
+            <w:gridSpan w:val="3"/>
+            <w:shd w:val="clear" w:color="auto" w:fill="948A54" w:themeFill="background2" w:themeFillShade="80"/>
+          </w:tcPr>
+          <w:p>
+            <w:pPr>
+              <w:rPr>
+                <w:rFonts w:cstheme="minorHAnsi"/>
+              </w:rPr>
+            </w:pPr>
+            <w:r>
+              <w:rPr>
+                <w:rFonts w:cstheme="minorHAnsi"/>
+                <w:b/>
+                <w:lang w:val="en-GB"/>
+              </w:rPr>
+              <w:lastRenderedPageBreak/>
+              <w:t xml:space="preserve">B- Scenario(s) </w:t>
+            </w:r>
+            <w:proofErr w:type="spellStart"/>
+            <w:r>
+              <w:rPr>
+                <w:rFonts w:cstheme="minorHAnsi"/>
+                <w:b/>
+                <w:lang w:val="en-GB"/>
+              </w:rPr>
+              <w:t>alternatif</w:t>
+            </w:r>
+            <w:proofErr w:type="spellEnd"/>
+            <w:r>
+              <w:rPr>
+                <w:rFonts w:cstheme="minorHAnsi"/>
+                <w:b/>
+                <w:lang w:val="en-GB"/>
+              </w:rPr>
+              <w:t xml:space="preserve"> (s)</w:t>
+            </w:r>
+          </w:p>
+        </w:tc>
+      </w:tr>
+      <w:tr>
+        <w:tc>
+          <w:tcPr>
+            <w:tcW w:w="2265" w:type="dxa"/>
+            <w:shd w:val="clear" w:color="auto" w:fill="EEECE1" w:themeFill="background2"/>
+          </w:tcPr>
+          <w:p>
+            <w:pPr>
+              <w:rPr>
+                <w:rFonts w:cstheme="minorHAnsi"/>
+                <w:b/>
+              </w:rPr>
+            </w:pPr>
+            <w:r>
+              <w:rPr>
+                <w:rFonts w:cstheme="minorHAnsi"/>
+                <w:b/>
+              </w:rPr>
+              <w:t>N° enchaînement</w:t>
+            </w:r>
+          </w:p>
+        </w:tc>
+        <w:tc>
+          <w:tcPr>
+            <w:tcW w:w="6797" w:type="dxa"/>
+            <w:gridSpan w:val="2"/>
+            <w:shd w:val="clear" w:color="auto" w:fill="EEECE1" w:themeFill="background2"/>
+          </w:tcPr>
+          <w:p>
+            <w:pPr>
+              <w:rPr>
+                <w:rFonts w:cstheme="minorHAnsi"/>
+              </w:rPr>
+            </w:pPr>
+            <w:r>
+              <w:rPr>
+                <w:rFonts w:cstheme="minorHAnsi"/>
+                <w:b/>
+              </w:rPr>
+              <w:t>Actions</w:t>
+            </w:r>
+          </w:p>
+        </w:tc>
+      </w:tr>
+      <w:tr>
+        <w:tc>
+          <w:tcPr>
+            <w:tcW w:w="2265" w:type="dxa"/>
+          </w:tcPr>
+          <w:p>
+            <w:pPr>
+              <w:pStyle w:val="Paragraphedeliste"/>
+              <w:numPr>
+                <w:ilvl w:val="0"/>
+                <w:numId w:val="12"/>
+              </w:numPr>
+              <w:rPr>
+                <w:rFonts w:cstheme="minorHAnsi"/>
+                <w:b/>
+              </w:rPr>
+            </w:pPr>
+          </w:p>
+        </w:tc>
+        <w:tc>
+          <w:tcPr>
+            <w:tcW w:w="6797" w:type="dxa"/>
+            <w:gridSpan w:val="2"/>
+          </w:tcPr>
+          <w:p>
+            <w:pPr>
+              <w:rPr>
+                <w:rFonts w:cstheme="minorHAnsi"/>
+              </w:rPr>
+            </w:pPr>
+            <w:r>
+              <w:rPr>
+                <w:rFonts w:cstheme="minorHAnsi"/>
+                <w:b/>
+              </w:rPr>
+              <w:t>Actions</w:t>
+            </w:r>
+          </w:p>
+        </w:tc>
+      </w:tr>
+      <w:tr>
+        <w:tc>
+          <w:tcPr>
+            <w:tcW w:w="2265" w:type="dxa"/>
+          </w:tcPr>
+          <w:p>
+            <w:pPr>
+              <w:pStyle w:val="Paragraphedeliste"/>
+              <w:numPr>
+                <w:ilvl w:val="0"/>
+                <w:numId w:val="12"/>
+              </w:numPr>
+              <w:rPr>
+                <w:rFonts w:cstheme="minorHAnsi"/>
+                <w:b/>
+              </w:rPr>
+            </w:pPr>
+          </w:p>
+        </w:tc>
+        <w:tc>
+          <w:tcPr>
+            <w:tcW w:w="6797" w:type="dxa"/>
+            <w:gridSpan w:val="2"/>
+          </w:tcPr>
+          <w:p>
+            <w:pPr>
+              <w:rPr>
+                <w:rFonts w:cstheme="minorHAnsi"/>
+                <w:b/>
+              </w:rPr>
+            </w:pPr>
+          </w:p>
+        </w:tc>
+      </w:tr>
+      <w:tr>
+        <w:tc>
+          <w:tcPr>
+            <w:tcW w:w="9062" w:type="dxa"/>
+            <w:gridSpan w:val="3"/>
+            <w:shd w:val="clear" w:color="auto" w:fill="948A54" w:themeFill="background2" w:themeFillShade="80"/>
+          </w:tcPr>
+          <w:p>
+            <w:pPr>
+              <w:rPr>
+                <w:rFonts w:cstheme="minorHAnsi"/>
+                <w:b/>
+              </w:rPr>
+            </w:pPr>
+            <w:r>
+              <w:rPr>
+                <w:rFonts w:cstheme="minorHAnsi"/>
+                <w:b/>
+              </w:rPr>
+              <w:t xml:space="preserve">C- </w:t>
+            </w:r>
+            <w:proofErr w:type="spellStart"/>
+            <w:r>
+              <w:rPr>
+                <w:rFonts w:cstheme="minorHAnsi"/>
+                <w:b/>
+              </w:rPr>
+              <w:t>Excepti</w:t>
+            </w:r>
+            <w:proofErr w:type="spellEnd"/>
+            <w:r>
+              <w:rPr>
+                <w:rFonts w:cstheme="minorHAnsi"/>
+                <w:b/>
+                <w:lang w:val="en-GB"/>
+              </w:rPr>
+              <w:t>on(s)</w:t>
+            </w:r>
+          </w:p>
+        </w:tc>
+      </w:tr>
+      <w:tr>
+        <w:tc>
+          <w:tcPr>
+            <w:tcW w:w="2265" w:type="dxa"/>
+            <w:shd w:val="clear" w:color="auto" w:fill="EEECE1" w:themeFill="background2"/>
+          </w:tcPr>
+          <w:p>
+            <w:pPr>
+              <w:rPr>
+                <w:rFonts w:cstheme="minorHAnsi"/>
+                <w:b/>
+              </w:rPr>
+            </w:pPr>
+            <w:r>
+              <w:rPr>
+                <w:rFonts w:cstheme="minorHAnsi"/>
+                <w:b/>
+              </w:rPr>
+              <w:t>N° enchaînement</w:t>
+            </w:r>
+          </w:p>
+        </w:tc>
+        <w:tc>
+          <w:tcPr>
+            <w:tcW w:w="6797" w:type="dxa"/>
+            <w:gridSpan w:val="2"/>
+            <w:shd w:val="clear" w:color="auto" w:fill="EEECE1" w:themeFill="background2"/>
+          </w:tcPr>
+          <w:p>
+            <w:pPr>
+              <w:rPr>
+                <w:rFonts w:cstheme="minorHAnsi"/>
+                <w:b/>
+              </w:rPr>
+            </w:pPr>
+            <w:r>
+              <w:rPr>
+                <w:rFonts w:cstheme="minorHAnsi"/>
+                <w:b/>
+              </w:rPr>
+              <w:t>Actions</w:t>
+            </w:r>
+          </w:p>
+        </w:tc>
+      </w:tr>
+      <w:tr>
+        <w:tc>
+          <w:tcPr>
+            <w:tcW w:w="2265" w:type="dxa"/>
+          </w:tcPr>
+          <w:p>
+            <w:pPr>
+              <w:pStyle w:val="Paragraphedeliste"/>
+              <w:numPr>
+                <w:ilvl w:val="0"/>
+                <w:numId w:val="13"/>
+              </w:numPr>
+              <w:rPr>
+                <w:rFonts w:cstheme="minorHAnsi"/>
+                <w:b/>
+              </w:rPr>
+            </w:pPr>
+          </w:p>
+        </w:tc>
+        <w:tc>
+          <w:tcPr>
+            <w:tcW w:w="6797" w:type="dxa"/>
+            <w:gridSpan w:val="2"/>
+          </w:tcPr>
+          <w:p>
+            <w:pPr>
+              <w:rPr>
+                <w:b/>
+                <w:i/>
+                <w:sz w:val="20"/>
+                <w:szCs w:val="20"/>
+              </w:rPr>
+            </w:pPr>
+            <w:r>
+              <w:rPr>
+                <w:b/>
+                <w:i/>
+                <w:sz w:val="20"/>
+                <w:szCs w:val="20"/>
+              </w:rPr>
+              <w:t>Panne du réseau ou base de données inaccessible :</w:t>
+            </w:r>
+          </w:p>
+          <w:p>
+            <w:pPr>
+              <w:rPr>
+                <w:rFonts w:cstheme="minorHAnsi"/>
+                <w:b/>
+                <w:i/>
+              </w:rPr>
+            </w:pPr>
+            <w:r>
+              <w:rPr>
+                <w:i/>
+                <w:sz w:val="20"/>
+                <w:szCs w:val="20"/>
+              </w:rPr>
+              <w:t>Le système informe  que le réseau est indisponible ou qu’il ne peut contacter le serveur de données et termine le cas d’utilisation.</w:t>
+            </w:r>
+          </w:p>
+        </w:tc>
+      </w:tr>
+      <w:tr>
+        <w:tc>
+          <w:tcPr>
+            <w:tcW w:w="2265" w:type="dxa"/>
+          </w:tcPr>
+          <w:p>
+            <w:pPr>
+              <w:pStyle w:val="Paragraphedeliste"/>
+              <w:numPr>
+                <w:ilvl w:val="0"/>
+                <w:numId w:val="13"/>
+              </w:numPr>
+              <w:rPr>
+                <w:rFonts w:cstheme="minorHAnsi"/>
+                <w:b/>
+              </w:rPr>
+            </w:pPr>
+          </w:p>
+        </w:tc>
+        <w:tc>
+          <w:tcPr>
+            <w:tcW w:w="6797" w:type="dxa"/>
+            <w:gridSpan w:val="2"/>
+          </w:tcPr>
+          <w:p>
+            <w:pPr>
+              <w:rPr>
+                <w:rFonts w:cstheme="minorHAnsi"/>
+                <w:b/>
+              </w:rPr>
+            </w:pPr>
+          </w:p>
+        </w:tc>
+      </w:tr>
+      <w:tr>
+        <w:tc>
+          <w:tcPr>
+            <w:tcW w:w="9062" w:type="dxa"/>
+            <w:gridSpan w:val="3"/>
+            <w:shd w:val="clear" w:color="auto" w:fill="948A54" w:themeFill="background2" w:themeFillShade="80"/>
+          </w:tcPr>
+          <w:p>
+            <w:pPr>
+              <w:rPr>
+                <w:rFonts w:cstheme="minorHAnsi"/>
+                <w:b/>
+              </w:rPr>
+            </w:pPr>
+            <w:r>
+              <w:rPr>
+                <w:rFonts w:cstheme="minorHAnsi"/>
+                <w:b/>
+              </w:rPr>
+              <w:t>D- Variantes technologiques et de données</w:t>
+            </w:r>
+          </w:p>
+        </w:tc>
+      </w:tr>
+      <w:tr>
+        <w:tc>
+          <w:tcPr>
+            <w:tcW w:w="2265" w:type="dxa"/>
+          </w:tcPr>
+          <w:p>
+            <w:pPr>
+              <w:pStyle w:val="Paragraphedeliste"/>
+              <w:numPr>
+                <w:ilvl w:val="0"/>
+                <w:numId w:val="14"/>
+              </w:numPr>
+              <w:rPr>
+                <w:rFonts w:cstheme="minorHAnsi"/>
+                <w:b/>
+              </w:rPr>
+            </w:pPr>
+          </w:p>
+        </w:tc>
+        <w:tc>
+          <w:tcPr>
+            <w:tcW w:w="6797" w:type="dxa"/>
+            <w:gridSpan w:val="2"/>
+          </w:tcPr>
+          <w:p>
+            <w:pPr>
+              <w:rPr>
+                <w:rFonts w:cstheme="minorHAnsi"/>
+                <w:b/>
+              </w:rPr>
+            </w:pPr>
+          </w:p>
+        </w:tc>
+      </w:tr>
+      <w:tr>
+        <w:tc>
+          <w:tcPr>
+            <w:tcW w:w="2265" w:type="dxa"/>
+          </w:tcPr>
+          <w:p>
+            <w:pPr>
+              <w:pStyle w:val="Paragraphedeliste"/>
+              <w:numPr>
+                <w:ilvl w:val="0"/>
+                <w:numId w:val="14"/>
+              </w:numPr>
+              <w:rPr>
+                <w:rFonts w:cstheme="minorHAnsi"/>
+                <w:b/>
+              </w:rPr>
+            </w:pPr>
+          </w:p>
+        </w:tc>
+        <w:tc>
+          <w:tcPr>
+            <w:tcW w:w="6797" w:type="dxa"/>
+            <w:gridSpan w:val="2"/>
+          </w:tcPr>
+          <w:p>
+            <w:pPr>
+              <w:rPr>
+                <w:rFonts w:cstheme="minorHAnsi"/>
+                <w:b/>
+              </w:rPr>
+            </w:pPr>
+          </w:p>
+        </w:tc>
+      </w:tr>
+      <w:tr>
+        <w:tc>
+          <w:tcPr>
+            <w:tcW w:w="9062" w:type="dxa"/>
+            <w:gridSpan w:val="3"/>
+            <w:shd w:val="clear" w:color="auto" w:fill="948A54" w:themeFill="background2" w:themeFillShade="80"/>
+          </w:tcPr>
+          <w:p>
+            <w:pPr>
+              <w:rPr>
+                <w:rFonts w:cstheme="minorHAnsi"/>
+                <w:b/>
+              </w:rPr>
+            </w:pPr>
+            <w:r>
+              <w:rPr>
+                <w:rFonts w:cstheme="minorHAnsi"/>
+                <w:b/>
+              </w:rPr>
+              <w:t>E- Spécifications particulières</w:t>
+            </w:r>
+          </w:p>
+        </w:tc>
+      </w:tr>
+      <w:tr>
+        <w:tc>
+          <w:tcPr>
+            <w:tcW w:w="2265" w:type="dxa"/>
+          </w:tcPr>
+          <w:p>
+            <w:pPr>
+              <w:pStyle w:val="Paragraphedeliste"/>
+              <w:numPr>
+                <w:ilvl w:val="0"/>
+                <w:numId w:val="15"/>
+              </w:numPr>
+              <w:rPr>
+                <w:rFonts w:cstheme="minorHAnsi"/>
+                <w:b/>
+              </w:rPr>
+            </w:pPr>
+          </w:p>
+        </w:tc>
+        <w:tc>
+          <w:tcPr>
+            <w:tcW w:w="6797" w:type="dxa"/>
+            <w:gridSpan w:val="2"/>
+          </w:tcPr>
+          <w:p>
+            <w:pPr>
+              <w:rPr>
+                <w:rFonts w:cstheme="minorHAnsi"/>
+                <w:b/>
+                <w:i/>
+              </w:rPr>
+            </w:pPr>
+            <w:r>
+              <w:rPr>
+                <w:rFonts w:cstheme="minorHAnsi"/>
+                <w:b/>
+                <w:i/>
+              </w:rPr>
+              <w:t>L’interface d’enregistrement doit être conviviale et simple d’utilisation ; les champs doivent être positionnés par importance.</w:t>
+            </w:r>
+          </w:p>
+        </w:tc>
+      </w:tr>
+      <w:tr>
+        <w:tc>
+          <w:tcPr>
+            <w:tcW w:w="2265" w:type="dxa"/>
+          </w:tcPr>
+          <w:p>
+            <w:pPr>
+              <w:pStyle w:val="Paragraphedeliste"/>
+              <w:numPr>
+                <w:ilvl w:val="0"/>
+                <w:numId w:val="15"/>
+              </w:numPr>
+              <w:rPr>
+                <w:rFonts w:cstheme="minorHAnsi"/>
+                <w:b/>
+              </w:rPr>
+            </w:pPr>
+          </w:p>
+        </w:tc>
+        <w:tc>
+          <w:tcPr>
+            <w:tcW w:w="6797" w:type="dxa"/>
+            <w:gridSpan w:val="2"/>
+          </w:tcPr>
+          <w:p>
+            <w:pPr>
+              <w:rPr>
+                <w:rFonts w:cstheme="minorHAnsi"/>
+                <w:b/>
+                <w:i/>
+              </w:rPr>
+            </w:pPr>
+            <w:r>
+              <w:rPr>
+                <w:rFonts w:cstheme="minorHAnsi"/>
+                <w:b/>
+                <w:i/>
+              </w:rPr>
+              <w:t>Les champs obligatoires doivent être indiqués</w:t>
+            </w:r>
+          </w:p>
+        </w:tc>
+      </w:tr>
+      <w:tr>
+        <w:tc>
+          <w:tcPr>
+            <w:tcW w:w="9062" w:type="dxa"/>
+            <w:gridSpan w:val="3"/>
+            <w:shd w:val="clear" w:color="auto" w:fill="948A54" w:themeFill="background2" w:themeFillShade="80"/>
+          </w:tcPr>
+          <w:p>
+            <w:pPr>
+              <w:rPr>
+                <w:rFonts w:cstheme="minorHAnsi"/>
+                <w:b/>
+              </w:rPr>
+            </w:pPr>
+            <w:r>
+              <w:rPr>
+                <w:rFonts w:cstheme="minorHAnsi"/>
+                <w:b/>
+              </w:rPr>
+              <w:t>F- Questions en suspens</w:t>
+            </w:r>
+          </w:p>
+        </w:tc>
+      </w:tr>
+      <w:tr>
+        <w:tc>
+          <w:tcPr>
+            <w:tcW w:w="2265" w:type="dxa"/>
+          </w:tcPr>
+          <w:p>
+            <w:pPr>
+              <w:pStyle w:val="Paragraphedeliste"/>
+              <w:numPr>
+                <w:ilvl w:val="0"/>
+                <w:numId w:val="15"/>
+              </w:numPr>
+              <w:rPr>
+                <w:rFonts w:cstheme="minorHAnsi"/>
+                <w:b/>
+              </w:rPr>
+            </w:pPr>
+          </w:p>
+        </w:tc>
+        <w:tc>
+          <w:tcPr>
+            <w:tcW w:w="6797" w:type="dxa"/>
+            <w:gridSpan w:val="2"/>
+          </w:tcPr>
+          <w:p>
+            <w:pPr>
+              <w:rPr>
+                <w:rFonts w:cstheme="minorHAnsi"/>
+                <w:b/>
+              </w:rPr>
+            </w:pPr>
+          </w:p>
+        </w:tc>
+      </w:tr>
+    </w:tbl>
+    <w:p/>
+    <w:p>
+      <w:pPr>
+        <w:pStyle w:val="Titre2"/>
+      </w:pPr>
+      <w:bookmarkStart w:id="9" w:name="_Toc2243898"/>
+      <w:r>
+        <w:t>Pré-inscription d’un élève</w:t>
       </w:r>
       <w:bookmarkEnd w:id="9"/>
     </w:p>
@@ -3563,7 +5411,14 @@
                 <w:rFonts w:cstheme="minorHAnsi"/>
                 <w:b/>
               </w:rPr>
-              <w:t>FCU : KS_CU001</w:t>
+              <w:t>FCU :</w:t>
+            </w:r>
+            <w:r>
+              <w:rPr>
+                <w:rFonts w:cstheme="minorHAnsi"/>
+                <w:b/>
+              </w:rPr>
+              <w:t xml:space="preserve"> KS_CU002</w:t>
             </w:r>
           </w:p>
         </w:tc>
@@ -3839,7 +5694,7 @@
               <w:rPr>
                 <w:rFonts w:cstheme="minorHAnsi"/>
               </w:rPr>
-              <w:t>Enregistrement d’un élève</w:t>
+              <w:t>Pré-inscription d’un élève</w:t>
             </w:r>
           </w:p>
         </w:tc>
@@ -3881,7 +5736,7 @@
               <w:rPr>
                 <w:rFonts w:cstheme="minorHAnsi"/>
               </w:rPr>
-              <w:t>Ecole/Fichiers des élèves</w:t>
+              <w:t>Ecole/Pré-inscription</w:t>
             </w:r>
           </w:p>
         </w:tc>
@@ -3965,7 +5820,7 @@
               <w:rPr>
                 <w:rFonts w:cstheme="minorHAnsi"/>
               </w:rPr>
-              <w:t>Prise en compte des données utile d’un élève dans le système afin de pourvoir l’identifier de façon unique</w:t>
+              <w:t xml:space="preserve">Affecter un élève dans une classe </w:t>
             </w:r>
           </w:p>
         </w:tc>
@@ -4007,7 +5862,7 @@
               <w:rPr>
                 <w:rFonts w:cstheme="minorHAnsi"/>
               </w:rPr>
-              <w:t xml:space="preserve">Le responsable de la scolarité souhaite enregistrer un nouvel élève </w:t>
+              <w:t>Le responsable de la scolarité souhaite affecter un élève  enregistré dans une classe</w:t>
             </w:r>
           </w:p>
         </w:tc>
@@ -4049,7 +5904,7 @@
               <w:rPr>
                 <w:rFonts w:cstheme="minorHAnsi"/>
               </w:rPr>
-              <w:t xml:space="preserve">Un élève est tout individu respectant des règle définir par l’établissement et souhaite s’y inscrire pour suivre son parcours académique </w:t>
+              <w:t xml:space="preserve">La pré-inscription est étape qui permet à l’élève  d’être affecter à une classe en statut de redoublant ou non </w:t>
             </w:r>
           </w:p>
         </w:tc>
@@ -4114,7 +5969,7 @@
               <w:rPr>
                 <w:rFonts w:cstheme="minorHAnsi"/>
               </w:rPr>
-              <w:t>L’élève doit avoir remplir manuellement la fiche d’inscription/identification</w:t>
+              <w:t>L’élève est déjà enregistré dans le système (Matricule existant)</w:t>
             </w:r>
           </w:p>
         </w:tc>
@@ -4156,7 +6011,7 @@
               <w:rPr>
                 <w:rFonts w:cstheme="minorHAnsi"/>
               </w:rPr>
-              <w:t>La fiche d’identification d’un élève est remplie et déposé chez le responsable.</w:t>
+              <w:t xml:space="preserve">L’élève ou un parent se présenté pour l’inscription </w:t>
             </w:r>
           </w:p>
         </w:tc>
@@ -4226,25 +6081,7 @@
               <w:rPr>
                 <w:rFonts w:cstheme="minorHAnsi"/>
               </w:rPr>
-              <w:t>L’élève est enregistré ;</w:t>
-            </w:r>
-          </w:p>
-          <w:p>
-            <w:pPr>
-              <w:pStyle w:val="Paragraphedeliste"/>
-              <w:numPr>
-                <w:ilvl w:val="0"/>
-                <w:numId w:val="10"/>
-              </w:numPr>
-              <w:rPr>
-                <w:rFonts w:cstheme="minorHAnsi"/>
-              </w:rPr>
-            </w:pPr>
-            <w:r>
-              <w:rPr>
-                <w:rFonts w:cstheme="minorHAnsi"/>
-              </w:rPr>
-              <w:t>Un numéro de matricule lui est attribué</w:t>
+              <w:t>L’élève est affecté dans une classe</w:t>
             </w:r>
           </w:p>
         </w:tc>
@@ -4344,7 +6181,7 @@
                 <w:rFonts w:cstheme="minorHAnsi"/>
                 <w:b/>
               </w:rPr>
-              <w:t>Enregistrer un élève</w:t>
+              <w:t>Pré-inscription de l’élève</w:t>
             </w:r>
           </w:p>
         </w:tc>
@@ -4367,6 +6204,7 @@
                 <w:rFonts w:cstheme="minorHAnsi"/>
                 <w:b/>
               </w:rPr>
+              <w:lastRenderedPageBreak/>
               <w:t>N° enchaînement</w:t>
             </w:r>
           </w:p>
@@ -4404,7 +6242,7 @@
               <w:pStyle w:val="Paragraphedeliste"/>
               <w:numPr>
                 <w:ilvl w:val="0"/>
-                <w:numId w:val="8"/>
+                <w:numId w:val="19"/>
               </w:numPr>
               <w:rPr>
                 <w:rFonts w:cstheme="minorHAnsi"/>
@@ -4428,7 +6266,13 @@
               <w:rPr>
                 <w:rFonts w:cstheme="minorHAnsi"/>
               </w:rPr>
-              <w:t>Le responsable sollicite le système pour enregistrer un élève</w:t>
+              <w:t xml:space="preserve">Le responsable sollicite le système pour </w:t>
+            </w:r>
+            <w:r>
+              <w:rPr>
+                <w:rFonts w:cstheme="minorHAnsi"/>
+              </w:rPr>
+              <w:t xml:space="preserve">pré-inscrire l’élève </w:t>
             </w:r>
           </w:p>
         </w:tc>
@@ -4443,7 +6287,7 @@
               <w:pStyle w:val="Paragraphedeliste"/>
               <w:numPr>
                 <w:ilvl w:val="0"/>
-                <w:numId w:val="8"/>
+                <w:numId w:val="19"/>
               </w:numPr>
               <w:rPr>
                 <w:rFonts w:cstheme="minorHAnsi"/>
@@ -4482,7 +6326,7 @@
               <w:pStyle w:val="Paragraphedeliste"/>
               <w:numPr>
                 <w:ilvl w:val="0"/>
-                <w:numId w:val="8"/>
+                <w:numId w:val="19"/>
               </w:numPr>
               <w:rPr>
                 <w:rFonts w:cstheme="minorHAnsi"/>
@@ -4524,7 +6368,7 @@
               <w:rPr>
                 <w:rFonts w:cstheme="minorHAnsi"/>
               </w:rPr>
-              <w:t>Nom, Prénom, Genre, nationalité</w:t>
+              <w:t>Sélectionne l’élève concerné</w:t>
             </w:r>
           </w:p>
           <w:p>
@@ -4542,7 +6386,7 @@
               <w:rPr>
                 <w:rFonts w:cstheme="minorHAnsi"/>
               </w:rPr>
-              <w:t xml:space="preserve">La date de naissance </w:t>
+              <w:t>Sélection le statut (redoublant ou non)</w:t>
             </w:r>
           </w:p>
           <w:p>
@@ -4560,172 +6404,106 @@
               <w:rPr>
                 <w:rFonts w:cstheme="minorHAnsi"/>
               </w:rPr>
-              <w:t>Le Lieu de naissance</w:t>
-            </w:r>
-          </w:p>
+              <w:t xml:space="preserve">Sélectionne la classe de l’élève </w:t>
+            </w:r>
+          </w:p>
+        </w:tc>
+      </w:tr>
+      <w:tr>
+        <w:tc>
+          <w:tcPr>
+            <w:tcW w:w="2265" w:type="dxa"/>
+          </w:tcPr>
           <w:p>
             <w:pPr>
               <w:pStyle w:val="Paragraphedeliste"/>
               <w:numPr>
                 <w:ilvl w:val="0"/>
-                <w:numId w:val="11"/>
+                <w:numId w:val="19"/>
               </w:numPr>
               <w:rPr>
                 <w:rFonts w:cstheme="minorHAnsi"/>
-              </w:rPr>
-            </w:pPr>
-            <w:r>
-              <w:rPr>
-                <w:rFonts w:cstheme="minorHAnsi"/>
-              </w:rPr>
-              <w:t>Les contacts, du père, de la mère, ou du tuteur</w:t>
-            </w:r>
-          </w:p>
+                <w:b/>
+              </w:rPr>
+            </w:pPr>
+          </w:p>
+        </w:tc>
+        <w:tc>
+          <w:tcPr>
+            <w:tcW w:w="6797" w:type="dxa"/>
+            <w:gridSpan w:val="2"/>
+          </w:tcPr>
+          <w:p>
+            <w:pPr>
+              <w:rPr>
+                <w:rFonts w:cstheme="minorHAnsi"/>
+              </w:rPr>
+            </w:pPr>
+            <w:r>
+              <w:rPr>
+                <w:rFonts w:cstheme="minorHAnsi"/>
+              </w:rPr>
+              <w:t>Le système vérifie les données saisies</w:t>
+            </w:r>
+          </w:p>
+        </w:tc>
+      </w:tr>
+      <w:tr>
+        <w:tc>
+          <w:tcPr>
+            <w:tcW w:w="2265" w:type="dxa"/>
+          </w:tcPr>
           <w:p>
             <w:pPr>
               <w:pStyle w:val="Paragraphedeliste"/>
               <w:numPr>
                 <w:ilvl w:val="0"/>
-                <w:numId w:val="11"/>
+                <w:numId w:val="19"/>
               </w:numPr>
               <w:rPr>
                 <w:rFonts w:cstheme="minorHAnsi"/>
-              </w:rPr>
-            </w:pPr>
-            <w:r>
-              <w:rPr>
-                <w:rFonts w:cstheme="minorHAnsi"/>
-              </w:rPr>
-              <w:t>Dossiers médicale de l’ »lève (allergie, hôpital de référence …)</w:t>
-            </w:r>
-          </w:p>
+                <w:b/>
+              </w:rPr>
+            </w:pPr>
+          </w:p>
+        </w:tc>
+        <w:tc>
+          <w:tcPr>
+            <w:tcW w:w="6797" w:type="dxa"/>
+            <w:gridSpan w:val="2"/>
+          </w:tcPr>
+          <w:p>
+            <w:pPr>
+              <w:rPr>
+                <w:rFonts w:cstheme="minorHAnsi"/>
+              </w:rPr>
+            </w:pPr>
+            <w:r>
+              <w:rPr>
+                <w:rFonts w:cstheme="minorHAnsi"/>
+              </w:rPr>
+              <w:t xml:space="preserve">Le système </w:t>
+            </w:r>
+            <w:r>
+              <w:rPr>
+                <w:rFonts w:cstheme="minorHAnsi"/>
+              </w:rPr>
+              <w:t>affecte l’élève dans la classe choisie</w:t>
+            </w:r>
+          </w:p>
+        </w:tc>
+      </w:tr>
+      <w:tr>
+        <w:tc>
+          <w:tcPr>
+            <w:tcW w:w="2265" w:type="dxa"/>
+          </w:tcPr>
           <w:p>
             <w:pPr>
               <w:pStyle w:val="Paragraphedeliste"/>
               <w:numPr>
                 <w:ilvl w:val="0"/>
-                <w:numId w:val="11"/>
-              </w:numPr>
-              <w:rPr>
-                <w:rFonts w:cstheme="minorHAnsi"/>
-              </w:rPr>
-            </w:pPr>
-            <w:r>
-              <w:rPr>
-                <w:rFonts w:cstheme="minorHAnsi"/>
-              </w:rPr>
-              <w:t>Localisation (quartier d’habitation</w:t>
-            </w:r>
-            <w:r>
-              <w:rPr>
-                <w:rFonts w:cstheme="minorHAnsi"/>
-              </w:rPr>
-              <w:t>.)</w:t>
-            </w:r>
-            <w:r>
-              <w:rPr>
-                <w:rFonts w:cstheme="minorHAnsi"/>
-              </w:rPr>
-              <w:t>…</w:t>
-            </w:r>
-            <w:r>
-              <w:rPr>
-                <w:rFonts w:cstheme="minorHAnsi"/>
-              </w:rPr>
-              <w:t>etc.</w:t>
-            </w:r>
-          </w:p>
-        </w:tc>
-      </w:tr>
-      <w:tr>
-        <w:tc>
-          <w:tcPr>
-            <w:tcW w:w="2265" w:type="dxa"/>
-          </w:tcPr>
-          <w:p>
-            <w:pPr>
-              <w:pStyle w:val="Paragraphedeliste"/>
-              <w:numPr>
-                <w:ilvl w:val="0"/>
-                <w:numId w:val="8"/>
-              </w:numPr>
-              <w:rPr>
-                <w:rFonts w:cstheme="minorHAnsi"/>
-                <w:b/>
-              </w:rPr>
-            </w:pPr>
-          </w:p>
-        </w:tc>
-        <w:tc>
-          <w:tcPr>
-            <w:tcW w:w="6797" w:type="dxa"/>
-            <w:gridSpan w:val="2"/>
-          </w:tcPr>
-          <w:p>
-            <w:pPr>
-              <w:rPr>
-                <w:rFonts w:cstheme="minorHAnsi"/>
-              </w:rPr>
-            </w:pPr>
-            <w:r>
-              <w:rPr>
-                <w:rFonts w:cstheme="minorHAnsi"/>
-              </w:rPr>
-              <w:t>Le système vérifie les données saisies</w:t>
-            </w:r>
-          </w:p>
-        </w:tc>
-      </w:tr>
-      <w:tr>
-        <w:tc>
-          <w:tcPr>
-            <w:tcW w:w="2265" w:type="dxa"/>
-          </w:tcPr>
-          <w:p>
-            <w:pPr>
-              <w:pStyle w:val="Paragraphedeliste"/>
-              <w:numPr>
-                <w:ilvl w:val="0"/>
-                <w:numId w:val="8"/>
-              </w:numPr>
-              <w:rPr>
-                <w:rFonts w:cstheme="minorHAnsi"/>
-                <w:b/>
-              </w:rPr>
-            </w:pPr>
-          </w:p>
-        </w:tc>
-        <w:tc>
-          <w:tcPr>
-            <w:tcW w:w="6797" w:type="dxa"/>
-            <w:gridSpan w:val="2"/>
-          </w:tcPr>
-          <w:p>
-            <w:pPr>
-              <w:rPr>
-                <w:rFonts w:cstheme="minorHAnsi"/>
-              </w:rPr>
-            </w:pPr>
-            <w:r>
-              <w:rPr>
-                <w:rFonts w:cstheme="minorHAnsi"/>
-              </w:rPr>
-              <w:t>Le système attribue un Matricule à l’élève</w:t>
-            </w:r>
-          </w:p>
-        </w:tc>
-      </w:tr>
-      <w:tr>
-        <w:tc>
-          <w:tcPr>
-            <w:tcW w:w="2265" w:type="dxa"/>
-          </w:tcPr>
-          <w:p>
-            <w:pPr>
-              <w:pStyle w:val="Paragraphedeliste"/>
-              <w:numPr>
-                <w:ilvl w:val="0"/>
-                <w:numId w:val="8"/>
+                <w:numId w:val="19"/>
               </w:numPr>
               <w:rPr>
                 <w:rFonts w:cstheme="minorHAnsi"/>
@@ -4773,7 +6551,6 @@
                 <w:b/>
                 <w:lang w:val="en-GB"/>
               </w:rPr>
-              <w:lastRenderedPageBreak/>
               <w:t xml:space="preserve">B- Scenario(s) </w:t>
             </w:r>
             <w:proofErr w:type="spellStart"/>
@@ -5363,9 +7140,12 @@
       <w:pPr>
         <w:pStyle w:val="Titre2"/>
       </w:pPr>
-      <w:bookmarkStart w:id="10" w:name="_Toc529775653"/>
+      <w:bookmarkStart w:id="10" w:name="_Toc2243899"/>
       <w:r>
-        <w:t>Pré-inscription d’un élève</w:t>
+        <w:t xml:space="preserve">Paiement </w:t>
+      </w:r>
+      <w:r>
+        <w:t>des frais de scolarité d’un l’élève</w:t>
       </w:r>
       <w:bookmarkEnd w:id="10"/>
     </w:p>
@@ -5406,7 +7186,7 @@
                 <w:rFonts w:cstheme="minorHAnsi"/>
                 <w:b/>
               </w:rPr>
-              <w:t xml:space="preserve"> KS_CU002</w:t>
+              <w:t xml:space="preserve"> KS_CU003</w:t>
             </w:r>
           </w:p>
         </w:tc>
@@ -5682,7 +7462,7 @@
               <w:rPr>
                 <w:rFonts w:cstheme="minorHAnsi"/>
               </w:rPr>
-              <w:t>Pré-inscription d’un élève</w:t>
+              <w:t>Paiement des frais de scolarité  d’un élève</w:t>
             </w:r>
           </w:p>
         </w:tc>
@@ -5724,7 +7504,13 @@
               <w:rPr>
                 <w:rFonts w:cstheme="minorHAnsi"/>
               </w:rPr>
-              <w:t>Ecole/Pré-inscription</w:t>
+              <w:t>Ecole/</w:t>
+            </w:r>
+            <w:r>
+              <w:rPr>
+                <w:rFonts w:cstheme="minorHAnsi"/>
+              </w:rPr>
+              <w:t>inscription/scolarité</w:t>
             </w:r>
           </w:p>
         </w:tc>
@@ -5808,7 +7594,13 @@
               <w:rPr>
                 <w:rFonts w:cstheme="minorHAnsi"/>
               </w:rPr>
-              <w:t xml:space="preserve">Affecter un élève dans une classe </w:t>
+              <w:t>Enregistrer les versements financiers d’un élève</w:t>
+            </w:r>
+            <w:r>
+              <w:rPr>
+                <w:rFonts w:cstheme="minorHAnsi"/>
+              </w:rPr>
+              <w:t xml:space="preserve"> </w:t>
             </w:r>
           </w:p>
         </w:tc>
@@ -5850,7 +7642,13 @@
               <w:rPr>
                 <w:rFonts w:cstheme="minorHAnsi"/>
               </w:rPr>
-              <w:t>Le responsable de la scolarité souhaite affecter un élève  enregistré dans une classe</w:t>
+              <w:t xml:space="preserve">Le responsable de la scolarité souhaite </w:t>
+            </w:r>
+            <w:r>
+              <w:rPr>
+                <w:rFonts w:cstheme="minorHAnsi"/>
+              </w:rPr>
+              <w:t>enregistrer les paiements d’un élève</w:t>
             </w:r>
           </w:p>
         </w:tc>
@@ -5884,15 +7682,23 @@
           </w:tcPr>
           <w:p>
             <w:pPr>
-              <w:rPr>
-                <w:rFonts w:cstheme="minorHAnsi"/>
-              </w:rPr>
-            </w:pPr>
-            <w:r>
-              <w:rPr>
-                <w:rFonts w:cstheme="minorHAnsi"/>
-              </w:rPr>
-              <w:t xml:space="preserve">La pré-inscription est étape qui permet à l’élève  d’être affecter à une classe en statut de redoublant ou non </w:t>
+              <w:jc w:val="both"/>
+              <w:rPr>
+                <w:rFonts w:cstheme="minorHAnsi"/>
+              </w:rPr>
+            </w:pPr>
+            <w:r>
+              <w:rPr>
+                <w:rFonts w:cstheme="minorHAnsi"/>
+              </w:rPr>
+              <w:t xml:space="preserve">En plus d’être préinscrit un élève doit s’acquitter selon l’établissement d’un certains montant appelé frais de scolarité il </w:t>
+            </w:r>
+            <w:r>
+              <w:rPr>
+                <w:rFonts w:cstheme="minorHAnsi"/>
+              </w:rPr>
+              <w:lastRenderedPageBreak/>
+              <w:t>est question dans ce cas de permettre au responsable de prendre en compte chaque versement effectué dans le système. ce qui pourra à la longue validé le statut de l’élève si l’est en règle ou pas.</w:t>
             </w:r>
           </w:p>
         </w:tc>
@@ -5916,6 +7722,7 @@
                 <w:rFonts w:cstheme="minorHAnsi"/>
                 <w:b/>
               </w:rPr>
+              <w:lastRenderedPageBreak/>
               <w:t>Pré conditions</w:t>
             </w:r>
           </w:p>
@@ -5957,7 +7764,31 @@
               <w:rPr>
                 <w:rFonts w:cstheme="minorHAnsi"/>
               </w:rPr>
-              <w:t>L’élève est déjà enregistré dans le système (Matricule existant)</w:t>
+              <w:t xml:space="preserve">L’élève est déjà </w:t>
+            </w:r>
+            <w:r>
+              <w:rPr>
+                <w:rFonts w:cstheme="minorHAnsi"/>
+              </w:rPr>
+              <w:t>préinscrit</w:t>
+            </w:r>
+            <w:r>
+              <w:rPr>
+                <w:rFonts w:cstheme="minorHAnsi"/>
+              </w:rPr>
+              <w:t xml:space="preserve"> dans le système (</w:t>
+            </w:r>
+            <w:r>
+              <w:rPr>
+                <w:rFonts w:cstheme="minorHAnsi"/>
+              </w:rPr>
+              <w:t xml:space="preserve">affecté dans une </w:t>
+            </w:r>
+            <w:r>
+              <w:rPr>
+                <w:rFonts w:cstheme="minorHAnsi"/>
+              </w:rPr>
+              <w:t>classe)</w:t>
             </w:r>
           </w:p>
         </w:tc>
@@ -5999,7 +7830,13 @@
               <w:rPr>
                 <w:rFonts w:cstheme="minorHAnsi"/>
               </w:rPr>
-              <w:t xml:space="preserve">L’élève ou un parent se présenté pour l’inscription </w:t>
+              <w:t xml:space="preserve">L’élève ou un parent se présenté pour </w:t>
+            </w:r>
+            <w:r>
+              <w:rPr>
+                <w:rFonts w:cstheme="minorHAnsi"/>
+              </w:rPr>
+              <w:t xml:space="preserve">payer l’inscription ou  la scolarité </w:t>
             </w:r>
           </w:p>
         </w:tc>
@@ -6069,7 +7906,7 @@
               <w:rPr>
                 <w:rFonts w:cstheme="minorHAnsi"/>
               </w:rPr>
-              <w:t>L’élève est affecté dans une classe</w:t>
+              <w:t>Le paiement est pris en compte par le système et une facture est éditée</w:t>
             </w:r>
           </w:p>
         </w:tc>
@@ -6192,7 +8029,6 @@
                 <w:rFonts w:cstheme="minorHAnsi"/>
                 <w:b/>
               </w:rPr>
-              <w:lastRenderedPageBreak/>
               <w:t>N° enchaînement</w:t>
             </w:r>
           </w:p>
@@ -6230,7 +8066,7 @@
               <w:pStyle w:val="Paragraphedeliste"/>
               <w:numPr>
                 <w:ilvl w:val="0"/>
-                <w:numId w:val="19"/>
+                <w:numId w:val="18"/>
               </w:numPr>
               <w:rPr>
                 <w:rFonts w:cstheme="minorHAnsi"/>
@@ -6254,13 +8090,19 @@
               <w:rPr>
                 <w:rFonts w:cstheme="minorHAnsi"/>
               </w:rPr>
-              <w:t xml:space="preserve">Le responsable sollicite le système pour </w:t>
-            </w:r>
-            <w:r>
-              <w:rPr>
-                <w:rFonts w:cstheme="minorHAnsi"/>
-              </w:rPr>
-              <w:t xml:space="preserve">pré-inscrire l’élève </w:t>
+              <w:t xml:space="preserve">Le responsable sollicite le système </w:t>
+            </w:r>
+            <w:r>
+              <w:rPr>
+                <w:rFonts w:cstheme="minorHAnsi"/>
+              </w:rPr>
+              <w:t>pour enregistrer le paiement des frais</w:t>
+            </w:r>
+            <w:r>
+              <w:rPr>
+                <w:rFonts w:cstheme="minorHAnsi"/>
+              </w:rPr>
+              <w:t xml:space="preserve"> </w:t>
             </w:r>
           </w:p>
         </w:tc>
@@ -6275,7 +8117,7 @@
               <w:pStyle w:val="Paragraphedeliste"/>
               <w:numPr>
                 <w:ilvl w:val="0"/>
-                <w:numId w:val="19"/>
+                <w:numId w:val="18"/>
               </w:numPr>
               <w:rPr>
                 <w:rFonts w:cstheme="minorHAnsi"/>
@@ -6314,7 +8156,7 @@
               <w:pStyle w:val="Paragraphedeliste"/>
               <w:numPr>
                 <w:ilvl w:val="0"/>
-                <w:numId w:val="19"/>
+                <w:numId w:val="18"/>
               </w:numPr>
               <w:rPr>
                 <w:rFonts w:cstheme="minorHAnsi"/>
@@ -6374,7 +8216,7 @@
               <w:rPr>
                 <w:rFonts w:cstheme="minorHAnsi"/>
               </w:rPr>
-              <w:t>Sélection le statut (redoublant ou non)</w:t>
+              <w:t>Renseigne la date de paiement</w:t>
             </w:r>
           </w:p>
           <w:p>
@@ -6392,46 +8234,25 @@
               <w:rPr>
                 <w:rFonts w:cstheme="minorHAnsi"/>
               </w:rPr>
-              <w:t xml:space="preserve">Sélectionne la classe de l’élève </w:t>
-            </w:r>
-          </w:p>
-        </w:tc>
-      </w:tr>
-      <w:tr>
-        <w:tc>
-          <w:tcPr>
-            <w:tcW w:w="2265" w:type="dxa"/>
-          </w:tcPr>
+              <w:t xml:space="preserve">Renseigne la remise si l’élève a doit </w:t>
+            </w:r>
+          </w:p>
           <w:p>
             <w:pPr>
               <w:pStyle w:val="Paragraphedeliste"/>
               <w:numPr>
                 <w:ilvl w:val="0"/>
-                <w:numId w:val="19"/>
+                <w:numId w:val="11"/>
               </w:numPr>
               <w:rPr>
                 <w:rFonts w:cstheme="minorHAnsi"/>
-                <w:b/>
-              </w:rPr>
-            </w:pPr>
-          </w:p>
-        </w:tc>
-        <w:tc>
-          <w:tcPr>
-            <w:tcW w:w="6797" w:type="dxa"/>
-            <w:gridSpan w:val="2"/>
-          </w:tcPr>
-          <w:p>
-            <w:pPr>
-              <w:rPr>
-                <w:rFonts w:cstheme="minorHAnsi"/>
-              </w:rPr>
-            </w:pPr>
-            <w:r>
-              <w:rPr>
-                <w:rFonts w:cstheme="minorHAnsi"/>
-              </w:rPr>
-              <w:t>Le système vérifie les données saisies</w:t>
+              </w:rPr>
+            </w:pPr>
+            <w:r>
+              <w:rPr>
+                <w:rFonts w:cstheme="minorHAnsi"/>
+              </w:rPr>
+              <w:t>Saisir le montant encaissé</w:t>
             </w:r>
           </w:p>
         </w:tc>
@@ -6446,7 +8267,7 @@
               <w:pStyle w:val="Paragraphedeliste"/>
               <w:numPr>
                 <w:ilvl w:val="0"/>
-                <w:numId w:val="19"/>
+                <w:numId w:val="18"/>
               </w:numPr>
               <w:rPr>
                 <w:rFonts w:cstheme="minorHAnsi"/>
@@ -6470,13 +8291,7 @@
               <w:rPr>
                 <w:rFonts w:cstheme="minorHAnsi"/>
               </w:rPr>
-              <w:t xml:space="preserve">Le système </w:t>
-            </w:r>
-            <w:r>
-              <w:rPr>
-                <w:rFonts w:cstheme="minorHAnsi"/>
-              </w:rPr>
-              <w:t>affecte l’élève dans la classe choisie</w:t>
+              <w:t>Le système vérifie les données saisies</w:t>
             </w:r>
           </w:p>
         </w:tc>
@@ -6491,7 +8306,46 @@
               <w:pStyle w:val="Paragraphedeliste"/>
               <w:numPr>
                 <w:ilvl w:val="0"/>
-                <w:numId w:val="19"/>
+                <w:numId w:val="18"/>
+              </w:numPr>
+              <w:rPr>
+                <w:rFonts w:cstheme="minorHAnsi"/>
+                <w:b/>
+              </w:rPr>
+            </w:pPr>
+          </w:p>
+        </w:tc>
+        <w:tc>
+          <w:tcPr>
+            <w:tcW w:w="6797" w:type="dxa"/>
+            <w:gridSpan w:val="2"/>
+          </w:tcPr>
+          <w:p>
+            <w:pPr>
+              <w:rPr>
+                <w:rFonts w:cstheme="minorHAnsi"/>
+              </w:rPr>
+            </w:pPr>
+            <w:r>
+              <w:rPr>
+                <w:rFonts w:cstheme="minorHAnsi"/>
+              </w:rPr>
+              <w:t>Le système affecte l’élève dans la classe choisie</w:t>
+            </w:r>
+          </w:p>
+        </w:tc>
+      </w:tr>
+      <w:tr>
+        <w:tc>
+          <w:tcPr>
+            <w:tcW w:w="2265" w:type="dxa"/>
+          </w:tcPr>
+          <w:p>
+            <w:pPr>
+              <w:pStyle w:val="Paragraphedeliste"/>
+              <w:numPr>
+                <w:ilvl w:val="0"/>
+                <w:numId w:val="18"/>
               </w:numPr>
               <w:rPr>
                 <w:rFonts w:cstheme="minorHAnsi"/>
@@ -7128,12 +8982,10 @@
       <w:pPr>
         <w:pStyle w:val="Titre2"/>
       </w:pPr>
-      <w:bookmarkStart w:id="11" w:name="_Toc529775654"/>
+      <w:bookmarkStart w:id="11" w:name="_Toc2243900"/>
       <w:r>
-        <w:t xml:space="preserve">Paiement </w:t>
-      </w:r>
-      <w:r>
-        <w:t>des frais de scolarité d’un l’élève</w:t>
+        <w:lastRenderedPageBreak/>
+        <w:t>Paramétrage des services financiers</w:t>
       </w:r>
       <w:bookmarkEnd w:id="11"/>
     </w:p>
@@ -7174,7 +9026,7 @@
                 <w:rFonts w:cstheme="minorHAnsi"/>
                 <w:b/>
               </w:rPr>
-              <w:t xml:space="preserve"> KS_CU003</w:t>
+              <w:t xml:space="preserve"> KS_CU004</w:t>
             </w:r>
           </w:p>
         </w:tc>
@@ -7450,7 +9302,7 @@
               <w:rPr>
                 <w:rFonts w:cstheme="minorHAnsi"/>
               </w:rPr>
-              <w:t>Paiement des frais de scolarité  d’un élève</w:t>
+              <w:t>Paramétrage des services financiers</w:t>
             </w:r>
           </w:p>
         </w:tc>
@@ -7492,13 +9344,7 @@
               <w:rPr>
                 <w:rFonts w:cstheme="minorHAnsi"/>
               </w:rPr>
-              <w:t>Ecole/</w:t>
-            </w:r>
-            <w:r>
-              <w:rPr>
-                <w:rFonts w:cstheme="minorHAnsi"/>
-              </w:rPr>
-              <w:t>inscription/scolarité</w:t>
+              <w:t>Paramètres/Service financiers</w:t>
             </w:r>
           </w:p>
         </w:tc>
@@ -7582,13 +9428,37 @@
               <w:rPr>
                 <w:rFonts w:cstheme="minorHAnsi"/>
               </w:rPr>
-              <w:t>Enregistrer les versements financiers d’un élève</w:t>
-            </w:r>
-            <w:r>
-              <w:rPr>
-                <w:rFonts w:cstheme="minorHAnsi"/>
-              </w:rPr>
-              <w:t xml:space="preserve"> </w:t>
+              <w:t xml:space="preserve">En vue de facilité la  gestion de la scolarité et des futurs paiements le responsable doit enregistrer </w:t>
+            </w:r>
+            <w:r>
+              <w:rPr>
+                <w:rFonts w:cstheme="minorHAnsi"/>
+              </w:rPr>
+              <w:t>les services</w:t>
+            </w:r>
+            <w:r>
+              <w:rPr>
+                <w:rFonts w:cstheme="minorHAnsi"/>
+              </w:rPr>
+              <w:t xml:space="preserve"> et frais exigée</w:t>
+            </w:r>
+            <w:r>
+              <w:rPr>
+                <w:rFonts w:cstheme="minorHAnsi"/>
+              </w:rPr>
+              <w:t>s</w:t>
+            </w:r>
+            <w:r>
+              <w:rPr>
+                <w:rFonts w:cstheme="minorHAnsi"/>
+              </w:rPr>
+              <w:t xml:space="preserve"> par </w:t>
+            </w:r>
+            <w:r>
+              <w:rPr>
+                <w:rFonts w:cstheme="minorHAnsi"/>
+              </w:rPr>
+              <w:t>filière</w:t>
             </w:r>
           </w:p>
         </w:tc>
@@ -7630,13 +9500,7 @@
               <w:rPr>
                 <w:rFonts w:cstheme="minorHAnsi"/>
               </w:rPr>
-              <w:t xml:space="preserve">Le responsable de la scolarité souhaite </w:t>
-            </w:r>
-            <w:r>
-              <w:rPr>
-                <w:rFonts w:cstheme="minorHAnsi"/>
-              </w:rPr>
-              <w:t>enregistrer les paiements d’un élève</w:t>
+              <w:t xml:space="preserve">Le responsable de la scolarité </w:t>
             </w:r>
           </w:p>
         </w:tc>
@@ -7679,14 +9543,7 @@
               <w:rPr>
                 <w:rFonts w:cstheme="minorHAnsi"/>
               </w:rPr>
-              <w:t xml:space="preserve">En plus d’être préinscrit un élève doit s’acquitter selon l’établissement d’un certains montant appelé frais de scolarité il </w:t>
-            </w:r>
-            <w:r>
-              <w:rPr>
-                <w:rFonts w:cstheme="minorHAnsi"/>
-              </w:rPr>
-              <w:lastRenderedPageBreak/>
-              <w:t>est question dans ce cas de permettre au responsable de prendre en compte chaque versement effectué dans le système. ce qui pourra à la longue validé le statut de l’élève si l’est en règle ou pas.</w:t>
+              <w:t>Le service financier est un frais  que doit s’acquitter chaque élève</w:t>
             </w:r>
           </w:p>
         </w:tc>
@@ -7710,7 +9567,6 @@
                 <w:rFonts w:cstheme="minorHAnsi"/>
                 <w:b/>
               </w:rPr>
-              <w:lastRenderedPageBreak/>
               <w:t>Pré conditions</w:t>
             </w:r>
           </w:p>
@@ -7752,31 +9608,7 @@
               <w:rPr>
                 <w:rFonts w:cstheme="minorHAnsi"/>
               </w:rPr>
-              <w:t xml:space="preserve">L’élève est déjà </w:t>
-            </w:r>
-            <w:r>
-              <w:rPr>
-                <w:rFonts w:cstheme="minorHAnsi"/>
-              </w:rPr>
-              <w:t>préinscrit</w:t>
-            </w:r>
-            <w:r>
-              <w:rPr>
-                <w:rFonts w:cstheme="minorHAnsi"/>
-              </w:rPr>
-              <w:t xml:space="preserve"> dans le système (</w:t>
-            </w:r>
-            <w:r>
-              <w:rPr>
-                <w:rFonts w:cstheme="minorHAnsi"/>
-              </w:rPr>
-              <w:t xml:space="preserve">affecté dans une </w:t>
-            </w:r>
-            <w:r>
-              <w:rPr>
-                <w:rFonts w:cstheme="minorHAnsi"/>
-              </w:rPr>
-              <w:t>classe)</w:t>
+              <w:t xml:space="preserve">Les filières doivent être crée </w:t>
             </w:r>
           </w:p>
         </w:tc>
@@ -7818,13 +9650,13 @@
               <w:rPr>
                 <w:rFonts w:cstheme="minorHAnsi"/>
               </w:rPr>
-              <w:t xml:space="preserve">L’élève ou un parent se présenté pour </w:t>
-            </w:r>
-            <w:r>
-              <w:rPr>
-                <w:rFonts w:cstheme="minorHAnsi"/>
-              </w:rPr>
-              <w:t xml:space="preserve">payer l’inscription ou  la scolarité </w:t>
+              <w:t xml:space="preserve">Les frais et service de chaque classe doit être connu </w:t>
+            </w:r>
+            <w:r>
+              <w:rPr>
+                <w:rFonts w:cstheme="minorHAnsi"/>
+              </w:rPr>
+              <w:t xml:space="preserve"> </w:t>
             </w:r>
           </w:p>
         </w:tc>
@@ -7894,7 +9726,7 @@
               <w:rPr>
                 <w:rFonts w:cstheme="minorHAnsi"/>
               </w:rPr>
-              <w:t>Le paiement est pris en compte par le système et une facture est éditée</w:t>
+              <w:t>Le service est enregistré</w:t>
             </w:r>
           </w:p>
         </w:tc>
@@ -8054,7 +9886,7 @@
               <w:pStyle w:val="Paragraphedeliste"/>
               <w:numPr>
                 <w:ilvl w:val="0"/>
-                <w:numId w:val="18"/>
+                <w:numId w:val="17"/>
               </w:numPr>
               <w:rPr>
                 <w:rFonts w:cstheme="minorHAnsi"/>
@@ -8078,19 +9910,13 @@
               <w:rPr>
                 <w:rFonts w:cstheme="minorHAnsi"/>
               </w:rPr>
-              <w:t xml:space="preserve">Le responsable sollicite le système </w:t>
-            </w:r>
-            <w:r>
-              <w:rPr>
-                <w:rFonts w:cstheme="minorHAnsi"/>
-              </w:rPr>
-              <w:t>pour enregistrer le paiement des frais</w:t>
-            </w:r>
-            <w:r>
-              <w:rPr>
-                <w:rFonts w:cstheme="minorHAnsi"/>
-              </w:rPr>
-              <w:t xml:space="preserve"> </w:t>
+              <w:t xml:space="preserve">Le responsable sollicite le système pour enregistrer </w:t>
+            </w:r>
+            <w:r>
+              <w:rPr>
+                <w:rFonts w:cstheme="minorHAnsi"/>
+              </w:rPr>
+              <w:t>un service</w:t>
             </w:r>
           </w:p>
         </w:tc>
@@ -8105,7 +9931,7 @@
               <w:pStyle w:val="Paragraphedeliste"/>
               <w:numPr>
                 <w:ilvl w:val="0"/>
-                <w:numId w:val="18"/>
+                <w:numId w:val="17"/>
               </w:numPr>
               <w:rPr>
                 <w:rFonts w:cstheme="minorHAnsi"/>
@@ -8144,7 +9970,7 @@
               <w:pStyle w:val="Paragraphedeliste"/>
               <w:numPr>
                 <w:ilvl w:val="0"/>
-                <w:numId w:val="18"/>
+                <w:numId w:val="17"/>
               </w:numPr>
               <w:rPr>
                 <w:rFonts w:cstheme="minorHAnsi"/>
@@ -8186,7 +10012,7 @@
               <w:rPr>
                 <w:rFonts w:cstheme="minorHAnsi"/>
               </w:rPr>
-              <w:t>Sélectionne l’élève concerné</w:t>
+              <w:t>Saisir le code du frais</w:t>
             </w:r>
           </w:p>
           <w:p>
@@ -8204,7 +10030,7 @@
               <w:rPr>
                 <w:rFonts w:cstheme="minorHAnsi"/>
               </w:rPr>
-              <w:t>Renseigne la date de paiement</w:t>
+              <w:t>Renseigne s’il est obligatoire ou facultatif</w:t>
             </w:r>
           </w:p>
           <w:p>
@@ -8222,7 +10048,7 @@
               <w:rPr>
                 <w:rFonts w:cstheme="minorHAnsi"/>
               </w:rPr>
-              <w:t xml:space="preserve">Renseigne la remise si l’élève a doit </w:t>
+              <w:t>Renseigne s’il doit être pris en compte dans le calcul des remises</w:t>
             </w:r>
           </w:p>
           <w:p>
@@ -8240,46 +10066,25 @@
               <w:rPr>
                 <w:rFonts w:cstheme="minorHAnsi"/>
               </w:rPr>
-              <w:t>Saisir le montant encaissé</w:t>
-            </w:r>
-          </w:p>
-        </w:tc>
-      </w:tr>
-      <w:tr>
-        <w:tc>
-          <w:tcPr>
-            <w:tcW w:w="2265" w:type="dxa"/>
-          </w:tcPr>
+              <w:t>Renseigne le délai de paiement du service</w:t>
+            </w:r>
+          </w:p>
           <w:p>
             <w:pPr>
               <w:pStyle w:val="Paragraphedeliste"/>
               <w:numPr>
                 <w:ilvl w:val="0"/>
-                <w:numId w:val="18"/>
+                <w:numId w:val="11"/>
               </w:numPr>
               <w:rPr>
                 <w:rFonts w:cstheme="minorHAnsi"/>
-                <w:b/>
-              </w:rPr>
-            </w:pPr>
-          </w:p>
-        </w:tc>
-        <w:tc>
-          <w:tcPr>
-            <w:tcW w:w="6797" w:type="dxa"/>
-            <w:gridSpan w:val="2"/>
-          </w:tcPr>
-          <w:p>
-            <w:pPr>
-              <w:rPr>
-                <w:rFonts w:cstheme="minorHAnsi"/>
-              </w:rPr>
-            </w:pPr>
-            <w:r>
-              <w:rPr>
-                <w:rFonts w:cstheme="minorHAnsi"/>
-              </w:rPr>
-              <w:t>Le système vérifie les données saisies</w:t>
+              </w:rPr>
+            </w:pPr>
+            <w:r>
+              <w:rPr>
+                <w:rFonts w:cstheme="minorHAnsi"/>
+              </w:rPr>
+              <w:t xml:space="preserve">Saisir le montant du service pour chaque filière </w:t>
             </w:r>
           </w:p>
         </w:tc>
@@ -8294,7 +10099,7 @@
               <w:pStyle w:val="Paragraphedeliste"/>
               <w:numPr>
                 <w:ilvl w:val="0"/>
-                <w:numId w:val="18"/>
+                <w:numId w:val="17"/>
               </w:numPr>
               <w:rPr>
                 <w:rFonts w:cstheme="minorHAnsi"/>
@@ -8318,7 +10123,7 @@
               <w:rPr>
                 <w:rFonts w:cstheme="minorHAnsi"/>
               </w:rPr>
-              <w:t>Le système affecte l’élève dans la classe choisie</w:t>
+              <w:t>Le système vérifie les données saisies</w:t>
             </w:r>
           </w:p>
         </w:tc>
@@ -8333,7 +10138,46 @@
               <w:pStyle w:val="Paragraphedeliste"/>
               <w:numPr>
                 <w:ilvl w:val="0"/>
-                <w:numId w:val="18"/>
+                <w:numId w:val="17"/>
+              </w:numPr>
+              <w:rPr>
+                <w:rFonts w:cstheme="minorHAnsi"/>
+                <w:b/>
+              </w:rPr>
+            </w:pPr>
+          </w:p>
+        </w:tc>
+        <w:tc>
+          <w:tcPr>
+            <w:tcW w:w="6797" w:type="dxa"/>
+            <w:gridSpan w:val="2"/>
+          </w:tcPr>
+          <w:p>
+            <w:pPr>
+              <w:rPr>
+                <w:rFonts w:cstheme="minorHAnsi"/>
+              </w:rPr>
+            </w:pPr>
+            <w:r>
+              <w:rPr>
+                <w:rFonts w:cstheme="minorHAnsi"/>
+              </w:rPr>
+              <w:t>Le système crée le service</w:t>
+            </w:r>
+          </w:p>
+        </w:tc>
+      </w:tr>
+      <w:tr>
+        <w:tc>
+          <w:tcPr>
+            <w:tcW w:w="2265" w:type="dxa"/>
+          </w:tcPr>
+          <w:p>
+            <w:pPr>
+              <w:pStyle w:val="Paragraphedeliste"/>
+              <w:numPr>
+                <w:ilvl w:val="0"/>
+                <w:numId w:val="17"/>
               </w:numPr>
               <w:rPr>
                 <w:rFonts w:cstheme="minorHAnsi"/>
@@ -8723,6 +10567,7 @@
                 <w:rFonts w:cstheme="minorHAnsi"/>
                 <w:b/>
               </w:rPr>
+              <w:lastRenderedPageBreak/>
               <w:t>D- Variantes technologiques et de données</w:t>
             </w:r>
           </w:p>
@@ -8970,10 +10815,15 @@
       <w:pPr>
         <w:pStyle w:val="Titre2"/>
       </w:pPr>
-      <w:bookmarkStart w:id="12" w:name="_Toc529775655"/>
+      <w:bookmarkStart w:id="12" w:name="_Toc2243901"/>
       <w:r>
-        <w:lastRenderedPageBreak/>
-        <w:t>Paramétrage des services financiers</w:t>
+        <w:t>Gestion des Moratoire</w:t>
+      </w:r>
+      <w:r>
+        <w:t>s</w:t>
+      </w:r>
+      <w:r>
+        <w:t xml:space="preserve"> de Paiements</w:t>
       </w:r>
       <w:bookmarkEnd w:id="12"/>
     </w:p>
@@ -9014,7 +10864,7 @@
                 <w:rFonts w:cstheme="minorHAnsi"/>
                 <w:b/>
               </w:rPr>
-              <w:t xml:space="preserve"> KS_CU004</w:t>
+              <w:t xml:space="preserve"> KS_CU005</w:t>
             </w:r>
           </w:p>
         </w:tc>
@@ -9290,7 +11140,7 @@
               <w:rPr>
                 <w:rFonts w:cstheme="minorHAnsi"/>
               </w:rPr>
-              <w:t>Paramétrage des services financiers</w:t>
+              <w:t xml:space="preserve">Gestion des Moratoires </w:t>
             </w:r>
           </w:p>
         </w:tc>
@@ -9332,7 +11182,13 @@
               <w:rPr>
                 <w:rFonts w:cstheme="minorHAnsi"/>
               </w:rPr>
-              <w:t>Paramètres/Service financiers</w:t>
+              <w:t>Ecole/Gestion des Moratoire</w:t>
+            </w:r>
+            <w:r>
+              <w:rPr>
+                <w:rFonts w:cstheme="minorHAnsi"/>
+              </w:rPr>
+              <w:t>s</w:t>
             </w:r>
           </w:p>
         </w:tc>
@@ -9416,37 +11272,7 @@
               <w:rPr>
                 <w:rFonts w:cstheme="minorHAnsi"/>
               </w:rPr>
-              <w:t xml:space="preserve">En vue de facilité la  gestion de la scolarité et des futurs paiements le responsable doit enregistrer </w:t>
-            </w:r>
-            <w:r>
-              <w:rPr>
-                <w:rFonts w:cstheme="minorHAnsi"/>
-              </w:rPr>
-              <w:t>les services</w:t>
-            </w:r>
-            <w:r>
-              <w:rPr>
-                <w:rFonts w:cstheme="minorHAnsi"/>
-              </w:rPr>
-              <w:t xml:space="preserve"> et frais exigée</w:t>
-            </w:r>
-            <w:r>
-              <w:rPr>
-                <w:rFonts w:cstheme="minorHAnsi"/>
-              </w:rPr>
-              <w:t>s</w:t>
-            </w:r>
-            <w:r>
-              <w:rPr>
-                <w:rFonts w:cstheme="minorHAnsi"/>
-              </w:rPr>
-              <w:t xml:space="preserve"> par </w:t>
-            </w:r>
-            <w:r>
-              <w:rPr>
-                <w:rFonts w:cstheme="minorHAnsi"/>
-              </w:rPr>
-              <w:t>filière</w:t>
+              <w:t>Permettre au responsable après validation de sa hiérarchie de prolongé le délai de paiement des frais d’un élève</w:t>
             </w:r>
           </w:p>
         </w:tc>
@@ -9531,7 +11357,7 @@
               <w:rPr>
                 <w:rFonts w:cstheme="minorHAnsi"/>
               </w:rPr>
-              <w:t>Le service financier est un frais  que doit s’acquitter chaque élève</w:t>
+              <w:t>En fonction de plusieurs évènement non maitrisés un parent peut être en retard de paiement d’un frais et se rapproche de l’établissement scolaire pour sollicité un moratoire de règlement.</w:t>
             </w:r>
           </w:p>
         </w:tc>
@@ -9581,24 +11407,6 @@
               <w:t>Le responsable doit être connecté</w:t>
             </w:r>
           </w:p>
-          <w:p>
-            <w:pPr>
-              <w:pStyle w:val="Paragraphedeliste"/>
-              <w:numPr>
-                <w:ilvl w:val="0"/>
-                <w:numId w:val="9"/>
-              </w:numPr>
-              <w:rPr>
-                <w:rFonts w:cstheme="minorHAnsi"/>
-              </w:rPr>
-            </w:pPr>
-            <w:r>
-              <w:rPr>
-                <w:rFonts w:cstheme="minorHAnsi"/>
-              </w:rPr>
-              <w:t xml:space="preserve">Les filières doivent être crée </w:t>
-            </w:r>
-          </w:p>
         </w:tc>
       </w:tr>
       <w:tr>
@@ -9638,13 +11446,19 @@
               <w:rPr>
                 <w:rFonts w:cstheme="minorHAnsi"/>
               </w:rPr>
-              <w:t xml:space="preserve">Les frais et service de chaque classe doit être connu </w:t>
-            </w:r>
-            <w:r>
-              <w:rPr>
-                <w:rFonts w:cstheme="minorHAnsi"/>
-              </w:rPr>
-              <w:t xml:space="preserve"> </w:t>
+              <w:t>Le délai de paiement d’un frais est dépassé</w:t>
+            </w:r>
+            <w:r>
+              <w:rPr>
+                <w:rFonts w:cstheme="minorHAnsi"/>
+              </w:rPr>
+              <w:t xml:space="preserve">  </w:t>
+            </w:r>
+            <w:r>
+              <w:rPr>
+                <w:rFonts w:cstheme="minorHAnsi"/>
+              </w:rPr>
+              <w:t>et un moratoire a été accordé à un élève ou parent</w:t>
             </w:r>
           </w:p>
         </w:tc>
@@ -9714,7 +11528,7 @@
               <w:rPr>
                 <w:rFonts w:cstheme="minorHAnsi"/>
               </w:rPr>
-              <w:t>Le service est enregistré</w:t>
+              <w:t>Le moratoire est enregistré</w:t>
             </w:r>
           </w:p>
         </w:tc>
@@ -9874,7 +11688,7 @@
               <w:pStyle w:val="Paragraphedeliste"/>
               <w:numPr>
                 <w:ilvl w:val="0"/>
-                <w:numId w:val="17"/>
+                <w:numId w:val="16"/>
               </w:numPr>
               <w:rPr>
                 <w:rFonts w:cstheme="minorHAnsi"/>
@@ -9904,7 +11718,7 @@
               <w:rPr>
                 <w:rFonts w:cstheme="minorHAnsi"/>
               </w:rPr>
-              <w:t>un service</w:t>
+              <w:t>un moratoire</w:t>
             </w:r>
           </w:p>
         </w:tc>
@@ -9919,7 +11733,7 @@
               <w:pStyle w:val="Paragraphedeliste"/>
               <w:numPr>
                 <w:ilvl w:val="0"/>
-                <w:numId w:val="17"/>
+                <w:numId w:val="16"/>
               </w:numPr>
               <w:rPr>
                 <w:rFonts w:cstheme="minorHAnsi"/>
@@ -9943,7 +11757,19 @@
               <w:rPr>
                 <w:rFonts w:cstheme="minorHAnsi"/>
               </w:rPr>
-              <w:t>Le système affiche le formulaire correspondant.</w:t>
+              <w:t xml:space="preserve">Le système affiche le formulaire </w:t>
+            </w:r>
+            <w:r>
+              <w:rPr>
+                <w:rFonts w:cstheme="minorHAnsi"/>
+              </w:rPr>
+              <w:t>listant les paiements attendus à date</w:t>
+            </w:r>
+            <w:r>
+              <w:rPr>
+                <w:rFonts w:cstheme="minorHAnsi"/>
+              </w:rPr>
+              <w:t>.</w:t>
             </w:r>
           </w:p>
         </w:tc>
@@ -9958,7 +11784,7 @@
               <w:pStyle w:val="Paragraphedeliste"/>
               <w:numPr>
                 <w:ilvl w:val="0"/>
-                <w:numId w:val="17"/>
+                <w:numId w:val="16"/>
               </w:numPr>
               <w:rPr>
                 <w:rFonts w:cstheme="minorHAnsi"/>
@@ -9982,7 +11808,109 @@
               <w:rPr>
                 <w:rFonts w:cstheme="minorHAnsi"/>
               </w:rPr>
-              <w:t>Le responsable remplie le formulaire :</w:t>
+              <w:t xml:space="preserve">Le responsable recherche </w:t>
+            </w:r>
+            <w:r>
+              <w:rPr>
+                <w:rFonts w:cstheme="minorHAnsi"/>
+              </w:rPr>
+              <w:t>le paiement attendu</w:t>
+            </w:r>
+            <w:r>
+              <w:rPr>
+                <w:rFonts w:cstheme="minorHAnsi"/>
+              </w:rPr>
+              <w:t xml:space="preserve"> de l’élève</w:t>
+            </w:r>
+          </w:p>
+        </w:tc>
+      </w:tr>
+      <w:tr>
+        <w:tc>
+          <w:tcPr>
+            <w:tcW w:w="2265" w:type="dxa"/>
+          </w:tcPr>
+          <w:p>
+            <w:pPr>
+              <w:pStyle w:val="Paragraphedeliste"/>
+              <w:numPr>
+                <w:ilvl w:val="0"/>
+                <w:numId w:val="16"/>
+              </w:numPr>
+              <w:rPr>
+                <w:rFonts w:cstheme="minorHAnsi"/>
+                <w:b/>
+              </w:rPr>
+            </w:pPr>
+          </w:p>
+        </w:tc>
+        <w:tc>
+          <w:tcPr>
+            <w:tcW w:w="6797" w:type="dxa"/>
+            <w:gridSpan w:val="2"/>
+          </w:tcPr>
+          <w:p>
+            <w:pPr>
+              <w:rPr>
+                <w:rFonts w:cstheme="minorHAnsi"/>
+              </w:rPr>
+            </w:pPr>
+            <w:r>
+              <w:rPr>
+                <w:rFonts w:cstheme="minorHAnsi"/>
+              </w:rPr>
+              <w:t xml:space="preserve">Le responsable sélectionne le paiement trouvé </w:t>
+            </w:r>
+          </w:p>
+        </w:tc>
+      </w:tr>
+      <w:tr>
+        <w:tc>
+          <w:tcPr>
+            <w:tcW w:w="2265" w:type="dxa"/>
+          </w:tcPr>
+          <w:p>
+            <w:pPr>
+              <w:pStyle w:val="Paragraphedeliste"/>
+              <w:numPr>
+                <w:ilvl w:val="0"/>
+                <w:numId w:val="16"/>
+              </w:numPr>
+              <w:rPr>
+                <w:rFonts w:cstheme="minorHAnsi"/>
+                <w:b/>
+              </w:rPr>
+            </w:pPr>
+          </w:p>
+        </w:tc>
+        <w:tc>
+          <w:tcPr>
+            <w:tcW w:w="6797" w:type="dxa"/>
+            <w:gridSpan w:val="2"/>
+          </w:tcPr>
+          <w:p>
+            <w:pPr>
+              <w:rPr>
+                <w:rFonts w:cstheme="minorHAnsi"/>
+              </w:rPr>
+            </w:pPr>
+            <w:r>
+              <w:rPr>
+                <w:rFonts w:cstheme="minorHAnsi"/>
+              </w:rPr>
+              <w:t>Le responsable remplie le formulaire </w:t>
+            </w:r>
+            <w:r>
+              <w:rPr>
+                <w:rFonts w:cstheme="minorHAnsi"/>
+              </w:rPr>
+              <w:t xml:space="preserve"> qui se présente</w:t>
+            </w:r>
+            <w:r>
+              <w:rPr>
+                <w:rFonts w:cstheme="minorHAnsi"/>
+              </w:rPr>
+              <w:t>:</w:t>
             </w:r>
           </w:p>
           <w:p>
@@ -10000,7 +11928,7 @@
               <w:rPr>
                 <w:rFonts w:cstheme="minorHAnsi"/>
               </w:rPr>
-              <w:t>Saisir le code du frais</w:t>
+              <w:t>Le nouveau délai de paiement</w:t>
             </w:r>
           </w:p>
           <w:p>
@@ -10018,154 +11946,106 @@
               <w:rPr>
                 <w:rFonts w:cstheme="minorHAnsi"/>
               </w:rPr>
-              <w:t>Renseigne s’il est obligatoire ou facultatif</w:t>
-            </w:r>
-          </w:p>
+              <w:t>Le motif du moratoire</w:t>
+            </w:r>
+          </w:p>
+        </w:tc>
+      </w:tr>
+      <w:tr>
+        <w:tc>
+          <w:tcPr>
+            <w:tcW w:w="2265" w:type="dxa"/>
+          </w:tcPr>
           <w:p>
             <w:pPr>
               <w:pStyle w:val="Paragraphedeliste"/>
               <w:numPr>
                 <w:ilvl w:val="0"/>
-                <w:numId w:val="11"/>
+                <w:numId w:val="16"/>
               </w:numPr>
               <w:rPr>
                 <w:rFonts w:cstheme="minorHAnsi"/>
-              </w:rPr>
-            </w:pPr>
-            <w:r>
-              <w:rPr>
-                <w:rFonts w:cstheme="minorHAnsi"/>
-              </w:rPr>
-              <w:t>Renseigne s’il doit être pris en compte dans le calcul des remises</w:t>
-            </w:r>
-          </w:p>
+                <w:b/>
+              </w:rPr>
+            </w:pPr>
+          </w:p>
+        </w:tc>
+        <w:tc>
+          <w:tcPr>
+            <w:tcW w:w="6797" w:type="dxa"/>
+            <w:gridSpan w:val="2"/>
+          </w:tcPr>
+          <w:p>
+            <w:pPr>
+              <w:rPr>
+                <w:rFonts w:cstheme="minorHAnsi"/>
+              </w:rPr>
+            </w:pPr>
+            <w:r>
+              <w:rPr>
+                <w:rFonts w:cstheme="minorHAnsi"/>
+              </w:rPr>
+              <w:t>Le système vérifie les données saisies</w:t>
+            </w:r>
+          </w:p>
+        </w:tc>
+      </w:tr>
+      <w:tr>
+        <w:tc>
+          <w:tcPr>
+            <w:tcW w:w="2265" w:type="dxa"/>
+          </w:tcPr>
           <w:p>
             <w:pPr>
               <w:pStyle w:val="Paragraphedeliste"/>
               <w:numPr>
                 <w:ilvl w:val="0"/>
-                <w:numId w:val="11"/>
+                <w:numId w:val="16"/>
               </w:numPr>
               <w:rPr>
                 <w:rFonts w:cstheme="minorHAnsi"/>
-              </w:rPr>
-            </w:pPr>
-            <w:r>
-              <w:rPr>
-                <w:rFonts w:cstheme="minorHAnsi"/>
-              </w:rPr>
-              <w:t>Renseigne le délai de paiement du service</w:t>
-            </w:r>
-          </w:p>
+                <w:b/>
+              </w:rPr>
+            </w:pPr>
+          </w:p>
+        </w:tc>
+        <w:tc>
+          <w:tcPr>
+            <w:tcW w:w="6797" w:type="dxa"/>
+            <w:gridSpan w:val="2"/>
+          </w:tcPr>
+          <w:p>
+            <w:pPr>
+              <w:rPr>
+                <w:rFonts w:cstheme="minorHAnsi"/>
+              </w:rPr>
+            </w:pPr>
+            <w:r>
+              <w:rPr>
+                <w:rFonts w:cstheme="minorHAnsi"/>
+              </w:rPr>
+              <w:t xml:space="preserve">Le système crée le </w:t>
+            </w:r>
+            <w:r>
+              <w:rPr>
+                <w:rFonts w:cstheme="minorHAnsi"/>
+              </w:rPr>
+              <w:t>moratoire</w:t>
+            </w:r>
+          </w:p>
+        </w:tc>
+      </w:tr>
+      <w:tr>
+        <w:tc>
+          <w:tcPr>
+            <w:tcW w:w="2265" w:type="dxa"/>
+          </w:tcPr>
           <w:p>
             <w:pPr>
               <w:pStyle w:val="Paragraphedeliste"/>
               <w:numPr>
                 <w:ilvl w:val="0"/>
-                <w:numId w:val="11"/>
-              </w:numPr>
-              <w:rPr>
-                <w:rFonts w:cstheme="minorHAnsi"/>
-              </w:rPr>
-            </w:pPr>
-            <w:r>
-              <w:rPr>
-                <w:rFonts w:cstheme="minorHAnsi"/>
-              </w:rPr>
-              <w:t xml:space="preserve">Saisir le montant du service pour chaque filière </w:t>
-            </w:r>
-          </w:p>
-        </w:tc>
-      </w:tr>
-      <w:tr>
-        <w:tc>
-          <w:tcPr>
-            <w:tcW w:w="2265" w:type="dxa"/>
-          </w:tcPr>
-          <w:p>
-            <w:pPr>
-              <w:pStyle w:val="Paragraphedeliste"/>
-              <w:numPr>
-                <w:ilvl w:val="0"/>
-                <w:numId w:val="17"/>
-              </w:numPr>
-              <w:rPr>
-                <w:rFonts w:cstheme="minorHAnsi"/>
-                <w:b/>
-              </w:rPr>
-            </w:pPr>
-          </w:p>
-        </w:tc>
-        <w:tc>
-          <w:tcPr>
-            <w:tcW w:w="6797" w:type="dxa"/>
-            <w:gridSpan w:val="2"/>
-          </w:tcPr>
-          <w:p>
-            <w:pPr>
-              <w:rPr>
-                <w:rFonts w:cstheme="minorHAnsi"/>
-              </w:rPr>
-            </w:pPr>
-            <w:r>
-              <w:rPr>
-                <w:rFonts w:cstheme="minorHAnsi"/>
-              </w:rPr>
-              <w:t>Le système vérifie les données saisies</w:t>
-            </w:r>
-          </w:p>
-        </w:tc>
-      </w:tr>
-      <w:tr>
-        <w:tc>
-          <w:tcPr>
-            <w:tcW w:w="2265" w:type="dxa"/>
-          </w:tcPr>
-          <w:p>
-            <w:pPr>
-              <w:pStyle w:val="Paragraphedeliste"/>
-              <w:numPr>
-                <w:ilvl w:val="0"/>
-                <w:numId w:val="17"/>
-              </w:numPr>
-              <w:rPr>
-                <w:rFonts w:cstheme="minorHAnsi"/>
-                <w:b/>
-              </w:rPr>
-            </w:pPr>
-          </w:p>
-        </w:tc>
-        <w:tc>
-          <w:tcPr>
-            <w:tcW w:w="6797" w:type="dxa"/>
-            <w:gridSpan w:val="2"/>
-          </w:tcPr>
-          <w:p>
-            <w:pPr>
-              <w:rPr>
-                <w:rFonts w:cstheme="minorHAnsi"/>
-              </w:rPr>
-            </w:pPr>
-            <w:r>
-              <w:rPr>
-                <w:rFonts w:cstheme="minorHAnsi"/>
-              </w:rPr>
-              <w:t>Le système crée le service</w:t>
-            </w:r>
-          </w:p>
-        </w:tc>
-      </w:tr>
-      <w:tr>
-        <w:tc>
-          <w:tcPr>
-            <w:tcW w:w="2265" w:type="dxa"/>
-          </w:tcPr>
-          <w:p>
-            <w:pPr>
-              <w:pStyle w:val="Paragraphedeliste"/>
-              <w:numPr>
-                <w:ilvl w:val="0"/>
-                <w:numId w:val="17"/>
+                <w:numId w:val="16"/>
               </w:numPr>
               <w:rPr>
                 <w:rFonts w:cstheme="minorHAnsi"/>
@@ -10555,7 +12435,6 @@
                 <w:rFonts w:cstheme="minorHAnsi"/>
                 <w:b/>
               </w:rPr>
-              <w:lastRenderedPageBreak/>
               <w:t>D- Variantes technologiques et de données</w:t>
             </w:r>
           </w:p>
@@ -10798,1883 +12677,16 @@
         </w:tc>
       </w:tr>
     </w:tbl>
-    <w:p/>
     <w:p>
       <w:pPr>
-        <w:pStyle w:val="Titre2"/>
-      </w:pPr>
-      <w:bookmarkStart w:id="13" w:name="_Toc529775656"/>
-      <w:r>
-        <w:t>Gestion des Moratoire</w:t>
-      </w:r>
-      <w:r>
-        <w:t>s</w:t>
-      </w:r>
-      <w:r>
-        <w:t xml:space="preserve"> de Paiements</w:t>
-      </w:r>
-      <w:bookmarkEnd w:id="13"/>
-    </w:p>
-    <w:tbl>
-      <w:tblPr>
-        <w:tblStyle w:val="Grilledutableau"/>
-        <w:tblW w:w="0" w:type="auto"/>
-        <w:tblLook w:val="04A0" w:firstRow="1" w:lastRow="0" w:firstColumn="1" w:lastColumn="0" w:noHBand="0" w:noVBand="1"/>
-      </w:tblPr>
-      <w:tblGrid>
-        <w:gridCol w:w="2265"/>
-        <w:gridCol w:w="707"/>
-        <w:gridCol w:w="6090"/>
-      </w:tblGrid>
-      <w:tr>
-        <w:tc>
-          <w:tcPr>
-            <w:tcW w:w="9062" w:type="dxa"/>
-            <w:gridSpan w:val="3"/>
-            <w:shd w:val="clear" w:color="auto" w:fill="948A54" w:themeFill="background2" w:themeFillShade="80"/>
-          </w:tcPr>
-          <w:p>
-            <w:pPr>
-              <w:rPr>
-                <w:rFonts w:cstheme="minorHAnsi"/>
-                <w:b/>
-              </w:rPr>
-            </w:pPr>
-            <w:r>
-              <w:rPr>
-                <w:rFonts w:cstheme="minorHAnsi"/>
-                <w:b/>
-              </w:rPr>
-              <w:t>FCU :</w:t>
-            </w:r>
-            <w:r>
-              <w:rPr>
-                <w:rFonts w:cstheme="minorHAnsi"/>
-                <w:b/>
-              </w:rPr>
-              <w:t xml:space="preserve"> KS_CU005</w:t>
-            </w:r>
-          </w:p>
-        </w:tc>
-      </w:tr>
-      <w:tr>
-        <w:tc>
-          <w:tcPr>
-            <w:tcW w:w="2972" w:type="dxa"/>
-            <w:gridSpan w:val="2"/>
-            <w:shd w:val="clear" w:color="auto" w:fill="EEECE1" w:themeFill="background2"/>
-          </w:tcPr>
-          <w:p>
-            <w:pPr>
-              <w:rPr>
-                <w:rFonts w:cstheme="minorHAnsi"/>
-                <w:b/>
-              </w:rPr>
-            </w:pPr>
-            <w:r>
-              <w:rPr>
-                <w:rFonts w:cstheme="minorHAnsi"/>
-                <w:b/>
-              </w:rPr>
-              <w:t>Date Création</w:t>
-            </w:r>
-          </w:p>
-        </w:tc>
-        <w:tc>
-          <w:tcPr>
-            <w:tcW w:w="6090" w:type="dxa"/>
-          </w:tcPr>
-          <w:p>
-            <w:pPr>
-              <w:rPr>
-                <w:rFonts w:cstheme="minorHAnsi"/>
-              </w:rPr>
-            </w:pPr>
-            <w:r>
-              <w:rPr>
-                <w:rFonts w:cstheme="minorHAnsi"/>
-              </w:rPr>
-              <w:t>14/09/2018</w:t>
-            </w:r>
-          </w:p>
-        </w:tc>
-      </w:tr>
-      <w:tr>
-        <w:tc>
-          <w:tcPr>
-            <w:tcW w:w="2972" w:type="dxa"/>
-            <w:gridSpan w:val="2"/>
-            <w:shd w:val="clear" w:color="auto" w:fill="EEECE1" w:themeFill="background2"/>
-          </w:tcPr>
-          <w:p>
-            <w:pPr>
-              <w:rPr>
-                <w:rFonts w:cstheme="minorHAnsi"/>
-                <w:b/>
-              </w:rPr>
-            </w:pPr>
-            <w:r>
-              <w:rPr>
-                <w:rFonts w:cstheme="minorHAnsi"/>
-                <w:b/>
-              </w:rPr>
-              <w:t>Date dernière mis à jour</w:t>
-            </w:r>
-          </w:p>
-        </w:tc>
-        <w:tc>
-          <w:tcPr>
-            <w:tcW w:w="6090" w:type="dxa"/>
-          </w:tcPr>
-          <w:p>
-            <w:pPr>
-              <w:rPr>
-                <w:rFonts w:cstheme="minorHAnsi"/>
-              </w:rPr>
-            </w:pPr>
-            <w:r>
-              <w:rPr>
-                <w:rFonts w:cstheme="minorHAnsi"/>
-              </w:rPr>
-              <w:t>14/09/2018</w:t>
-            </w:r>
-          </w:p>
-        </w:tc>
-      </w:tr>
-      <w:tr>
-        <w:tc>
-          <w:tcPr>
-            <w:tcW w:w="2972" w:type="dxa"/>
-            <w:gridSpan w:val="2"/>
-            <w:shd w:val="clear" w:color="auto" w:fill="EEECE1" w:themeFill="background2"/>
-          </w:tcPr>
-          <w:p>
-            <w:pPr>
-              <w:rPr>
-                <w:rFonts w:cstheme="minorHAnsi"/>
-                <w:b/>
-              </w:rPr>
-            </w:pPr>
-            <w:r>
-              <w:rPr>
-                <w:rFonts w:cstheme="minorHAnsi"/>
-                <w:b/>
-              </w:rPr>
-              <w:t>Version</w:t>
-            </w:r>
-          </w:p>
-        </w:tc>
-        <w:tc>
-          <w:tcPr>
-            <w:tcW w:w="6090" w:type="dxa"/>
-          </w:tcPr>
-          <w:p>
-            <w:pPr>
-              <w:rPr>
-                <w:rFonts w:cstheme="minorHAnsi"/>
-              </w:rPr>
-            </w:pPr>
-            <w:r>
-              <w:rPr>
-                <w:rFonts w:cstheme="minorHAnsi"/>
-              </w:rPr>
-              <w:t>1.0</w:t>
-            </w:r>
-          </w:p>
-        </w:tc>
-      </w:tr>
-      <w:tr>
-        <w:tc>
-          <w:tcPr>
-            <w:tcW w:w="2972" w:type="dxa"/>
-            <w:gridSpan w:val="2"/>
-            <w:shd w:val="clear" w:color="auto" w:fill="EEECE1" w:themeFill="background2"/>
-          </w:tcPr>
-          <w:p>
-            <w:pPr>
-              <w:rPr>
-                <w:rFonts w:cstheme="minorHAnsi"/>
-                <w:b/>
-              </w:rPr>
-            </w:pPr>
-            <w:r>
-              <w:rPr>
-                <w:rFonts w:cstheme="minorHAnsi"/>
-                <w:b/>
-              </w:rPr>
-              <w:t>Rédacteur</w:t>
-            </w:r>
-          </w:p>
-        </w:tc>
-        <w:tc>
-          <w:tcPr>
-            <w:tcW w:w="6090" w:type="dxa"/>
-          </w:tcPr>
-          <w:p>
-            <w:pPr>
-              <w:rPr>
-                <w:rFonts w:cstheme="minorHAnsi"/>
-              </w:rPr>
-            </w:pPr>
-            <w:r>
-              <w:rPr>
-                <w:rFonts w:cstheme="minorHAnsi"/>
-              </w:rPr>
-              <w:t>TCHUENTE</w:t>
-            </w:r>
-          </w:p>
-        </w:tc>
-      </w:tr>
-      <w:tr>
-        <w:tc>
-          <w:tcPr>
-            <w:tcW w:w="2972" w:type="dxa"/>
-            <w:gridSpan w:val="2"/>
-            <w:shd w:val="clear" w:color="auto" w:fill="EEECE1" w:themeFill="background2"/>
-          </w:tcPr>
-          <w:p>
-            <w:pPr>
-              <w:rPr>
-                <w:rFonts w:cstheme="minorHAnsi"/>
-                <w:b/>
-              </w:rPr>
-            </w:pPr>
-            <w:r>
-              <w:rPr>
-                <w:rFonts w:cstheme="minorHAnsi"/>
-                <w:b/>
-              </w:rPr>
-              <w:t>Priorité par rapport au Projet</w:t>
-            </w:r>
-          </w:p>
-        </w:tc>
-        <w:tc>
-          <w:tcPr>
-            <w:tcW w:w="6090" w:type="dxa"/>
-          </w:tcPr>
-          <w:p>
-            <w:pPr>
-              <w:rPr>
-                <w:rFonts w:cstheme="minorHAnsi"/>
-              </w:rPr>
-            </w:pPr>
-            <w:r>
-              <w:rPr>
-                <w:rFonts w:cstheme="minorHAnsi"/>
-              </w:rPr>
-              <w:t>haut</w:t>
-            </w:r>
-          </w:p>
-        </w:tc>
-      </w:tr>
-      <w:tr>
-        <w:tc>
-          <w:tcPr>
-            <w:tcW w:w="9062" w:type="dxa"/>
-            <w:gridSpan w:val="3"/>
-            <w:shd w:val="clear" w:color="auto" w:fill="948A54" w:themeFill="background2" w:themeFillShade="80"/>
-          </w:tcPr>
-          <w:p>
-            <w:pPr>
-              <w:rPr>
-                <w:rFonts w:cstheme="minorHAnsi"/>
-                <w:b/>
-              </w:rPr>
-            </w:pPr>
-            <w:r>
-              <w:rPr>
-                <w:rFonts w:cstheme="minorHAnsi"/>
-                <w:b/>
-              </w:rPr>
-              <w:t>Généralités</w:t>
-            </w:r>
-          </w:p>
-        </w:tc>
-      </w:tr>
-      <w:tr>
-        <w:tc>
-          <w:tcPr>
-            <w:tcW w:w="2972" w:type="dxa"/>
-            <w:gridSpan w:val="2"/>
-            <w:shd w:val="clear" w:color="auto" w:fill="EEECE1" w:themeFill="background2"/>
-          </w:tcPr>
-          <w:p>
-            <w:pPr>
-              <w:rPr>
-                <w:rFonts w:cstheme="minorHAnsi"/>
-                <w:b/>
-              </w:rPr>
-            </w:pPr>
-            <w:r>
-              <w:rPr>
-                <w:rFonts w:cstheme="minorHAnsi"/>
-                <w:b/>
-              </w:rPr>
-              <w:t>Cas d’utilisation</w:t>
-            </w:r>
-          </w:p>
-        </w:tc>
-        <w:tc>
-          <w:tcPr>
-            <w:tcW w:w="6090" w:type="dxa"/>
-          </w:tcPr>
-          <w:p>
-            <w:pPr>
-              <w:rPr>
-                <w:rFonts w:cstheme="minorHAnsi"/>
-              </w:rPr>
-            </w:pPr>
-            <w:r>
-              <w:rPr>
-                <w:rFonts w:cstheme="minorHAnsi"/>
-              </w:rPr>
-              <w:t xml:space="preserve">Gestion des Moratoires </w:t>
-            </w:r>
-          </w:p>
-        </w:tc>
-      </w:tr>
-      <w:tr>
-        <w:tc>
-          <w:tcPr>
-            <w:tcW w:w="2972" w:type="dxa"/>
-            <w:gridSpan w:val="2"/>
-            <w:shd w:val="clear" w:color="auto" w:fill="EEECE1" w:themeFill="background2"/>
-          </w:tcPr>
-          <w:p>
-            <w:pPr>
-              <w:rPr>
-                <w:rFonts w:cstheme="minorHAnsi"/>
-                <w:b/>
-              </w:rPr>
-            </w:pPr>
-            <w:r>
-              <w:rPr>
-                <w:rFonts w:cstheme="minorHAnsi"/>
-                <w:b/>
-              </w:rPr>
-              <w:t>Portée/Niveau de l’objectif</w:t>
-            </w:r>
-          </w:p>
-        </w:tc>
-        <w:tc>
-          <w:tcPr>
-            <w:tcW w:w="6090" w:type="dxa"/>
-          </w:tcPr>
-          <w:p>
-            <w:pPr>
-              <w:rPr>
-                <w:rFonts w:cstheme="minorHAnsi"/>
-              </w:rPr>
-            </w:pPr>
-            <w:r>
-              <w:rPr>
-                <w:rFonts w:cstheme="minorHAnsi"/>
-              </w:rPr>
-              <w:t>Ecole/Gestion des Moratoire</w:t>
-            </w:r>
-            <w:r>
-              <w:rPr>
-                <w:rFonts w:cstheme="minorHAnsi"/>
-              </w:rPr>
-              <w:t>s</w:t>
-            </w:r>
-          </w:p>
-        </w:tc>
-      </w:tr>
-      <w:tr>
-        <w:tc>
-          <w:tcPr>
-            <w:tcW w:w="2972" w:type="dxa"/>
-            <w:gridSpan w:val="2"/>
-            <w:shd w:val="clear" w:color="auto" w:fill="EEECE1" w:themeFill="background2"/>
-          </w:tcPr>
-          <w:p>
-            <w:pPr>
-              <w:rPr>
-                <w:rFonts w:cstheme="minorHAnsi"/>
-                <w:b/>
-              </w:rPr>
-            </w:pPr>
-            <w:r>
-              <w:rPr>
-                <w:rFonts w:cstheme="minorHAnsi"/>
-                <w:b/>
-              </w:rPr>
-              <w:t>Acteur principal</w:t>
-            </w:r>
-          </w:p>
-        </w:tc>
-        <w:tc>
-          <w:tcPr>
-            <w:tcW w:w="6090" w:type="dxa"/>
-          </w:tcPr>
-          <w:p>
-            <w:pPr>
-              <w:rPr>
-                <w:rFonts w:cstheme="minorHAnsi"/>
-              </w:rPr>
-            </w:pPr>
-            <w:r>
-              <w:rPr>
-                <w:rFonts w:cstheme="minorHAnsi"/>
-              </w:rPr>
-              <w:t>Responsable de la scolarité</w:t>
-            </w:r>
-          </w:p>
-        </w:tc>
-      </w:tr>
-      <w:tr>
-        <w:tc>
-          <w:tcPr>
-            <w:tcW w:w="2972" w:type="dxa"/>
-            <w:gridSpan w:val="2"/>
-            <w:shd w:val="clear" w:color="auto" w:fill="EEECE1" w:themeFill="background2"/>
-          </w:tcPr>
-          <w:p>
-            <w:pPr>
-              <w:rPr>
-                <w:rFonts w:cstheme="minorHAnsi"/>
-                <w:b/>
-              </w:rPr>
-            </w:pPr>
-            <w:r>
-              <w:rPr>
-                <w:rFonts w:cstheme="minorHAnsi"/>
-                <w:b/>
-              </w:rPr>
-              <w:t>But</w:t>
-            </w:r>
-          </w:p>
-        </w:tc>
-        <w:tc>
-          <w:tcPr>
-            <w:tcW w:w="6090" w:type="dxa"/>
-          </w:tcPr>
-          <w:p>
-            <w:pPr>
-              <w:rPr>
-                <w:rFonts w:cstheme="minorHAnsi"/>
-              </w:rPr>
-            </w:pPr>
-            <w:r>
-              <w:rPr>
-                <w:rFonts w:cstheme="minorHAnsi"/>
-              </w:rPr>
-              <w:t>Permettre au responsable après validation de sa hiérarchie de prolongé le délai de paiement des frais d’un élève</w:t>
-            </w:r>
-          </w:p>
-        </w:tc>
-      </w:tr>
-      <w:tr>
-        <w:tc>
-          <w:tcPr>
-            <w:tcW w:w="2972" w:type="dxa"/>
-            <w:gridSpan w:val="2"/>
-            <w:shd w:val="clear" w:color="auto" w:fill="EEECE1" w:themeFill="background2"/>
-          </w:tcPr>
-          <w:p>
-            <w:pPr>
-              <w:rPr>
-                <w:rFonts w:cstheme="minorHAnsi"/>
-                <w:b/>
-              </w:rPr>
-            </w:pPr>
-            <w:r>
-              <w:rPr>
-                <w:rFonts w:cstheme="minorHAnsi"/>
-                <w:b/>
-              </w:rPr>
-              <w:t>Intervenants et intérêts</w:t>
-            </w:r>
-          </w:p>
-        </w:tc>
-        <w:tc>
-          <w:tcPr>
-            <w:tcW w:w="6090" w:type="dxa"/>
-          </w:tcPr>
-          <w:p>
-            <w:pPr>
-              <w:rPr>
-                <w:rFonts w:cstheme="minorHAnsi"/>
-              </w:rPr>
-            </w:pPr>
-            <w:r>
-              <w:rPr>
-                <w:rFonts w:cstheme="minorHAnsi"/>
-              </w:rPr>
-              <w:t xml:space="preserve">Le responsable de la scolarité </w:t>
-            </w:r>
-          </w:p>
-        </w:tc>
-      </w:tr>
-      <w:tr>
-        <w:tc>
-          <w:tcPr>
-            <w:tcW w:w="2972" w:type="dxa"/>
-            <w:gridSpan w:val="2"/>
-            <w:shd w:val="clear" w:color="auto" w:fill="EEECE1" w:themeFill="background2"/>
-          </w:tcPr>
-          <w:p>
-            <w:pPr>
-              <w:rPr>
-                <w:rFonts w:cstheme="minorHAnsi"/>
-                <w:b/>
-              </w:rPr>
-            </w:pPr>
-            <w:r>
-              <w:rPr>
-                <w:rFonts w:cstheme="minorHAnsi"/>
-                <w:b/>
-              </w:rPr>
-              <w:t>Contexte/résumé métier</w:t>
-            </w:r>
-          </w:p>
-        </w:tc>
-        <w:tc>
-          <w:tcPr>
-            <w:tcW w:w="6090" w:type="dxa"/>
-          </w:tcPr>
-          <w:p>
-            <w:pPr>
-              <w:jc w:val="both"/>
-              <w:rPr>
-                <w:rFonts w:cstheme="minorHAnsi"/>
-              </w:rPr>
-            </w:pPr>
-            <w:r>
-              <w:rPr>
-                <w:rFonts w:cstheme="minorHAnsi"/>
-              </w:rPr>
-              <w:t>En fonction de plusieurs évènement non maitrisés un parent peut être en retard de paiement d’un frais et se rapproche de l’établissement scolaire pour sollicité un moratoire de règlement.</w:t>
-            </w:r>
-          </w:p>
-        </w:tc>
-      </w:tr>
-      <w:tr>
-        <w:tc>
-          <w:tcPr>
-            <w:tcW w:w="2972" w:type="dxa"/>
-            <w:gridSpan w:val="2"/>
-            <w:shd w:val="clear" w:color="auto" w:fill="EEECE1" w:themeFill="background2"/>
-          </w:tcPr>
-          <w:p>
-            <w:pPr>
-              <w:rPr>
-                <w:rFonts w:cstheme="minorHAnsi"/>
-                <w:b/>
-              </w:rPr>
-            </w:pPr>
-            <w:r>
-              <w:rPr>
-                <w:rFonts w:cstheme="minorHAnsi"/>
-                <w:b/>
-              </w:rPr>
-              <w:t>Pré conditions</w:t>
-            </w:r>
-          </w:p>
-        </w:tc>
-        <w:tc>
-          <w:tcPr>
-            <w:tcW w:w="6090" w:type="dxa"/>
-          </w:tcPr>
-          <w:p>
-            <w:pPr>
-              <w:pStyle w:val="Paragraphedeliste"/>
-              <w:numPr>
-                <w:ilvl w:val="0"/>
-                <w:numId w:val="9"/>
-              </w:numPr>
-              <w:rPr>
-                <w:rFonts w:cstheme="minorHAnsi"/>
-              </w:rPr>
-            </w:pPr>
-            <w:r>
-              <w:rPr>
-                <w:rFonts w:cstheme="minorHAnsi"/>
-              </w:rPr>
-              <w:t>Le responsable doit être connecté</w:t>
-            </w:r>
-          </w:p>
-        </w:tc>
-      </w:tr>
-      <w:tr>
-        <w:tc>
-          <w:tcPr>
-            <w:tcW w:w="2972" w:type="dxa"/>
-            <w:gridSpan w:val="2"/>
-            <w:shd w:val="clear" w:color="auto" w:fill="EEECE1" w:themeFill="background2"/>
-          </w:tcPr>
-          <w:p>
-            <w:pPr>
-              <w:rPr>
-                <w:rFonts w:cstheme="minorHAnsi"/>
-                <w:b/>
-              </w:rPr>
-            </w:pPr>
-            <w:r>
-              <w:rPr>
-                <w:rFonts w:cstheme="minorHAnsi"/>
-                <w:b/>
-              </w:rPr>
-              <w:t>Déclencheur</w:t>
-            </w:r>
-          </w:p>
-        </w:tc>
-        <w:tc>
-          <w:tcPr>
-            <w:tcW w:w="6090" w:type="dxa"/>
-          </w:tcPr>
-          <w:p>
-            <w:pPr>
-              <w:rPr>
-                <w:rFonts w:cstheme="minorHAnsi"/>
-              </w:rPr>
-            </w:pPr>
-            <w:r>
-              <w:rPr>
-                <w:rFonts w:cstheme="minorHAnsi"/>
-              </w:rPr>
-              <w:t>Le délai de paiement d’un frais est dépassé</w:t>
-            </w:r>
-            <w:r>
-              <w:rPr>
-                <w:rFonts w:cstheme="minorHAnsi"/>
-              </w:rPr>
-              <w:t xml:space="preserve">  </w:t>
-            </w:r>
-            <w:r>
-              <w:rPr>
-                <w:rFonts w:cstheme="minorHAnsi"/>
-              </w:rPr>
-              <w:t>et un moratoire a été accordé à un élève ou parent</w:t>
-            </w:r>
-          </w:p>
-        </w:tc>
-      </w:tr>
-      <w:tr>
-        <w:trPr>
-          <w:trHeight w:val="123"/>
-        </w:trPr>
-        <w:tc>
-          <w:tcPr>
-            <w:tcW w:w="2972" w:type="dxa"/>
-            <w:gridSpan w:val="2"/>
-            <w:vMerge w:val="restart"/>
-            <w:shd w:val="clear" w:color="auto" w:fill="EEECE1" w:themeFill="background2"/>
-          </w:tcPr>
-          <w:p>
-            <w:pPr>
-              <w:rPr>
-                <w:rFonts w:cstheme="minorHAnsi"/>
-                <w:b/>
-              </w:rPr>
-            </w:pPr>
-            <w:r>
-              <w:rPr>
-                <w:rFonts w:cstheme="minorHAnsi"/>
-                <w:b/>
-              </w:rPr>
-              <w:t>Post conditions</w:t>
-            </w:r>
-          </w:p>
-        </w:tc>
-        <w:tc>
-          <w:tcPr>
-            <w:tcW w:w="6090" w:type="dxa"/>
-          </w:tcPr>
-          <w:p>
-            <w:pPr>
-              <w:rPr>
-                <w:b/>
-                <w:i/>
-                <w:sz w:val="20"/>
-                <w:szCs w:val="20"/>
-              </w:rPr>
-            </w:pPr>
-            <w:r>
-              <w:rPr>
-                <w:b/>
-                <w:i/>
-                <w:sz w:val="20"/>
-                <w:szCs w:val="20"/>
-              </w:rPr>
-              <w:t>Garantie en cas de succès :</w:t>
-            </w:r>
-          </w:p>
-          <w:p>
-            <w:pPr>
-              <w:pStyle w:val="Paragraphedeliste"/>
-              <w:numPr>
-                <w:ilvl w:val="0"/>
-                <w:numId w:val="10"/>
-              </w:numPr>
-              <w:rPr>
-                <w:rFonts w:cstheme="minorHAnsi"/>
-              </w:rPr>
-            </w:pPr>
-            <w:r>
-              <w:rPr>
-                <w:rFonts w:cstheme="minorHAnsi"/>
-              </w:rPr>
-              <w:t>Le moratoire est enregistré</w:t>
-            </w:r>
-          </w:p>
-        </w:tc>
-      </w:tr>
-      <w:tr>
-        <w:trPr>
-          <w:trHeight w:val="122"/>
-        </w:trPr>
-        <w:tc>
-          <w:tcPr>
-            <w:tcW w:w="2972" w:type="dxa"/>
-            <w:gridSpan w:val="2"/>
-            <w:vMerge/>
-            <w:shd w:val="clear" w:color="auto" w:fill="EEECE1" w:themeFill="background2"/>
-          </w:tcPr>
-          <w:p>
-            <w:pPr>
-              <w:rPr>
-                <w:rFonts w:cstheme="minorHAnsi"/>
-                <w:b/>
-              </w:rPr>
-            </w:pPr>
-          </w:p>
-        </w:tc>
-        <w:tc>
-          <w:tcPr>
-            <w:tcW w:w="6090" w:type="dxa"/>
-          </w:tcPr>
-          <w:p>
-            <w:pPr>
-              <w:rPr>
-                <w:b/>
-                <w:i/>
-                <w:sz w:val="20"/>
-                <w:szCs w:val="20"/>
-              </w:rPr>
-            </w:pPr>
-            <w:r>
-              <w:rPr>
-                <w:b/>
-                <w:i/>
-                <w:sz w:val="20"/>
-                <w:szCs w:val="20"/>
-              </w:rPr>
-              <w:t>Garantie minimale (cas d’échec) :</w:t>
-            </w:r>
-          </w:p>
-          <w:p>
-            <w:pPr>
-              <w:pStyle w:val="Paragraphedeliste"/>
-              <w:numPr>
-                <w:ilvl w:val="0"/>
-                <w:numId w:val="11"/>
-              </w:numPr>
-              <w:rPr>
-                <w:rFonts w:cstheme="minorHAnsi"/>
-              </w:rPr>
-            </w:pPr>
-            <w:r>
-              <w:rPr>
-                <w:sz w:val="20"/>
-                <w:szCs w:val="20"/>
-              </w:rPr>
-              <w:t>Le système met à jour son journal de fonctionnement (fichier log</w:t>
-            </w:r>
-            <w:r>
-              <w:rPr>
-                <w:rFonts w:cstheme="minorHAnsi"/>
-              </w:rPr>
-              <w:t xml:space="preserve"> </w:t>
-            </w:r>
-          </w:p>
-        </w:tc>
-      </w:tr>
-      <w:tr>
-        <w:tc>
-          <w:tcPr>
-            <w:tcW w:w="9062" w:type="dxa"/>
-            <w:gridSpan w:val="3"/>
-            <w:shd w:val="clear" w:color="auto" w:fill="948A54" w:themeFill="background2" w:themeFillShade="80"/>
-          </w:tcPr>
-          <w:p>
-            <w:pPr>
-              <w:rPr>
-                <w:rFonts w:cstheme="minorHAnsi"/>
-              </w:rPr>
-            </w:pPr>
-            <w:r>
-              <w:rPr>
-                <w:rFonts w:cstheme="minorHAnsi"/>
-                <w:b/>
-              </w:rPr>
-              <w:t xml:space="preserve">A- Scénario nominal : </w:t>
-            </w:r>
-            <w:r>
-              <w:rPr>
-                <w:rFonts w:cstheme="minorHAnsi"/>
-                <w:b/>
-              </w:rPr>
-              <w:t>Pré-inscription de l’élève</w:t>
-            </w:r>
-          </w:p>
-        </w:tc>
-      </w:tr>
-      <w:tr>
-        <w:tc>
-          <w:tcPr>
-            <w:tcW w:w="2265" w:type="dxa"/>
-            <w:shd w:val="clear" w:color="auto" w:fill="EEECE1" w:themeFill="background2"/>
-          </w:tcPr>
-          <w:p>
-            <w:pPr>
-              <w:rPr>
-                <w:rFonts w:cstheme="minorHAnsi"/>
-                <w:b/>
-              </w:rPr>
-            </w:pPr>
-            <w:r>
-              <w:rPr>
-                <w:rFonts w:cstheme="minorHAnsi"/>
-                <w:b/>
-              </w:rPr>
-              <w:t>N° enchaînement</w:t>
-            </w:r>
-          </w:p>
-        </w:tc>
-        <w:tc>
-          <w:tcPr>
-            <w:tcW w:w="6797" w:type="dxa"/>
-            <w:gridSpan w:val="2"/>
-            <w:shd w:val="clear" w:color="auto" w:fill="EEECE1" w:themeFill="background2"/>
-          </w:tcPr>
-          <w:p>
-            <w:pPr>
-              <w:rPr>
-                <w:rFonts w:cstheme="minorHAnsi"/>
-                <w:b/>
-              </w:rPr>
-            </w:pPr>
-            <w:r>
-              <w:rPr>
-                <w:rFonts w:cstheme="minorHAnsi"/>
-                <w:b/>
-              </w:rPr>
-              <w:t>Actions</w:t>
-            </w:r>
-          </w:p>
-        </w:tc>
-      </w:tr>
-      <w:tr>
-        <w:tc>
-          <w:tcPr>
-            <w:tcW w:w="2265" w:type="dxa"/>
-          </w:tcPr>
-          <w:p>
-            <w:pPr>
-              <w:pStyle w:val="Paragraphedeliste"/>
-              <w:numPr>
-                <w:ilvl w:val="0"/>
-                <w:numId w:val="16"/>
-              </w:numPr>
-              <w:rPr>
-                <w:rFonts w:cstheme="minorHAnsi"/>
-                <w:b/>
-              </w:rPr>
-            </w:pPr>
-          </w:p>
-        </w:tc>
-        <w:tc>
-          <w:tcPr>
-            <w:tcW w:w="6797" w:type="dxa"/>
-            <w:gridSpan w:val="2"/>
-          </w:tcPr>
-          <w:p>
-            <w:pPr>
-              <w:rPr>
-                <w:rFonts w:cstheme="minorHAnsi"/>
-              </w:rPr>
-            </w:pPr>
-            <w:r>
-              <w:rPr>
-                <w:rFonts w:cstheme="minorHAnsi"/>
-              </w:rPr>
-              <w:t xml:space="preserve">Le responsable sollicite le système pour enregistrer </w:t>
-            </w:r>
-            <w:r>
-              <w:rPr>
-                <w:rFonts w:cstheme="minorHAnsi"/>
-              </w:rPr>
-              <w:t>un moratoire</w:t>
-            </w:r>
-          </w:p>
-        </w:tc>
-      </w:tr>
-      <w:tr>
-        <w:tc>
-          <w:tcPr>
-            <w:tcW w:w="2265" w:type="dxa"/>
-          </w:tcPr>
-          <w:p>
-            <w:pPr>
-              <w:pStyle w:val="Paragraphedeliste"/>
-              <w:numPr>
-                <w:ilvl w:val="0"/>
-                <w:numId w:val="16"/>
-              </w:numPr>
-              <w:rPr>
-                <w:rFonts w:cstheme="minorHAnsi"/>
-                <w:b/>
-              </w:rPr>
-            </w:pPr>
-          </w:p>
-        </w:tc>
-        <w:tc>
-          <w:tcPr>
-            <w:tcW w:w="6797" w:type="dxa"/>
-            <w:gridSpan w:val="2"/>
-          </w:tcPr>
-          <w:p>
-            <w:pPr>
-              <w:rPr>
-                <w:rFonts w:cstheme="minorHAnsi"/>
-              </w:rPr>
-            </w:pPr>
-            <w:r>
-              <w:rPr>
-                <w:rFonts w:cstheme="minorHAnsi"/>
-              </w:rPr>
-              <w:t xml:space="preserve">Le système affiche le formulaire </w:t>
-            </w:r>
-            <w:r>
-              <w:rPr>
-                <w:rFonts w:cstheme="minorHAnsi"/>
-              </w:rPr>
-              <w:t>listant les paiements attendus à date</w:t>
-            </w:r>
-            <w:r>
-              <w:rPr>
-                <w:rFonts w:cstheme="minorHAnsi"/>
-              </w:rPr>
-              <w:t>.</w:t>
-            </w:r>
-          </w:p>
-        </w:tc>
-      </w:tr>
-      <w:tr>
-        <w:tc>
-          <w:tcPr>
-            <w:tcW w:w="2265" w:type="dxa"/>
-          </w:tcPr>
-          <w:p>
-            <w:pPr>
-              <w:pStyle w:val="Paragraphedeliste"/>
-              <w:numPr>
-                <w:ilvl w:val="0"/>
-                <w:numId w:val="16"/>
-              </w:numPr>
-              <w:rPr>
-                <w:rFonts w:cstheme="minorHAnsi"/>
-                <w:b/>
-              </w:rPr>
-            </w:pPr>
-          </w:p>
-        </w:tc>
-        <w:tc>
-          <w:tcPr>
-            <w:tcW w:w="6797" w:type="dxa"/>
-            <w:gridSpan w:val="2"/>
-          </w:tcPr>
-          <w:p>
-            <w:pPr>
-              <w:rPr>
-                <w:rFonts w:cstheme="minorHAnsi"/>
-              </w:rPr>
-            </w:pPr>
-            <w:r>
-              <w:rPr>
-                <w:rFonts w:cstheme="minorHAnsi"/>
-              </w:rPr>
-              <w:t xml:space="preserve">Le responsable recherche </w:t>
-            </w:r>
-            <w:r>
-              <w:rPr>
-                <w:rFonts w:cstheme="minorHAnsi"/>
-              </w:rPr>
-              <w:t>le paiement attendu</w:t>
-            </w:r>
-            <w:r>
-              <w:rPr>
-                <w:rFonts w:cstheme="minorHAnsi"/>
-              </w:rPr>
-              <w:t xml:space="preserve"> de l’élève</w:t>
-            </w:r>
-          </w:p>
-        </w:tc>
-      </w:tr>
-      <w:tr>
-        <w:tc>
-          <w:tcPr>
-            <w:tcW w:w="2265" w:type="dxa"/>
-          </w:tcPr>
-          <w:p>
-            <w:pPr>
-              <w:pStyle w:val="Paragraphedeliste"/>
-              <w:numPr>
-                <w:ilvl w:val="0"/>
-                <w:numId w:val="16"/>
-              </w:numPr>
-              <w:rPr>
-                <w:rFonts w:cstheme="minorHAnsi"/>
-                <w:b/>
-              </w:rPr>
-            </w:pPr>
-          </w:p>
-        </w:tc>
-        <w:tc>
-          <w:tcPr>
-            <w:tcW w:w="6797" w:type="dxa"/>
-            <w:gridSpan w:val="2"/>
-          </w:tcPr>
-          <w:p>
-            <w:pPr>
-              <w:rPr>
-                <w:rFonts w:cstheme="minorHAnsi"/>
-              </w:rPr>
-            </w:pPr>
-            <w:r>
-              <w:rPr>
-                <w:rFonts w:cstheme="minorHAnsi"/>
-              </w:rPr>
-              <w:t xml:space="preserve">Le responsable sélectionne le paiement trouvé </w:t>
-            </w:r>
-          </w:p>
-        </w:tc>
-      </w:tr>
-      <w:tr>
-        <w:tc>
-          <w:tcPr>
-            <w:tcW w:w="2265" w:type="dxa"/>
-          </w:tcPr>
-          <w:p>
-            <w:pPr>
-              <w:pStyle w:val="Paragraphedeliste"/>
-              <w:numPr>
-                <w:ilvl w:val="0"/>
-                <w:numId w:val="16"/>
-              </w:numPr>
-              <w:rPr>
-                <w:rFonts w:cstheme="minorHAnsi"/>
-                <w:b/>
-              </w:rPr>
-            </w:pPr>
-          </w:p>
-        </w:tc>
-        <w:tc>
-          <w:tcPr>
-            <w:tcW w:w="6797" w:type="dxa"/>
-            <w:gridSpan w:val="2"/>
-          </w:tcPr>
-          <w:p>
-            <w:pPr>
-              <w:rPr>
-                <w:rFonts w:cstheme="minorHAnsi"/>
-              </w:rPr>
-            </w:pPr>
-            <w:r>
-              <w:rPr>
-                <w:rFonts w:cstheme="minorHAnsi"/>
-              </w:rPr>
-              <w:t>Le responsable remplie le formulaire </w:t>
-            </w:r>
-            <w:r>
-              <w:rPr>
-                <w:rFonts w:cstheme="minorHAnsi"/>
-              </w:rPr>
-              <w:t xml:space="preserve"> qui se présente</w:t>
-            </w:r>
-            <w:r>
-              <w:rPr>
-                <w:rFonts w:cstheme="minorHAnsi"/>
-              </w:rPr>
-              <w:t>:</w:t>
-            </w:r>
-          </w:p>
-          <w:p>
-            <w:pPr>
-              <w:pStyle w:val="Paragraphedeliste"/>
-              <w:numPr>
-                <w:ilvl w:val="0"/>
-                <w:numId w:val="11"/>
-              </w:numPr>
-              <w:rPr>
-                <w:rFonts w:cstheme="minorHAnsi"/>
-              </w:rPr>
-            </w:pPr>
-            <w:r>
-              <w:rPr>
-                <w:rFonts w:cstheme="minorHAnsi"/>
-              </w:rPr>
-              <w:t>Le nouveau délai de paiement</w:t>
-            </w:r>
-          </w:p>
-          <w:p>
-            <w:pPr>
-              <w:pStyle w:val="Paragraphedeliste"/>
-              <w:numPr>
-                <w:ilvl w:val="0"/>
-                <w:numId w:val="11"/>
-              </w:numPr>
-              <w:rPr>
-                <w:rFonts w:cstheme="minorHAnsi"/>
-              </w:rPr>
-            </w:pPr>
-            <w:r>
-              <w:rPr>
-                <w:rFonts w:cstheme="minorHAnsi"/>
-              </w:rPr>
-              <w:t>Le motif du moratoire</w:t>
-            </w:r>
-          </w:p>
-        </w:tc>
-      </w:tr>
-      <w:tr>
-        <w:tc>
-          <w:tcPr>
-            <w:tcW w:w="2265" w:type="dxa"/>
-          </w:tcPr>
-          <w:p>
-            <w:pPr>
-              <w:pStyle w:val="Paragraphedeliste"/>
-              <w:numPr>
-                <w:ilvl w:val="0"/>
-                <w:numId w:val="16"/>
-              </w:numPr>
-              <w:rPr>
-                <w:rFonts w:cstheme="minorHAnsi"/>
-                <w:b/>
-              </w:rPr>
-            </w:pPr>
-          </w:p>
-        </w:tc>
-        <w:tc>
-          <w:tcPr>
-            <w:tcW w:w="6797" w:type="dxa"/>
-            <w:gridSpan w:val="2"/>
-          </w:tcPr>
-          <w:p>
-            <w:pPr>
-              <w:rPr>
-                <w:rFonts w:cstheme="minorHAnsi"/>
-              </w:rPr>
-            </w:pPr>
-            <w:r>
-              <w:rPr>
-                <w:rFonts w:cstheme="minorHAnsi"/>
-              </w:rPr>
-              <w:t>Le système vérifie les données saisies</w:t>
-            </w:r>
-          </w:p>
-        </w:tc>
-      </w:tr>
-      <w:tr>
-        <w:tc>
-          <w:tcPr>
-            <w:tcW w:w="2265" w:type="dxa"/>
-          </w:tcPr>
-          <w:p>
-            <w:pPr>
-              <w:pStyle w:val="Paragraphedeliste"/>
-              <w:numPr>
-                <w:ilvl w:val="0"/>
-                <w:numId w:val="16"/>
-              </w:numPr>
-              <w:rPr>
-                <w:rFonts w:cstheme="minorHAnsi"/>
-                <w:b/>
-              </w:rPr>
-            </w:pPr>
-          </w:p>
-        </w:tc>
-        <w:tc>
-          <w:tcPr>
-            <w:tcW w:w="6797" w:type="dxa"/>
-            <w:gridSpan w:val="2"/>
-          </w:tcPr>
-          <w:p>
-            <w:pPr>
-              <w:rPr>
-                <w:rFonts w:cstheme="minorHAnsi"/>
-              </w:rPr>
-            </w:pPr>
-            <w:r>
-              <w:rPr>
-                <w:rFonts w:cstheme="minorHAnsi"/>
-              </w:rPr>
-              <w:t xml:space="preserve">Le système crée le </w:t>
-            </w:r>
-            <w:r>
-              <w:rPr>
-                <w:rFonts w:cstheme="minorHAnsi"/>
-              </w:rPr>
-              <w:t>moratoire</w:t>
-            </w:r>
-          </w:p>
-        </w:tc>
-      </w:tr>
-      <w:tr>
-        <w:tc>
-          <w:tcPr>
-            <w:tcW w:w="2265" w:type="dxa"/>
-          </w:tcPr>
-          <w:p>
-            <w:pPr>
-              <w:pStyle w:val="Paragraphedeliste"/>
-              <w:numPr>
-                <w:ilvl w:val="0"/>
-                <w:numId w:val="16"/>
-              </w:numPr>
-              <w:rPr>
-                <w:rFonts w:cstheme="minorHAnsi"/>
-                <w:b/>
-              </w:rPr>
-            </w:pPr>
-          </w:p>
-        </w:tc>
-        <w:tc>
-          <w:tcPr>
-            <w:tcW w:w="6797" w:type="dxa"/>
-            <w:gridSpan w:val="2"/>
-          </w:tcPr>
-          <w:p>
-            <w:pPr>
-              <w:rPr>
-                <w:rFonts w:cstheme="minorHAnsi"/>
-              </w:rPr>
-            </w:pPr>
-            <w:r>
-              <w:rPr>
-                <w:rFonts w:cstheme="minorHAnsi"/>
-              </w:rPr>
-              <w:t>Le CU se termine</w:t>
-            </w:r>
-          </w:p>
-        </w:tc>
-      </w:tr>
-      <w:tr>
-        <w:tc>
-          <w:tcPr>
-            <w:tcW w:w="9062" w:type="dxa"/>
-            <w:gridSpan w:val="3"/>
-            <w:shd w:val="clear" w:color="auto" w:fill="948A54" w:themeFill="background2" w:themeFillShade="80"/>
-          </w:tcPr>
-          <w:p>
-            <w:pPr>
-              <w:rPr>
-                <w:rFonts w:cstheme="minorHAnsi"/>
-              </w:rPr>
-            </w:pPr>
-            <w:r>
-              <w:rPr>
-                <w:rFonts w:cstheme="minorHAnsi"/>
-                <w:b/>
-                <w:lang w:val="en-GB"/>
-              </w:rPr>
-              <w:t xml:space="preserve">B- Scenario(s) </w:t>
-            </w:r>
-            <w:proofErr w:type="spellStart"/>
-            <w:r>
-              <w:rPr>
-                <w:rFonts w:cstheme="minorHAnsi"/>
-                <w:b/>
-                <w:lang w:val="en-GB"/>
-              </w:rPr>
-              <w:t>alternatif</w:t>
-            </w:r>
-            <w:proofErr w:type="spellEnd"/>
-            <w:r>
-              <w:rPr>
-                <w:rFonts w:cstheme="minorHAnsi"/>
-                <w:b/>
-                <w:lang w:val="en-GB"/>
-              </w:rPr>
-              <w:t xml:space="preserve"> (s)</w:t>
-            </w:r>
-          </w:p>
-        </w:tc>
-      </w:tr>
-      <w:tr>
-        <w:tc>
-          <w:tcPr>
-            <w:tcW w:w="2265" w:type="dxa"/>
-            <w:shd w:val="clear" w:color="auto" w:fill="EEECE1" w:themeFill="background2"/>
-          </w:tcPr>
-          <w:p>
-            <w:pPr>
-              <w:rPr>
-                <w:rFonts w:cstheme="minorHAnsi"/>
-                <w:b/>
-              </w:rPr>
-            </w:pPr>
-            <w:r>
-              <w:rPr>
-                <w:rFonts w:cstheme="minorHAnsi"/>
-                <w:b/>
-              </w:rPr>
-              <w:t>N° enchaînement</w:t>
-            </w:r>
-          </w:p>
-        </w:tc>
-        <w:tc>
-          <w:tcPr>
-            <w:tcW w:w="6797" w:type="dxa"/>
-            <w:gridSpan w:val="2"/>
-            <w:shd w:val="clear" w:color="auto" w:fill="EEECE1" w:themeFill="background2"/>
-          </w:tcPr>
-          <w:p>
-            <w:pPr>
-              <w:rPr>
-                <w:rFonts w:cstheme="minorHAnsi"/>
-              </w:rPr>
-            </w:pPr>
-            <w:r>
-              <w:rPr>
-                <w:rFonts w:cstheme="minorHAnsi"/>
-                <w:b/>
-              </w:rPr>
-              <w:t>Actions</w:t>
-            </w:r>
-          </w:p>
-        </w:tc>
-      </w:tr>
-      <w:tr>
-        <w:tc>
-          <w:tcPr>
-            <w:tcW w:w="2265" w:type="dxa"/>
-          </w:tcPr>
-          <w:p>
-            <w:pPr>
-              <w:pStyle w:val="Paragraphedeliste"/>
-              <w:numPr>
-                <w:ilvl w:val="0"/>
-                <w:numId w:val="12"/>
-              </w:numPr>
-              <w:rPr>
-                <w:rFonts w:cstheme="minorHAnsi"/>
-                <w:b/>
-              </w:rPr>
-            </w:pPr>
-          </w:p>
-        </w:tc>
-        <w:tc>
-          <w:tcPr>
-            <w:tcW w:w="6797" w:type="dxa"/>
-            <w:gridSpan w:val="2"/>
-          </w:tcPr>
-          <w:p>
-            <w:pPr>
-              <w:rPr>
-                <w:rFonts w:cstheme="minorHAnsi"/>
-              </w:rPr>
-            </w:pPr>
-            <w:r>
-              <w:rPr>
-                <w:rFonts w:cstheme="minorHAnsi"/>
-                <w:b/>
-              </w:rPr>
-              <w:t>Actions</w:t>
-            </w:r>
-          </w:p>
-        </w:tc>
-      </w:tr>
-      <w:tr>
-        <w:tc>
-          <w:tcPr>
-            <w:tcW w:w="2265" w:type="dxa"/>
-          </w:tcPr>
-          <w:p>
-            <w:pPr>
-              <w:pStyle w:val="Paragraphedeliste"/>
-              <w:numPr>
-                <w:ilvl w:val="0"/>
-                <w:numId w:val="12"/>
-              </w:numPr>
-              <w:rPr>
-                <w:rFonts w:cstheme="minorHAnsi"/>
-                <w:b/>
-              </w:rPr>
-            </w:pPr>
-          </w:p>
-        </w:tc>
-        <w:tc>
-          <w:tcPr>
-            <w:tcW w:w="6797" w:type="dxa"/>
-            <w:gridSpan w:val="2"/>
-          </w:tcPr>
-          <w:p>
-            <w:pPr>
-              <w:rPr>
-                <w:rFonts w:cstheme="minorHAnsi"/>
-                <w:b/>
-              </w:rPr>
-            </w:pPr>
-          </w:p>
-        </w:tc>
-      </w:tr>
-      <w:tr>
-        <w:tc>
-          <w:tcPr>
-            <w:tcW w:w="9062" w:type="dxa"/>
-            <w:gridSpan w:val="3"/>
-            <w:shd w:val="clear" w:color="auto" w:fill="948A54" w:themeFill="background2" w:themeFillShade="80"/>
-          </w:tcPr>
-          <w:p>
-            <w:pPr>
-              <w:rPr>
-                <w:rFonts w:cstheme="minorHAnsi"/>
-                <w:b/>
-              </w:rPr>
-            </w:pPr>
-            <w:r>
-              <w:rPr>
-                <w:rFonts w:cstheme="minorHAnsi"/>
-                <w:b/>
-              </w:rPr>
-              <w:t xml:space="preserve">C- </w:t>
-            </w:r>
-            <w:proofErr w:type="spellStart"/>
-            <w:r>
-              <w:rPr>
-                <w:rFonts w:cstheme="minorHAnsi"/>
-                <w:b/>
-              </w:rPr>
-              <w:t>Excepti</w:t>
-            </w:r>
-            <w:proofErr w:type="spellEnd"/>
-            <w:r>
-              <w:rPr>
-                <w:rFonts w:cstheme="minorHAnsi"/>
-                <w:b/>
-                <w:lang w:val="en-GB"/>
-              </w:rPr>
-              <w:t>on(s)</w:t>
-            </w:r>
-          </w:p>
-        </w:tc>
-      </w:tr>
-      <w:tr>
-        <w:tc>
-          <w:tcPr>
-            <w:tcW w:w="2265" w:type="dxa"/>
-            <w:shd w:val="clear" w:color="auto" w:fill="EEECE1" w:themeFill="background2"/>
-          </w:tcPr>
-          <w:p>
-            <w:pPr>
-              <w:rPr>
-                <w:rFonts w:cstheme="minorHAnsi"/>
-                <w:b/>
-              </w:rPr>
-            </w:pPr>
-            <w:r>
-              <w:rPr>
-                <w:rFonts w:cstheme="minorHAnsi"/>
-                <w:b/>
-              </w:rPr>
-              <w:t>N° enchaînement</w:t>
-            </w:r>
-          </w:p>
-        </w:tc>
-        <w:tc>
-          <w:tcPr>
-            <w:tcW w:w="6797" w:type="dxa"/>
-            <w:gridSpan w:val="2"/>
-            <w:shd w:val="clear" w:color="auto" w:fill="EEECE1" w:themeFill="background2"/>
-          </w:tcPr>
-          <w:p>
-            <w:pPr>
-              <w:rPr>
-                <w:rFonts w:cstheme="minorHAnsi"/>
-                <w:b/>
-              </w:rPr>
-            </w:pPr>
-            <w:r>
-              <w:rPr>
-                <w:rFonts w:cstheme="minorHAnsi"/>
-                <w:b/>
-              </w:rPr>
-              <w:t>Actions</w:t>
-            </w:r>
-          </w:p>
-        </w:tc>
-      </w:tr>
-      <w:tr>
-        <w:tc>
-          <w:tcPr>
-            <w:tcW w:w="2265" w:type="dxa"/>
-          </w:tcPr>
-          <w:p>
-            <w:pPr>
-              <w:pStyle w:val="Paragraphedeliste"/>
-              <w:numPr>
-                <w:ilvl w:val="0"/>
-                <w:numId w:val="13"/>
-              </w:numPr>
-              <w:rPr>
-                <w:rFonts w:cstheme="minorHAnsi"/>
-                <w:b/>
-              </w:rPr>
-            </w:pPr>
-          </w:p>
-        </w:tc>
-        <w:tc>
-          <w:tcPr>
-            <w:tcW w:w="6797" w:type="dxa"/>
-            <w:gridSpan w:val="2"/>
-          </w:tcPr>
-          <w:p>
-            <w:pPr>
-              <w:rPr>
-                <w:b/>
-                <w:i/>
-                <w:sz w:val="20"/>
-                <w:szCs w:val="20"/>
-              </w:rPr>
-            </w:pPr>
-            <w:r>
-              <w:rPr>
-                <w:b/>
-                <w:i/>
-                <w:sz w:val="20"/>
-                <w:szCs w:val="20"/>
-              </w:rPr>
-              <w:t>Panne du réseau ou base de données inaccessible :</w:t>
-            </w:r>
-          </w:p>
-          <w:p>
-            <w:pPr>
-              <w:rPr>
-                <w:rFonts w:cstheme="minorHAnsi"/>
-                <w:b/>
-                <w:i/>
-              </w:rPr>
-            </w:pPr>
-            <w:r>
-              <w:rPr>
-                <w:i/>
-                <w:sz w:val="20"/>
-                <w:szCs w:val="20"/>
-              </w:rPr>
-              <w:t>Le système informe  que le réseau est indisponible ou qu’il ne peut contacter le serveur de données et termine le cas d’utilisation.</w:t>
-            </w:r>
-          </w:p>
-        </w:tc>
-      </w:tr>
-      <w:tr>
-        <w:tc>
-          <w:tcPr>
-            <w:tcW w:w="2265" w:type="dxa"/>
-          </w:tcPr>
-          <w:p>
-            <w:pPr>
-              <w:pStyle w:val="Paragraphedeliste"/>
-              <w:numPr>
-                <w:ilvl w:val="0"/>
-                <w:numId w:val="13"/>
-              </w:numPr>
-              <w:rPr>
-                <w:rFonts w:cstheme="minorHAnsi"/>
-                <w:b/>
-              </w:rPr>
-            </w:pPr>
-          </w:p>
-        </w:tc>
-        <w:tc>
-          <w:tcPr>
-            <w:tcW w:w="6797" w:type="dxa"/>
-            <w:gridSpan w:val="2"/>
-          </w:tcPr>
-          <w:p>
-            <w:pPr>
-              <w:rPr>
-                <w:rFonts w:cstheme="minorHAnsi"/>
-                <w:b/>
-              </w:rPr>
-            </w:pPr>
-          </w:p>
-        </w:tc>
-      </w:tr>
-      <w:tr>
-        <w:tc>
-          <w:tcPr>
-            <w:tcW w:w="9062" w:type="dxa"/>
-            <w:gridSpan w:val="3"/>
-            <w:shd w:val="clear" w:color="auto" w:fill="948A54" w:themeFill="background2" w:themeFillShade="80"/>
-          </w:tcPr>
-          <w:p>
-            <w:pPr>
-              <w:rPr>
-                <w:rFonts w:cstheme="minorHAnsi"/>
-                <w:b/>
-              </w:rPr>
-            </w:pPr>
-            <w:r>
-              <w:rPr>
-                <w:rFonts w:cstheme="minorHAnsi"/>
-                <w:b/>
-              </w:rPr>
-              <w:t>D- Variantes technologiques et de données</w:t>
-            </w:r>
-          </w:p>
-        </w:tc>
-      </w:tr>
-      <w:tr>
-        <w:tc>
-          <w:tcPr>
-            <w:tcW w:w="2265" w:type="dxa"/>
-          </w:tcPr>
-          <w:p>
-            <w:pPr>
-              <w:pStyle w:val="Paragraphedeliste"/>
-              <w:numPr>
-                <w:ilvl w:val="0"/>
-                <w:numId w:val="14"/>
-              </w:numPr>
-              <w:rPr>
-                <w:rFonts w:cstheme="minorHAnsi"/>
-                <w:b/>
-              </w:rPr>
-            </w:pPr>
-          </w:p>
-        </w:tc>
-        <w:tc>
-          <w:tcPr>
-            <w:tcW w:w="6797" w:type="dxa"/>
-            <w:gridSpan w:val="2"/>
-          </w:tcPr>
-          <w:p>
-            <w:pPr>
-              <w:rPr>
-                <w:rFonts w:cstheme="minorHAnsi"/>
-                <w:b/>
-              </w:rPr>
-            </w:pPr>
-          </w:p>
-        </w:tc>
-      </w:tr>
-      <w:tr>
-        <w:tc>
-          <w:tcPr>
-            <w:tcW w:w="2265" w:type="dxa"/>
-          </w:tcPr>
-          <w:p>
-            <w:pPr>
-              <w:pStyle w:val="Paragraphedeliste"/>
-              <w:numPr>
-                <w:ilvl w:val="0"/>
-                <w:numId w:val="14"/>
-              </w:numPr>
-              <w:rPr>
-                <w:rFonts w:cstheme="minorHAnsi"/>
-                <w:b/>
-              </w:rPr>
-            </w:pPr>
-          </w:p>
-        </w:tc>
-        <w:tc>
-          <w:tcPr>
-            <w:tcW w:w="6797" w:type="dxa"/>
-            <w:gridSpan w:val="2"/>
-          </w:tcPr>
-          <w:p>
-            <w:pPr>
-              <w:rPr>
-                <w:rFonts w:cstheme="minorHAnsi"/>
-                <w:b/>
-              </w:rPr>
-            </w:pPr>
-          </w:p>
-        </w:tc>
-      </w:tr>
-      <w:tr>
-        <w:tc>
-          <w:tcPr>
-            <w:tcW w:w="9062" w:type="dxa"/>
-            <w:gridSpan w:val="3"/>
-            <w:shd w:val="clear" w:color="auto" w:fill="948A54" w:themeFill="background2" w:themeFillShade="80"/>
-          </w:tcPr>
-          <w:p>
-            <w:pPr>
-              <w:rPr>
-                <w:rFonts w:cstheme="minorHAnsi"/>
-                <w:b/>
-              </w:rPr>
-            </w:pPr>
-            <w:r>
-              <w:rPr>
-                <w:rFonts w:cstheme="minorHAnsi"/>
-                <w:b/>
-              </w:rPr>
-              <w:t>E- Spécifications particulières</w:t>
-            </w:r>
-          </w:p>
-        </w:tc>
-      </w:tr>
-      <w:tr>
-        <w:tc>
-          <w:tcPr>
-            <w:tcW w:w="2265" w:type="dxa"/>
-          </w:tcPr>
-          <w:p>
-            <w:pPr>
-              <w:pStyle w:val="Paragraphedeliste"/>
-              <w:numPr>
-                <w:ilvl w:val="0"/>
-                <w:numId w:val="15"/>
-              </w:numPr>
-              <w:rPr>
-                <w:rFonts w:cstheme="minorHAnsi"/>
-                <w:b/>
-              </w:rPr>
-            </w:pPr>
-          </w:p>
-        </w:tc>
-        <w:tc>
-          <w:tcPr>
-            <w:tcW w:w="6797" w:type="dxa"/>
-            <w:gridSpan w:val="2"/>
-          </w:tcPr>
-          <w:p>
-            <w:pPr>
-              <w:rPr>
-                <w:rFonts w:cstheme="minorHAnsi"/>
-                <w:b/>
-                <w:i/>
-              </w:rPr>
-            </w:pPr>
-            <w:r>
-              <w:rPr>
-                <w:rFonts w:cstheme="minorHAnsi"/>
-                <w:b/>
-                <w:i/>
-              </w:rPr>
-              <w:t>L’interface d’enregistrement doit être conviviale et simple d’utilisation ; les champs doivent être positionnés par importance.</w:t>
-            </w:r>
-          </w:p>
-        </w:tc>
-      </w:tr>
-      <w:tr>
-        <w:tc>
-          <w:tcPr>
-            <w:tcW w:w="2265" w:type="dxa"/>
-          </w:tcPr>
-          <w:p>
-            <w:pPr>
-              <w:pStyle w:val="Paragraphedeliste"/>
-              <w:numPr>
-                <w:ilvl w:val="0"/>
-                <w:numId w:val="15"/>
-              </w:numPr>
-              <w:rPr>
-                <w:rFonts w:cstheme="minorHAnsi"/>
-                <w:b/>
-              </w:rPr>
-            </w:pPr>
-          </w:p>
-        </w:tc>
-        <w:tc>
-          <w:tcPr>
-            <w:tcW w:w="6797" w:type="dxa"/>
-            <w:gridSpan w:val="2"/>
-          </w:tcPr>
-          <w:p>
-            <w:pPr>
-              <w:rPr>
-                <w:rFonts w:cstheme="minorHAnsi"/>
-                <w:b/>
-                <w:i/>
-              </w:rPr>
-            </w:pPr>
-            <w:r>
-              <w:rPr>
-                <w:rFonts w:cstheme="minorHAnsi"/>
-                <w:b/>
-                <w:i/>
-              </w:rPr>
-              <w:t>Les champs obligatoires doivent être indiqués</w:t>
-            </w:r>
-          </w:p>
-        </w:tc>
-      </w:tr>
-      <w:tr>
-        <w:tc>
-          <w:tcPr>
-            <w:tcW w:w="9062" w:type="dxa"/>
-            <w:gridSpan w:val="3"/>
-            <w:shd w:val="clear" w:color="auto" w:fill="948A54" w:themeFill="background2" w:themeFillShade="80"/>
-          </w:tcPr>
-          <w:p>
-            <w:pPr>
-              <w:rPr>
-                <w:rFonts w:cstheme="minorHAnsi"/>
-                <w:b/>
-              </w:rPr>
-            </w:pPr>
-            <w:r>
-              <w:rPr>
-                <w:rFonts w:cstheme="minorHAnsi"/>
-                <w:b/>
-              </w:rPr>
-              <w:t>F- Questions en suspens</w:t>
-            </w:r>
-          </w:p>
-        </w:tc>
-      </w:tr>
-      <w:tr>
-        <w:tc>
-          <w:tcPr>
-            <w:tcW w:w="2265" w:type="dxa"/>
-          </w:tcPr>
-          <w:p>
-            <w:pPr>
-              <w:pStyle w:val="Paragraphedeliste"/>
-              <w:numPr>
-                <w:ilvl w:val="0"/>
-                <w:numId w:val="15"/>
-              </w:numPr>
-              <w:rPr>
-                <w:rFonts w:cstheme="minorHAnsi"/>
-                <w:b/>
-              </w:rPr>
-            </w:pPr>
-          </w:p>
-        </w:tc>
-        <w:tc>
-          <w:tcPr>
-            <w:tcW w:w="6797" w:type="dxa"/>
-            <w:gridSpan w:val="2"/>
-          </w:tcPr>
-          <w:p>
-            <w:pPr>
-              <w:rPr>
-                <w:rFonts w:cstheme="minorHAnsi"/>
-                <w:b/>
-              </w:rPr>
-            </w:pPr>
-          </w:p>
-        </w:tc>
-      </w:tr>
-    </w:tbl>
-    <w:p>
-      <w:pPr>
         <w:pStyle w:val="Titre1"/>
       </w:pPr>
-      <w:bookmarkStart w:id="14" w:name="_Toc529775657"/>
+      <w:bookmarkStart w:id="13" w:name="_Toc2243902"/>
       <w:r>
         <w:lastRenderedPageBreak/>
         <w:t>Description des processus : Suivi pédagogique</w:t>
       </w:r>
-      <w:bookmarkEnd w:id="14"/>
+      <w:bookmarkEnd w:id="13"/>
     </w:p>
     <w:p>
       <w:pPr>
@@ -12684,9 +12696,20 @@
           <w:numId w:val="20"/>
         </w:numPr>
       </w:pPr>
-      <w:bookmarkStart w:id="15" w:name="_Toc529775658"/>
+      <w:bookmarkStart w:id="14" w:name="_Toc2243903"/>
       <w:r>
         <w:t>Gestion des Matières</w:t>
+      </w:r>
+      <w:bookmarkEnd w:id="14"/>
+    </w:p>
+    <w:p/>
+    <w:p>
+      <w:pPr>
+        <w:pStyle w:val="Titre2"/>
+      </w:pPr>
+      <w:bookmarkStart w:id="15" w:name="_Toc2243904"/>
+      <w:r>
+        <w:t>Gestion des Modules</w:t>
       </w:r>
       <w:bookmarkEnd w:id="15"/>
     </w:p>
@@ -12695,35 +12718,35 @@
       <w:pPr>
         <w:pStyle w:val="Titre2"/>
       </w:pPr>
-      <w:bookmarkStart w:id="16" w:name="_Toc529775659"/>
+      <w:bookmarkStart w:id="16" w:name="_Toc2243905"/>
       <w:r>
-        <w:t>Gestion des Modules</w:t>
+        <w:t>Gestion des Affectations</w:t>
       </w:r>
       <w:bookmarkEnd w:id="16"/>
     </w:p>
-    <w:p/>
     <w:p>
       <w:pPr>
+        <w:ind w:firstLine="708"/>
+      </w:pPr>
+    </w:p>
+    <w:p>
+      <w:pPr>
         <w:pStyle w:val="Titre2"/>
       </w:pPr>
-      <w:bookmarkStart w:id="17" w:name="_Toc529775660"/>
+      <w:bookmarkStart w:id="17" w:name="_Toc2243906"/>
       <w:r>
-        <w:t>Gestion des Affectations</w:t>
+        <w:t>Gestion de l’emploi du temps</w:t>
       </w:r>
       <w:bookmarkEnd w:id="17"/>
     </w:p>
+    <w:p/>
     <w:p>
       <w:pPr>
-        <w:ind w:firstLine="708"/>
-      </w:pPr>
-    </w:p>
-    <w:p>
-      <w:pPr>
         <w:pStyle w:val="Titre2"/>
       </w:pPr>
-      <w:bookmarkStart w:id="18" w:name="_Toc529775661"/>
+      <w:bookmarkStart w:id="18" w:name="_Toc2243907"/>
       <w:r>
-        <w:t>Gestion de l’emploi du temps</w:t>
+        <w:t>Gestion des émargements</w:t>
       </w:r>
       <w:bookmarkEnd w:id="18"/>
     </w:p>
@@ -12732,9 +12755,9 @@
       <w:pPr>
         <w:pStyle w:val="Titre2"/>
       </w:pPr>
-      <w:bookmarkStart w:id="19" w:name="_Toc529775662"/>
+      <w:bookmarkStart w:id="19" w:name="_Toc2243908"/>
       <w:r>
-        <w:t>Gestion des émargements</w:t>
+        <w:t>Gestion des séquences</w:t>
       </w:r>
       <w:bookmarkEnd w:id="19"/>
     </w:p>
@@ -12743,9 +12766,9 @@
       <w:pPr>
         <w:pStyle w:val="Titre2"/>
       </w:pPr>
-      <w:bookmarkStart w:id="20" w:name="_Toc529775663"/>
+      <w:bookmarkStart w:id="20" w:name="_Toc2243909"/>
       <w:r>
-        <w:t>Gestion des séquences</w:t>
+        <w:t>Saisies des notes</w:t>
       </w:r>
       <w:bookmarkEnd w:id="20"/>
     </w:p>
@@ -12754,9 +12777,9 @@
       <w:pPr>
         <w:pStyle w:val="Titre2"/>
       </w:pPr>
-      <w:bookmarkStart w:id="21" w:name="_Toc529775664"/>
+      <w:bookmarkStart w:id="21" w:name="_Toc2243910"/>
       <w:r>
-        <w:t>Saisies des notes</w:t>
+        <w:t>Traitement des bulletins</w:t>
       </w:r>
       <w:bookmarkEnd w:id="21"/>
     </w:p>
@@ -12765,9 +12788,9 @@
       <w:pPr>
         <w:pStyle w:val="Titre2"/>
       </w:pPr>
-      <w:bookmarkStart w:id="22" w:name="_Toc529775665"/>
+      <w:bookmarkStart w:id="22" w:name="_Toc2243911"/>
       <w:r>
-        <w:t>Traitement des bulletins</w:t>
+        <w:t>Gestion des Absences</w:t>
       </w:r>
       <w:bookmarkEnd w:id="22"/>
     </w:p>
@@ -12776,38 +12799,29 @@
       <w:pPr>
         <w:pStyle w:val="Titre2"/>
       </w:pPr>
-      <w:bookmarkStart w:id="23" w:name="_Toc529775666"/>
+      <w:bookmarkStart w:id="23" w:name="_Toc2243912"/>
       <w:r>
-        <w:t>Gestion des Absences</w:t>
+        <w:t>Paramétrages des Notations</w:t>
       </w:r>
       <w:bookmarkEnd w:id="23"/>
     </w:p>
-    <w:p/>
     <w:p>
       <w:pPr>
-        <w:pStyle w:val="Titre2"/>
-      </w:pPr>
-      <w:bookmarkStart w:id="24" w:name="_Toc529775667"/>
-      <w:r>
-        <w:t>Paramétrages des Notations</w:t>
-      </w:r>
-      <w:bookmarkEnd w:id="24"/>
+        <w:ind w:firstLine="708"/>
+      </w:pPr>
     </w:p>
     <w:p>
       <w:pPr>
-        <w:ind w:firstLine="708"/>
-      </w:pPr>
-    </w:p>
-    <w:p>
-      <w:pPr>
         <w:pStyle w:val="Titre1"/>
       </w:pPr>
-      <w:bookmarkStart w:id="25" w:name="_Toc529775668"/>
+      <w:bookmarkStart w:id="24" w:name="_Toc2243913"/>
+      <w:bookmarkStart w:id="25" w:name="_GoBack"/>
+      <w:bookmarkEnd w:id="25"/>
       <w:r>
         <w:lastRenderedPageBreak/>
         <w:t>Description des processus : Solde du Personnel</w:t>
       </w:r>
-      <w:bookmarkEnd w:id="25"/>
+      <w:bookmarkEnd w:id="24"/>
     </w:p>
     <w:p/>
     <w:p/>
@@ -13009,7 +13023,7 @@
               <w:sz w:val="20"/>
               <w:szCs w:val="20"/>
             </w:rPr>
-            <w:t>9</w:t>
+            <w:t>13</w:t>
           </w:r>
           <w:r>
             <w:rPr>
@@ -13028,35 +13042,18 @@
             </w:rPr>
             <w:t xml:space="preserve"> sur </w:t>
           </w:r>
-          <w:r>
-            <w:fldChar w:fldCharType="begin"/>
-          </w:r>
-          <w:r>
-            <w:instrText>NUMPAGES  \* Arabic  \* MERGEFORMAT</w:instrText>
-          </w:r>
-          <w:r>
-            <w:fldChar w:fldCharType="separate"/>
-          </w:r>
-          <w:r>
-            <w:rPr>
-              <w:rFonts w:ascii="Bookman Old Style" w:hAnsi="Bookman Old Style"/>
-              <w:b/>
-              <w:noProof/>
-              <w:sz w:val="20"/>
-              <w:szCs w:val="20"/>
-            </w:rPr>
-            <w:t>13</w:t>
-          </w:r>
-          <w:r>
-            <w:rPr>
-              <w:rFonts w:ascii="Bookman Old Style" w:hAnsi="Bookman Old Style"/>
-              <w:b/>
-              <w:noProof/>
-              <w:sz w:val="20"/>
-              <w:szCs w:val="20"/>
-            </w:rPr>
-            <w:fldChar w:fldCharType="end"/>
-          </w:r>
+          <w:fldSimple w:instr="NUMPAGES  \* Arabic  \* MERGEFORMAT">
+            <w:r>
+              <w:rPr>
+                <w:rFonts w:ascii="Bookman Old Style" w:hAnsi="Bookman Old Style"/>
+                <w:b/>
+                <w:noProof/>
+                <w:sz w:val="20"/>
+                <w:szCs w:val="20"/>
+              </w:rPr>
+              <w:t>13</w:t>
+            </w:r>
+          </w:fldSimple>
         </w:p>
       </w:tc>
     </w:tr>
@@ -16147,7 +16144,7 @@
 </file>
 
 <file path=customXml/itemProps1.xml><?xml version="1.0" encoding="utf-8"?>
-<ds:datastoreItem xmlns:ds="http://schemas.openxmlformats.org/officeDocument/2006/customXml" ds:itemID="{ED4F9BB8-1B7E-4DDC-8C7E-DC15497EC23F}">
+<ds:datastoreItem xmlns:ds="http://schemas.openxmlformats.org/officeDocument/2006/customXml" ds:itemID="{BE124502-1F94-4A49-8C7A-51DEDD544072}">
   <ds:schemaRefs>
     <ds:schemaRef ds:uri="http://schemas.openxmlformats.org/officeDocument/2006/bibliography"/>
   </ds:schemaRefs>
